--- a/Modul Tugas Section 7 Video 15.docx
+++ b/Modul Tugas Section 7 Video 15.docx
@@ -4949,6 +4949,529 @@
     </w:p>
     <w:p>
       <w:pPr>
+        <w:ind w:left="720" w:firstLine="720"/>
+        <w:jc w:val="both"/>
+        <w:rPr>
+          <w:sz w:val="24"/>
+          <w:szCs w:val="24"/>
+          <w:lang w:val="en-US"/>
+        </w:rPr>
+      </w:pPr>
+      <w:r>
+        <w:rPr>
+          <w:sz w:val="24"/>
+          <w:szCs w:val="24"/>
+          <w:lang w:val="en-US"/>
+        </w:rPr>
+        <w:t xml:space="preserve">Jenkins </w:t>
+      </w:r>
+      <w:proofErr w:type="spellStart"/>
+      <w:r>
+        <w:rPr>
+          <w:sz w:val="24"/>
+          <w:szCs w:val="24"/>
+          <w:lang w:val="en-US"/>
+        </w:rPr>
+        <w:t>merupakan</w:t>
+      </w:r>
+      <w:proofErr w:type="spellEnd"/>
+      <w:r>
+        <w:rPr>
+          <w:sz w:val="24"/>
+          <w:szCs w:val="24"/>
+          <w:lang w:val="en-US"/>
+        </w:rPr>
+        <w:t xml:space="preserve"> </w:t>
+      </w:r>
+      <w:proofErr w:type="spellStart"/>
+      <w:r>
+        <w:rPr>
+          <w:sz w:val="24"/>
+          <w:szCs w:val="24"/>
+          <w:lang w:val="en-US"/>
+        </w:rPr>
+        <w:t>sebuah</w:t>
+      </w:r>
+      <w:proofErr w:type="spellEnd"/>
+      <w:r>
+        <w:rPr>
+          <w:sz w:val="24"/>
+          <w:szCs w:val="24"/>
+          <w:lang w:val="en-US"/>
+        </w:rPr>
+        <w:t xml:space="preserve"> </w:t>
+      </w:r>
+      <w:proofErr w:type="spellStart"/>
+      <w:r>
+        <w:rPr>
+          <w:sz w:val="24"/>
+          <w:szCs w:val="24"/>
+          <w:lang w:val="en-US"/>
+        </w:rPr>
+        <w:t>automasi</w:t>
+      </w:r>
+      <w:proofErr w:type="spellEnd"/>
+      <w:r>
+        <w:rPr>
+          <w:sz w:val="24"/>
+          <w:szCs w:val="24"/>
+          <w:lang w:val="en-US"/>
+        </w:rPr>
+        <w:t xml:space="preserve"> server </w:t>
+      </w:r>
+      <w:proofErr w:type="spellStart"/>
+      <w:r>
+        <w:rPr>
+          <w:sz w:val="24"/>
+          <w:szCs w:val="24"/>
+          <w:lang w:val="en-US"/>
+        </w:rPr>
+        <w:t>berbasis</w:t>
+      </w:r>
+      <w:proofErr w:type="spellEnd"/>
+      <w:r>
+        <w:rPr>
+          <w:sz w:val="24"/>
+          <w:szCs w:val="24"/>
+          <w:lang w:val="en-US"/>
+        </w:rPr>
+        <w:t xml:space="preserve"> </w:t>
+      </w:r>
+      <w:proofErr w:type="gramStart"/>
+      <w:r>
+        <w:rPr>
+          <w:sz w:val="24"/>
+          <w:szCs w:val="24"/>
+          <w:lang w:val="en-US"/>
+        </w:rPr>
+        <w:t>open source</w:t>
+      </w:r>
+      <w:proofErr w:type="gramEnd"/>
+      <w:r>
+        <w:rPr>
+          <w:sz w:val="24"/>
+          <w:szCs w:val="24"/>
+          <w:lang w:val="en-US"/>
+        </w:rPr>
+        <w:t xml:space="preserve"> yang </w:t>
+      </w:r>
+      <w:proofErr w:type="spellStart"/>
+      <w:r>
+        <w:rPr>
+          <w:sz w:val="24"/>
+          <w:szCs w:val="24"/>
+          <w:lang w:val="en-US"/>
+        </w:rPr>
+        <w:t>ditulis</w:t>
+      </w:r>
+      <w:proofErr w:type="spellEnd"/>
+      <w:r>
+        <w:rPr>
+          <w:sz w:val="24"/>
+          <w:szCs w:val="24"/>
+          <w:lang w:val="en-US"/>
+        </w:rPr>
+        <w:t xml:space="preserve"> </w:t>
+      </w:r>
+      <w:proofErr w:type="spellStart"/>
+      <w:r>
+        <w:rPr>
+          <w:sz w:val="24"/>
+          <w:szCs w:val="24"/>
+          <w:lang w:val="en-US"/>
+        </w:rPr>
+        <w:t>menggunakan</w:t>
+      </w:r>
+      <w:proofErr w:type="spellEnd"/>
+      <w:r>
+        <w:rPr>
+          <w:sz w:val="24"/>
+          <w:szCs w:val="24"/>
+          <w:lang w:val="en-US"/>
+        </w:rPr>
+        <w:t xml:space="preserve"> </w:t>
+      </w:r>
+      <w:proofErr w:type="spellStart"/>
+      <w:r>
+        <w:rPr>
+          <w:sz w:val="24"/>
+          <w:szCs w:val="24"/>
+          <w:lang w:val="en-US"/>
+        </w:rPr>
+        <w:t>bahasa</w:t>
+      </w:r>
+      <w:proofErr w:type="spellEnd"/>
+      <w:r>
+        <w:rPr>
+          <w:sz w:val="24"/>
+          <w:szCs w:val="24"/>
+          <w:lang w:val="en-US"/>
+        </w:rPr>
+        <w:t xml:space="preserve"> Java. Salah </w:t>
+      </w:r>
+      <w:proofErr w:type="spellStart"/>
+      <w:r>
+        <w:rPr>
+          <w:sz w:val="24"/>
+          <w:szCs w:val="24"/>
+          <w:lang w:val="en-US"/>
+        </w:rPr>
+        <w:t>satu</w:t>
+      </w:r>
+      <w:proofErr w:type="spellEnd"/>
+      <w:r>
+        <w:rPr>
+          <w:sz w:val="24"/>
+          <w:szCs w:val="24"/>
+          <w:lang w:val="en-US"/>
+        </w:rPr>
+        <w:t xml:space="preserve"> </w:t>
+      </w:r>
+      <w:proofErr w:type="spellStart"/>
+      <w:r>
+        <w:rPr>
+          <w:sz w:val="24"/>
+          <w:szCs w:val="24"/>
+          <w:lang w:val="en-US"/>
+        </w:rPr>
+        <w:t>kegunaan</w:t>
+      </w:r>
+      <w:proofErr w:type="spellEnd"/>
+      <w:r>
+        <w:rPr>
+          <w:sz w:val="24"/>
+          <w:szCs w:val="24"/>
+          <w:lang w:val="en-US"/>
+        </w:rPr>
+        <w:t xml:space="preserve"> Jenkins </w:t>
+      </w:r>
+      <w:proofErr w:type="spellStart"/>
+      <w:r>
+        <w:rPr>
+          <w:sz w:val="24"/>
+          <w:szCs w:val="24"/>
+          <w:lang w:val="en-US"/>
+        </w:rPr>
+        <w:t>adalah</w:t>
+      </w:r>
+      <w:proofErr w:type="spellEnd"/>
+      <w:r>
+        <w:rPr>
+          <w:sz w:val="24"/>
+          <w:szCs w:val="24"/>
+          <w:lang w:val="en-US"/>
+        </w:rPr>
+        <w:t xml:space="preserve"> </w:t>
+      </w:r>
+      <w:proofErr w:type="spellStart"/>
+      <w:r>
+        <w:rPr>
+          <w:sz w:val="24"/>
+          <w:szCs w:val="24"/>
+          <w:lang w:val="en-US"/>
+        </w:rPr>
+        <w:t>untuk</w:t>
+      </w:r>
+      <w:proofErr w:type="spellEnd"/>
+      <w:r>
+        <w:rPr>
+          <w:sz w:val="24"/>
+          <w:szCs w:val="24"/>
+          <w:lang w:val="en-US"/>
+        </w:rPr>
+        <w:t xml:space="preserve"> </w:t>
+      </w:r>
+      <w:proofErr w:type="spellStart"/>
+      <w:r>
+        <w:rPr>
+          <w:sz w:val="24"/>
+          <w:szCs w:val="24"/>
+          <w:lang w:val="en-US"/>
+        </w:rPr>
+        <w:t>mengimplementasikan</w:t>
+      </w:r>
+      <w:proofErr w:type="spellEnd"/>
+      <w:r>
+        <w:rPr>
+          <w:sz w:val="24"/>
+          <w:szCs w:val="24"/>
+          <w:lang w:val="en-US"/>
+        </w:rPr>
+        <w:t xml:space="preserve"> Continuous Integration dan </w:t>
+      </w:r>
+      <w:proofErr w:type="spellStart"/>
+      <w:r>
+        <w:rPr>
+          <w:sz w:val="24"/>
+          <w:szCs w:val="24"/>
+          <w:lang w:val="en-US"/>
+        </w:rPr>
+        <w:t>Continous</w:t>
+      </w:r>
+      <w:proofErr w:type="spellEnd"/>
+      <w:r>
+        <w:rPr>
+          <w:sz w:val="24"/>
+          <w:szCs w:val="24"/>
+          <w:lang w:val="en-US"/>
+        </w:rPr>
+        <w:t xml:space="preserve"> Delivery </w:t>
+      </w:r>
+      <w:proofErr w:type="spellStart"/>
+      <w:r>
+        <w:rPr>
+          <w:sz w:val="24"/>
+          <w:szCs w:val="24"/>
+          <w:lang w:val="en-US"/>
+        </w:rPr>
+        <w:t>atau</w:t>
+      </w:r>
+      <w:proofErr w:type="spellEnd"/>
+      <w:r>
+        <w:rPr>
+          <w:sz w:val="24"/>
+          <w:szCs w:val="24"/>
+          <w:lang w:val="en-US"/>
+        </w:rPr>
+        <w:t xml:space="preserve"> </w:t>
+      </w:r>
+      <w:proofErr w:type="spellStart"/>
+      <w:r>
+        <w:rPr>
+          <w:sz w:val="24"/>
+          <w:szCs w:val="24"/>
+          <w:lang w:val="en-US"/>
+        </w:rPr>
+        <w:t>biasa</w:t>
+      </w:r>
+      <w:proofErr w:type="spellEnd"/>
+      <w:r>
+        <w:rPr>
+          <w:sz w:val="24"/>
+          <w:szCs w:val="24"/>
+          <w:lang w:val="en-US"/>
+        </w:rPr>
+        <w:t xml:space="preserve"> yang </w:t>
+      </w:r>
+      <w:proofErr w:type="spellStart"/>
+      <w:r>
+        <w:rPr>
+          <w:sz w:val="24"/>
+          <w:szCs w:val="24"/>
+          <w:lang w:val="en-US"/>
+        </w:rPr>
+        <w:t>disebut</w:t>
+      </w:r>
+      <w:proofErr w:type="spellEnd"/>
+      <w:r>
+        <w:rPr>
+          <w:sz w:val="24"/>
+          <w:szCs w:val="24"/>
+          <w:lang w:val="en-US"/>
+        </w:rPr>
+        <w:t xml:space="preserve"> CI/CD proses. </w:t>
+      </w:r>
+      <w:proofErr w:type="spellStart"/>
+      <w:r>
+        <w:rPr>
+          <w:sz w:val="24"/>
+          <w:szCs w:val="24"/>
+          <w:lang w:val="en-US"/>
+        </w:rPr>
+        <w:t>lebih</w:t>
+      </w:r>
+      <w:proofErr w:type="spellEnd"/>
+      <w:r>
+        <w:rPr>
+          <w:sz w:val="24"/>
+          <w:szCs w:val="24"/>
+          <w:lang w:val="en-US"/>
+        </w:rPr>
+        <w:t xml:space="preserve"> </w:t>
+      </w:r>
+      <w:proofErr w:type="spellStart"/>
+      <w:r>
+        <w:rPr>
+          <w:sz w:val="24"/>
+          <w:szCs w:val="24"/>
+          <w:lang w:val="en-US"/>
+        </w:rPr>
+        <w:t>jelasnya</w:t>
+      </w:r>
+      <w:proofErr w:type="spellEnd"/>
+      <w:r>
+        <w:rPr>
+          <w:sz w:val="24"/>
+          <w:szCs w:val="24"/>
+          <w:lang w:val="en-US"/>
+        </w:rPr>
+        <w:t xml:space="preserve"> </w:t>
+      </w:r>
+      <w:proofErr w:type="spellStart"/>
+      <w:r>
+        <w:rPr>
+          <w:sz w:val="24"/>
+          <w:szCs w:val="24"/>
+          <w:lang w:val="en-US"/>
+        </w:rPr>
+        <w:t>jenkins</w:t>
+      </w:r>
+      <w:proofErr w:type="spellEnd"/>
+      <w:r>
+        <w:rPr>
+          <w:sz w:val="24"/>
+          <w:szCs w:val="24"/>
+          <w:lang w:val="en-US"/>
+        </w:rPr>
+        <w:t xml:space="preserve"> </w:t>
+      </w:r>
+      <w:proofErr w:type="spellStart"/>
+      <w:r>
+        <w:rPr>
+          <w:sz w:val="24"/>
+          <w:szCs w:val="24"/>
+          <w:lang w:val="en-US"/>
+        </w:rPr>
+        <w:t>memudahkan</w:t>
+      </w:r>
+      <w:proofErr w:type="spellEnd"/>
+      <w:r>
+        <w:rPr>
+          <w:sz w:val="24"/>
+          <w:szCs w:val="24"/>
+          <w:lang w:val="en-US"/>
+        </w:rPr>
+        <w:t xml:space="preserve"> </w:t>
+      </w:r>
+      <w:proofErr w:type="spellStart"/>
+      <w:r>
+        <w:rPr>
+          <w:sz w:val="24"/>
+          <w:szCs w:val="24"/>
+          <w:lang w:val="en-US"/>
+        </w:rPr>
+        <w:t>kita</w:t>
+      </w:r>
+      <w:proofErr w:type="spellEnd"/>
+      <w:r>
+        <w:rPr>
+          <w:sz w:val="24"/>
+          <w:szCs w:val="24"/>
+          <w:lang w:val="en-US"/>
+        </w:rPr>
+        <w:t xml:space="preserve"> </w:t>
+      </w:r>
+      <w:proofErr w:type="spellStart"/>
+      <w:r>
+        <w:rPr>
+          <w:sz w:val="24"/>
+          <w:szCs w:val="24"/>
+          <w:lang w:val="en-US"/>
+        </w:rPr>
+        <w:t>untuk</w:t>
+      </w:r>
+      <w:proofErr w:type="spellEnd"/>
+      <w:r>
+        <w:rPr>
+          <w:sz w:val="24"/>
+          <w:szCs w:val="24"/>
+          <w:lang w:val="en-US"/>
+        </w:rPr>
+        <w:t xml:space="preserve"> Proses </w:t>
+      </w:r>
+      <w:proofErr w:type="spellStart"/>
+      <w:r>
+        <w:rPr>
+          <w:sz w:val="24"/>
+          <w:szCs w:val="24"/>
+          <w:lang w:val="en-US"/>
+        </w:rPr>
+        <w:t>seperti</w:t>
+      </w:r>
+      <w:proofErr w:type="spellEnd"/>
+      <w:r>
+        <w:rPr>
+          <w:sz w:val="24"/>
+          <w:szCs w:val="24"/>
+          <w:lang w:val="en-US"/>
+        </w:rPr>
+        <w:t xml:space="preserve"> testing, building dan deployment yang </w:t>
+      </w:r>
+      <w:proofErr w:type="spellStart"/>
+      <w:r>
+        <w:rPr>
+          <w:sz w:val="24"/>
+          <w:szCs w:val="24"/>
+          <w:lang w:val="en-US"/>
+        </w:rPr>
+        <w:t>dapat</w:t>
+      </w:r>
+      <w:proofErr w:type="spellEnd"/>
+      <w:r>
+        <w:rPr>
+          <w:sz w:val="24"/>
+          <w:szCs w:val="24"/>
+          <w:lang w:val="en-US"/>
+        </w:rPr>
+        <w:t xml:space="preserve"> </w:t>
+      </w:r>
+      <w:proofErr w:type="spellStart"/>
+      <w:r>
+        <w:rPr>
+          <w:sz w:val="24"/>
+          <w:szCs w:val="24"/>
+          <w:lang w:val="en-US"/>
+        </w:rPr>
+        <w:t>dijalankan</w:t>
+      </w:r>
+      <w:proofErr w:type="spellEnd"/>
+      <w:r>
+        <w:rPr>
+          <w:sz w:val="24"/>
+          <w:szCs w:val="24"/>
+          <w:lang w:val="en-US"/>
+        </w:rPr>
+        <w:t xml:space="preserve"> </w:t>
+      </w:r>
+      <w:proofErr w:type="spellStart"/>
+      <w:r>
+        <w:rPr>
+          <w:sz w:val="24"/>
+          <w:szCs w:val="24"/>
+          <w:lang w:val="en-US"/>
+        </w:rPr>
+        <w:t>secara</w:t>
+      </w:r>
+      <w:proofErr w:type="spellEnd"/>
+      <w:r>
+        <w:rPr>
+          <w:sz w:val="24"/>
+          <w:szCs w:val="24"/>
+          <w:lang w:val="en-US"/>
+        </w:rPr>
+        <w:t xml:space="preserve"> </w:t>
+      </w:r>
+      <w:proofErr w:type="spellStart"/>
+      <w:r>
+        <w:rPr>
+          <w:sz w:val="24"/>
+          <w:szCs w:val="24"/>
+          <w:lang w:val="en-US"/>
+        </w:rPr>
+        <w:t>otomatis</w:t>
+      </w:r>
+      <w:proofErr w:type="spellEnd"/>
+      <w:r>
+        <w:rPr>
+          <w:sz w:val="24"/>
+          <w:szCs w:val="24"/>
+          <w:lang w:val="en-US"/>
+        </w:rPr>
+        <w:t>.</w:t>
+      </w:r>
+    </w:p>
+    <w:p>
+      <w:pPr>
         <w:ind w:left="576"/>
         <w:rPr>
           <w:lang w:val="en-US"/>
@@ -5411,6 +5934,7 @@
       </w:pPr>
       <w:r>
         <w:rPr>
+          <w:noProof/>
           <w:sz w:val="24"/>
           <w:szCs w:val="24"/>
           <w:lang w:val="en-US"/>
@@ -6464,6 +6988,7 @@
       </w:pPr>
       <w:r>
         <w:rPr>
+          <w:noProof/>
           <w:sz w:val="24"/>
           <w:szCs w:val="24"/>
           <w:lang w:val="en-US"/>
@@ -7263,6 +7788,7 @@
       </w:pPr>
       <w:r>
         <w:rPr>
+          <w:noProof/>
           <w:sz w:val="24"/>
           <w:szCs w:val="24"/>
           <w:lang w:val="en-US"/>
@@ -7662,6 +8188,7 @@
       </w:pPr>
       <w:r>
         <w:rPr>
+          <w:noProof/>
           <w:sz w:val="24"/>
           <w:szCs w:val="24"/>
           <w:lang w:val="en-US"/>
@@ -8042,6 +8569,7 @@
       </w:pPr>
       <w:r>
         <w:rPr>
+          <w:noProof/>
           <w:sz w:val="24"/>
           <w:szCs w:val="24"/>
           <w:lang w:val="en-US"/>
@@ -8703,7 +9231,23 @@
           <w:szCs w:val="24"/>
           <w:lang w:val="en-US"/>
         </w:rPr>
-        <w:t xml:space="preserve"> path di terminal windows </w:t>
+        <w:t xml:space="preserve"> path di terminal windows</w:t>
+      </w:r>
+      <w:r>
+        <w:rPr>
+          <w:sz w:val="24"/>
+          <w:szCs w:val="24"/>
+          <w:lang w:val="en-US"/>
+        </w:rPr>
+        <w:t>,</w:t>
+      </w:r>
+      <w:r>
+        <w:rPr>
+          <w:sz w:val="24"/>
+          <w:szCs w:val="24"/>
+          <w:lang w:val="en-US"/>
+        </w:rPr>
+        <w:t xml:space="preserve"> </w:t>
       </w:r>
       <w:proofErr w:type="spellStart"/>
       <w:r>
@@ -8919,6 +9463,7 @@
       </w:pPr>
       <w:r>
         <w:rPr>
+          <w:noProof/>
           <w:sz w:val="24"/>
           <w:szCs w:val="24"/>
           <w:lang w:val="en-US"/>
@@ -9001,7 +9546,33 @@
           <w:szCs w:val="24"/>
           <w:lang w:val="en-US"/>
         </w:rPr>
-        <w:t xml:space="preserve"> aka </w:t>
+        <w:t xml:space="preserve"> </w:t>
+      </w:r>
+      <w:proofErr w:type="spellStart"/>
+      <w:r>
+        <w:rPr>
+          <w:sz w:val="24"/>
+          <w:szCs w:val="24"/>
+          <w:lang w:val="en-US"/>
+        </w:rPr>
+        <w:t>aka</w:t>
+      </w:r>
+      <w:r>
+        <w:rPr>
+          <w:sz w:val="24"/>
+          <w:szCs w:val="24"/>
+          <w:lang w:val="en-US"/>
+        </w:rPr>
+        <w:t>n</w:t>
+      </w:r>
+      <w:proofErr w:type="spellEnd"/>
+      <w:r>
+        <w:rPr>
+          <w:sz w:val="24"/>
+          <w:szCs w:val="24"/>
+          <w:lang w:val="en-US"/>
+        </w:rPr>
+        <w:t xml:space="preserve"> </w:t>
       </w:r>
       <w:proofErr w:type="spellStart"/>
       <w:r>
@@ -9209,6 +9780,7 @@
       </w:pPr>
       <w:r>
         <w:rPr>
+          <w:noProof/>
           <w:sz w:val="24"/>
           <w:szCs w:val="24"/>
           <w:lang w:val="en-US"/>
@@ -9462,13 +10034,14 @@
       </w:pPr>
       <w:r>
         <w:rPr>
+          <w:noProof/>
           <w:sz w:val="24"/>
           <w:szCs w:val="24"/>
           <w:lang w:val="en-US"/>
         </w:rPr>
         <w:drawing>
-          <wp:inline distT="0" distB="0" distL="0" distR="0" wp14:anchorId="2CA13BEE" wp14:editId="261AED64">
-            <wp:extent cx="5452839" cy="3319462"/>
+          <wp:inline distT="0" distB="0" distL="0" distR="0" wp14:anchorId="2CA13BEE" wp14:editId="5C16049E">
+            <wp:extent cx="5132084" cy="3124200"/>
             <wp:effectExtent l="0" t="0" r="0" b="0"/>
             <wp:docPr id="8" name="Picture 8"/>
             <wp:cNvGraphicFramePr>
@@ -9490,7 +10063,7 @@
                   <pic:spPr>
                     <a:xfrm>
                       <a:off x="0" y="0"/>
-                      <a:ext cx="5462739" cy="3325489"/>
+                      <a:ext cx="5153674" cy="3137343"/>
                     </a:xfrm>
                     <a:prstGeom prst="rect">
                       <a:avLst/>
@@ -9507,7 +10080,1560 @@
       <w:pPr>
         <w:pStyle w:val="ListParagraph"/>
         <w:ind w:left="1296"/>
+        <w:rPr>
+          <w:sz w:val="24"/>
+          <w:szCs w:val="24"/>
+          <w:lang w:val="en-US"/>
+        </w:rPr>
+      </w:pPr>
+    </w:p>
+    <w:p>
+      <w:pPr>
+        <w:pStyle w:val="Heading2"/>
+        <w:rPr>
+          <w:lang w:val="en-US"/>
+        </w:rPr>
+      </w:pPr>
+      <w:r>
+        <w:rPr>
+          <w:lang w:val="en-US"/>
+        </w:rPr>
+        <w:t>Langkah-</w:t>
+      </w:r>
+      <w:proofErr w:type="spellStart"/>
+      <w:r>
+        <w:rPr>
+          <w:lang w:val="en-US"/>
+        </w:rPr>
+        <w:t>langkah</w:t>
+      </w:r>
+      <w:proofErr w:type="spellEnd"/>
+      <w:r>
+        <w:rPr>
+          <w:lang w:val="en-US"/>
+        </w:rPr>
+        <w:t xml:space="preserve"> </w:t>
+      </w:r>
+      <w:proofErr w:type="spellStart"/>
+      <w:r>
+        <w:rPr>
+          <w:lang w:val="en-US"/>
+        </w:rPr>
+        <w:t>menjanlankan</w:t>
+      </w:r>
+      <w:proofErr w:type="spellEnd"/>
+      <w:r>
+        <w:rPr>
+          <w:lang w:val="en-US"/>
+        </w:rPr>
+        <w:t xml:space="preserve"> test </w:t>
+      </w:r>
+      <w:proofErr w:type="spellStart"/>
+      <w:r>
+        <w:rPr>
+          <w:lang w:val="en-US"/>
+        </w:rPr>
+        <w:t>melalui</w:t>
+      </w:r>
+      <w:proofErr w:type="spellEnd"/>
+      <w:r>
+        <w:rPr>
+          <w:lang w:val="en-US"/>
+        </w:rPr>
+        <w:t xml:space="preserve"> </w:t>
+      </w:r>
+      <w:proofErr w:type="spellStart"/>
+      <w:r>
+        <w:rPr>
+          <w:lang w:val="en-US"/>
+        </w:rPr>
+        <w:t>jenkins</w:t>
+      </w:r>
+      <w:proofErr w:type="spellEnd"/>
+      <w:r>
+        <w:rPr>
+          <w:lang w:val="en-US"/>
+        </w:rPr>
+        <w:t xml:space="preserve"> </w:t>
+      </w:r>
+      <w:proofErr w:type="spellStart"/>
+      <w:r>
+        <w:rPr>
+          <w:lang w:val="en-US"/>
+        </w:rPr>
+        <w:t>commandline</w:t>
+      </w:r>
+      <w:proofErr w:type="spellEnd"/>
+    </w:p>
+    <w:p>
+      <w:pPr>
+        <w:ind w:left="576"/>
+        <w:rPr>
+          <w:lang w:val="en-US"/>
+        </w:rPr>
+      </w:pPr>
+    </w:p>
+    <w:p>
+      <w:pPr>
+        <w:pStyle w:val="ListParagraph"/>
+        <w:numPr>
+          <w:ilvl w:val="0"/>
+          <w:numId w:val="7"/>
+        </w:numPr>
+        <w:rPr>
+          <w:lang w:val="en-US"/>
+        </w:rPr>
+      </w:pPr>
+      <w:proofErr w:type="spellStart"/>
+      <w:r>
+        <w:rPr>
+          <w:lang w:val="en-US"/>
+        </w:rPr>
+        <w:t>Tahapan</w:t>
+      </w:r>
+      <w:proofErr w:type="spellEnd"/>
+      <w:r>
+        <w:rPr>
+          <w:lang w:val="en-US"/>
+        </w:rPr>
+        <w:t xml:space="preserve"> </w:t>
+      </w:r>
+      <w:proofErr w:type="spellStart"/>
+      <w:r>
+        <w:rPr>
+          <w:lang w:val="en-US"/>
+        </w:rPr>
+        <w:t>pertama</w:t>
+      </w:r>
+      <w:proofErr w:type="spellEnd"/>
+      <w:r>
+        <w:rPr>
+          <w:lang w:val="en-US"/>
+        </w:rPr>
+        <w:t xml:space="preserve"> yang </w:t>
+      </w:r>
+      <w:proofErr w:type="spellStart"/>
+      <w:r>
+        <w:rPr>
+          <w:lang w:val="en-US"/>
+        </w:rPr>
+        <w:t>harus</w:t>
+      </w:r>
+      <w:proofErr w:type="spellEnd"/>
+      <w:r>
+        <w:rPr>
+          <w:lang w:val="en-US"/>
+        </w:rPr>
+        <w:t xml:space="preserve"> </w:t>
+      </w:r>
+      <w:proofErr w:type="spellStart"/>
+      <w:r>
+        <w:rPr>
+          <w:lang w:val="en-US"/>
+        </w:rPr>
+        <w:t>dilakukan</w:t>
+      </w:r>
+      <w:proofErr w:type="spellEnd"/>
+      <w:r>
+        <w:rPr>
+          <w:lang w:val="en-US"/>
+        </w:rPr>
+        <w:t xml:space="preserve"> </w:t>
+      </w:r>
+      <w:proofErr w:type="spellStart"/>
+      <w:r>
+        <w:rPr>
+          <w:lang w:val="en-US"/>
+        </w:rPr>
+        <w:t>adalah</w:t>
+      </w:r>
+      <w:proofErr w:type="spellEnd"/>
+      <w:r>
+        <w:rPr>
+          <w:lang w:val="en-US"/>
+        </w:rPr>
+        <w:t xml:space="preserve"> </w:t>
+      </w:r>
+      <w:proofErr w:type="spellStart"/>
+      <w:r>
+        <w:rPr>
+          <w:lang w:val="en-US"/>
+        </w:rPr>
+        <w:t>mendownload</w:t>
+      </w:r>
+      <w:proofErr w:type="spellEnd"/>
+      <w:r>
+        <w:rPr>
+          <w:lang w:val="en-US"/>
+        </w:rPr>
+        <w:t xml:space="preserve"> </w:t>
+      </w:r>
+      <w:proofErr w:type="spellStart"/>
+      <w:r>
+        <w:rPr>
+          <w:lang w:val="en-US"/>
+        </w:rPr>
+        <w:t>aplikasi</w:t>
+      </w:r>
+      <w:proofErr w:type="spellEnd"/>
+      <w:r>
+        <w:rPr>
+          <w:lang w:val="en-US"/>
+        </w:rPr>
+        <w:t xml:space="preserve"> Jenkins </w:t>
+      </w:r>
+      <w:proofErr w:type="spellStart"/>
+      <w:r>
+        <w:rPr>
+          <w:lang w:val="en-US"/>
+        </w:rPr>
+        <w:t>melalui</w:t>
+      </w:r>
+      <w:proofErr w:type="spellEnd"/>
+      <w:r>
+        <w:rPr>
+          <w:lang w:val="en-US"/>
+        </w:rPr>
+        <w:t xml:space="preserve"> link </w:t>
+      </w:r>
+      <w:proofErr w:type="spellStart"/>
+      <w:r>
+        <w:rPr>
+          <w:lang w:val="en-US"/>
+        </w:rPr>
+        <w:t>berikut</w:t>
+      </w:r>
+      <w:proofErr w:type="spellEnd"/>
+      <w:r>
+        <w:rPr>
+          <w:lang w:val="en-US"/>
+        </w:rPr>
+        <w:t xml:space="preserve"> </w:t>
+      </w:r>
+      <w:proofErr w:type="spellStart"/>
+      <w:r>
+        <w:rPr>
+          <w:lang w:val="en-US"/>
+        </w:rPr>
+        <w:t>ini</w:t>
+      </w:r>
+      <w:proofErr w:type="spellEnd"/>
+      <w:r>
+        <w:rPr>
+          <w:lang w:val="en-US"/>
+        </w:rPr>
+        <w:t xml:space="preserve">: </w:t>
+      </w:r>
+      <w:hyperlink r:id="rId16" w:history="1">
+        <w:r>
+          <w:rPr>
+            <w:rStyle w:val="Hyperlink"/>
+            <w:lang w:val="en-US"/>
+          </w:rPr>
+          <w:t>https://www.jenkins.io/download/</w:t>
+        </w:r>
+      </w:hyperlink>
+      <w:r>
+        <w:rPr>
+          <w:lang w:val="en-US"/>
+        </w:rPr>
+        <w:t xml:space="preserve">, </w:t>
+      </w:r>
+      <w:proofErr w:type="spellStart"/>
+      <w:r>
+        <w:rPr>
+          <w:lang w:val="en-US"/>
+        </w:rPr>
+        <w:t>pilih</w:t>
+      </w:r>
+      <w:proofErr w:type="spellEnd"/>
+      <w:r>
+        <w:rPr>
+          <w:lang w:val="en-US"/>
+        </w:rPr>
+        <w:t xml:space="preserve"> </w:t>
+      </w:r>
+      <w:proofErr w:type="spellStart"/>
+      <w:r>
+        <w:rPr>
+          <w:lang w:val="en-US"/>
+        </w:rPr>
+        <w:t>berdasarkan</w:t>
+      </w:r>
+      <w:proofErr w:type="spellEnd"/>
+      <w:r>
+        <w:rPr>
+          <w:lang w:val="en-US"/>
+        </w:rPr>
+        <w:t xml:space="preserve"> operating system device, </w:t>
+      </w:r>
+      <w:proofErr w:type="spellStart"/>
+      <w:r>
+        <w:rPr>
+          <w:lang w:val="en-US"/>
+        </w:rPr>
+        <w:t>seperti</w:t>
+      </w:r>
+      <w:proofErr w:type="spellEnd"/>
+      <w:r>
+        <w:rPr>
+          <w:lang w:val="en-US"/>
+        </w:rPr>
+        <w:t xml:space="preserve"> </w:t>
+      </w:r>
+      <w:proofErr w:type="spellStart"/>
+      <w:r>
+        <w:rPr>
+          <w:lang w:val="en-US"/>
+        </w:rPr>
+        <w:t>gambar</w:t>
+      </w:r>
+      <w:proofErr w:type="spellEnd"/>
+      <w:r>
+        <w:rPr>
+          <w:lang w:val="en-US"/>
+        </w:rPr>
+        <w:t xml:space="preserve"> di </w:t>
+      </w:r>
+      <w:proofErr w:type="spellStart"/>
+      <w:r>
+        <w:rPr>
+          <w:lang w:val="en-US"/>
+        </w:rPr>
+        <w:t>bawah</w:t>
+      </w:r>
+      <w:proofErr w:type="spellEnd"/>
+      <w:r>
+        <w:rPr>
+          <w:lang w:val="en-US"/>
+        </w:rPr>
+        <w:t xml:space="preserve"> </w:t>
+      </w:r>
+      <w:proofErr w:type="spellStart"/>
+      <w:r>
+        <w:rPr>
+          <w:lang w:val="en-US"/>
+        </w:rPr>
+        <w:t>ini</w:t>
+      </w:r>
+      <w:proofErr w:type="spellEnd"/>
+      <w:r>
+        <w:rPr>
+          <w:lang w:val="en-US"/>
+        </w:rPr>
+        <w:t>:</w:t>
+      </w:r>
+    </w:p>
+    <w:p>
+      <w:pPr>
+        <w:pStyle w:val="ListParagraph"/>
+        <w:ind w:left="936"/>
         <w:jc w:val="center"/>
+        <w:rPr>
+          <w:lang w:val="en-US"/>
+        </w:rPr>
+      </w:pPr>
+      <w:r>
+        <w:rPr>
+          <w:noProof/>
+          <w:lang w:val="en-US"/>
+        </w:rPr>
+        <w:drawing>
+          <wp:inline distT="0" distB="0" distL="0" distR="0" wp14:anchorId="66B296E4" wp14:editId="1420ACF6">
+            <wp:extent cx="4754007" cy="2848928"/>
+            <wp:effectExtent l="0" t="0" r="0" b="0"/>
+            <wp:docPr id="9" name="Picture 9"/>
+            <wp:cNvGraphicFramePr>
+              <a:graphicFrameLocks xmlns:a="http://schemas.openxmlformats.org/drawingml/2006/main" noChangeAspect="1"/>
+            </wp:cNvGraphicFramePr>
+            <a:graphic xmlns:a="http://schemas.openxmlformats.org/drawingml/2006/main">
+              <a:graphicData uri="http://schemas.openxmlformats.org/drawingml/2006/picture">
+                <pic:pic xmlns:pic="http://schemas.openxmlformats.org/drawingml/2006/picture">
+                  <pic:nvPicPr>
+                    <pic:cNvPr id="1" name=""/>
+                    <pic:cNvPicPr/>
+                  </pic:nvPicPr>
+                  <pic:blipFill>
+                    <a:blip r:embed="rId17"/>
+                    <a:stretch>
+                      <a:fillRect/>
+                    </a:stretch>
+                  </pic:blipFill>
+                  <pic:spPr>
+                    <a:xfrm>
+                      <a:off x="0" y="0"/>
+                      <a:ext cx="4766924" cy="2856669"/>
+                    </a:xfrm>
+                    <a:prstGeom prst="rect">
+                      <a:avLst/>
+                    </a:prstGeom>
+                  </pic:spPr>
+                </pic:pic>
+              </a:graphicData>
+            </a:graphic>
+          </wp:inline>
+        </w:drawing>
+      </w:r>
+    </w:p>
+    <w:p>
+      <w:pPr>
+        <w:pStyle w:val="ListParagraph"/>
+        <w:ind w:left="936"/>
+        <w:rPr>
+          <w:lang w:val="en-US"/>
+        </w:rPr>
+      </w:pPr>
+      <w:r>
+        <w:rPr>
+          <w:lang w:val="en-US"/>
+        </w:rPr>
+        <w:t xml:space="preserve">Pada </w:t>
+      </w:r>
+      <w:proofErr w:type="spellStart"/>
+      <w:r>
+        <w:rPr>
+          <w:lang w:val="en-US"/>
+        </w:rPr>
+        <w:t>tahapan</w:t>
+      </w:r>
+      <w:proofErr w:type="spellEnd"/>
+      <w:r>
+        <w:rPr>
+          <w:lang w:val="en-US"/>
+        </w:rPr>
+        <w:t xml:space="preserve"> </w:t>
+      </w:r>
+      <w:proofErr w:type="spellStart"/>
+      <w:r>
+        <w:rPr>
+          <w:lang w:val="en-US"/>
+        </w:rPr>
+        <w:t>ini</w:t>
+      </w:r>
+      <w:proofErr w:type="spellEnd"/>
+      <w:r>
+        <w:rPr>
+          <w:lang w:val="en-US"/>
+        </w:rPr>
+        <w:t xml:space="preserve"> </w:t>
+      </w:r>
+      <w:proofErr w:type="spellStart"/>
+      <w:r>
+        <w:rPr>
+          <w:lang w:val="en-US"/>
+        </w:rPr>
+        <w:t>menggunakan</w:t>
+      </w:r>
+      <w:proofErr w:type="spellEnd"/>
+      <w:r>
+        <w:rPr>
+          <w:lang w:val="en-US"/>
+        </w:rPr>
+        <w:t xml:space="preserve"> Jenkins </w:t>
+      </w:r>
+      <w:proofErr w:type="spellStart"/>
+      <w:r>
+        <w:rPr>
+          <w:lang w:val="en-US"/>
+        </w:rPr>
+        <w:t>versi</w:t>
+      </w:r>
+      <w:proofErr w:type="spellEnd"/>
+      <w:r>
+        <w:rPr>
+          <w:lang w:val="en-US"/>
+        </w:rPr>
+        <w:t xml:space="preserve"> 2.361.2 di operating system windows.</w:t>
+      </w:r>
+    </w:p>
+    <w:p>
+      <w:pPr>
+        <w:pStyle w:val="ListParagraph"/>
+        <w:ind w:left="936"/>
+        <w:rPr>
+          <w:lang w:val="en-US"/>
+        </w:rPr>
+      </w:pPr>
+    </w:p>
+    <w:p>
+      <w:pPr>
+        <w:pStyle w:val="ListParagraph"/>
+        <w:ind w:left="936"/>
+        <w:rPr>
+          <w:lang w:val="en-US"/>
+        </w:rPr>
+      </w:pPr>
+    </w:p>
+    <w:p>
+      <w:pPr>
+        <w:pStyle w:val="ListParagraph"/>
+        <w:numPr>
+          <w:ilvl w:val="0"/>
+          <w:numId w:val="7"/>
+        </w:numPr>
+        <w:jc w:val="both"/>
+        <w:rPr>
+          <w:lang w:val="en-US"/>
+        </w:rPr>
+      </w:pPr>
+      <w:proofErr w:type="spellStart"/>
+      <w:r>
+        <w:rPr>
+          <w:lang w:val="en-US"/>
+        </w:rPr>
+        <w:lastRenderedPageBreak/>
+        <w:t>Selanjutnya</w:t>
+      </w:r>
+      <w:proofErr w:type="spellEnd"/>
+      <w:r>
+        <w:rPr>
+          <w:lang w:val="en-US"/>
+        </w:rPr>
+        <w:t xml:space="preserve"> </w:t>
+      </w:r>
+      <w:proofErr w:type="spellStart"/>
+      <w:r>
+        <w:rPr>
+          <w:lang w:val="en-US"/>
+        </w:rPr>
+        <w:t>adalah</w:t>
+      </w:r>
+      <w:proofErr w:type="spellEnd"/>
+      <w:r>
+        <w:rPr>
+          <w:lang w:val="en-US"/>
+        </w:rPr>
+        <w:t xml:space="preserve"> </w:t>
+      </w:r>
+      <w:proofErr w:type="spellStart"/>
+      <w:r>
+        <w:rPr>
+          <w:lang w:val="en-US"/>
+        </w:rPr>
+        <w:t>melakukan</w:t>
+      </w:r>
+      <w:proofErr w:type="spellEnd"/>
+      <w:r>
+        <w:rPr>
+          <w:lang w:val="en-US"/>
+        </w:rPr>
+        <w:t xml:space="preserve"> </w:t>
+      </w:r>
+      <w:proofErr w:type="spellStart"/>
+      <w:r>
+        <w:rPr>
+          <w:lang w:val="en-US"/>
+        </w:rPr>
+        <w:t>instalasi</w:t>
+      </w:r>
+      <w:proofErr w:type="spellEnd"/>
+      <w:r>
+        <w:rPr>
+          <w:lang w:val="en-US"/>
+        </w:rPr>
+        <w:t xml:space="preserve">, pada </w:t>
+      </w:r>
+      <w:proofErr w:type="spellStart"/>
+      <w:r>
+        <w:rPr>
+          <w:lang w:val="en-US"/>
+        </w:rPr>
+        <w:t>tahapan</w:t>
+      </w:r>
+      <w:proofErr w:type="spellEnd"/>
+      <w:r>
+        <w:rPr>
+          <w:lang w:val="en-US"/>
+        </w:rPr>
+        <w:t xml:space="preserve"> </w:t>
+      </w:r>
+      <w:proofErr w:type="spellStart"/>
+      <w:r>
+        <w:rPr>
+          <w:lang w:val="en-US"/>
+        </w:rPr>
+        <w:t>ini</w:t>
+      </w:r>
+      <w:proofErr w:type="spellEnd"/>
+      <w:r>
+        <w:rPr>
+          <w:lang w:val="en-US"/>
+        </w:rPr>
+        <w:t xml:space="preserve"> </w:t>
+      </w:r>
+      <w:proofErr w:type="spellStart"/>
+      <w:r>
+        <w:rPr>
+          <w:lang w:val="en-US"/>
+        </w:rPr>
+        <w:t>pilih</w:t>
+      </w:r>
+      <w:proofErr w:type="spellEnd"/>
+      <w:r>
+        <w:rPr>
+          <w:lang w:val="en-US"/>
+        </w:rPr>
+        <w:t xml:space="preserve"> </w:t>
+      </w:r>
+      <w:proofErr w:type="spellStart"/>
+      <w:r>
+        <w:rPr>
+          <w:lang w:val="en-US"/>
+        </w:rPr>
+        <w:t>tipe</w:t>
+      </w:r>
+      <w:proofErr w:type="spellEnd"/>
+      <w:r>
+        <w:rPr>
+          <w:lang w:val="en-US"/>
+        </w:rPr>
+        <w:t xml:space="preserve"> logon, run service as local system, </w:t>
+      </w:r>
+      <w:proofErr w:type="spellStart"/>
+      <w:r>
+        <w:rPr>
+          <w:lang w:val="en-US"/>
+        </w:rPr>
+        <w:t>maksdunya</w:t>
+      </w:r>
+      <w:proofErr w:type="spellEnd"/>
+      <w:r>
+        <w:rPr>
+          <w:lang w:val="en-US"/>
+        </w:rPr>
+        <w:t xml:space="preserve"> </w:t>
+      </w:r>
+      <w:proofErr w:type="spellStart"/>
+      <w:r>
+        <w:rPr>
+          <w:lang w:val="en-US"/>
+        </w:rPr>
+        <w:t>adalah</w:t>
+      </w:r>
+      <w:proofErr w:type="spellEnd"/>
+      <w:r>
+        <w:rPr>
+          <w:lang w:val="en-US"/>
+        </w:rPr>
+        <w:t xml:space="preserve"> </w:t>
+      </w:r>
+      <w:proofErr w:type="spellStart"/>
+      <w:r>
+        <w:rPr>
+          <w:lang w:val="en-US"/>
+        </w:rPr>
+        <w:t>menjalankan</w:t>
+      </w:r>
+      <w:proofErr w:type="spellEnd"/>
+      <w:r>
+        <w:rPr>
+          <w:lang w:val="en-US"/>
+        </w:rPr>
+        <w:t xml:space="preserve"> Jenkins </w:t>
+      </w:r>
+      <w:proofErr w:type="spellStart"/>
+      <w:r>
+        <w:rPr>
+          <w:lang w:val="en-US"/>
+        </w:rPr>
+        <w:t>dalam</w:t>
+      </w:r>
+      <w:proofErr w:type="spellEnd"/>
+      <w:r>
+        <w:rPr>
+          <w:lang w:val="en-US"/>
+        </w:rPr>
+        <w:t xml:space="preserve"> local device </w:t>
+      </w:r>
+      <w:proofErr w:type="spellStart"/>
+      <w:r>
+        <w:rPr>
+          <w:lang w:val="en-US"/>
+        </w:rPr>
+        <w:t>tanpa</w:t>
+      </w:r>
+      <w:proofErr w:type="spellEnd"/>
+      <w:r>
+        <w:rPr>
+          <w:lang w:val="en-US"/>
+        </w:rPr>
+        <w:t xml:space="preserve"> </w:t>
+      </w:r>
+      <w:proofErr w:type="spellStart"/>
+      <w:r>
+        <w:rPr>
+          <w:lang w:val="en-US"/>
+        </w:rPr>
+        <w:t>memerlukan</w:t>
+      </w:r>
+      <w:proofErr w:type="spellEnd"/>
+      <w:r>
+        <w:rPr>
+          <w:lang w:val="en-US"/>
+        </w:rPr>
+        <w:t xml:space="preserve"> domain user, </w:t>
+      </w:r>
+      <w:proofErr w:type="spellStart"/>
+      <w:r>
+        <w:rPr>
+          <w:lang w:val="en-US"/>
+        </w:rPr>
+        <w:t>seperti</w:t>
+      </w:r>
+      <w:proofErr w:type="spellEnd"/>
+      <w:r>
+        <w:rPr>
+          <w:lang w:val="en-US"/>
+        </w:rPr>
+        <w:t xml:space="preserve"> </w:t>
+      </w:r>
+      <w:proofErr w:type="spellStart"/>
+      <w:r>
+        <w:rPr>
+          <w:lang w:val="en-US"/>
+        </w:rPr>
+        <w:t>gambar</w:t>
+      </w:r>
+      <w:proofErr w:type="spellEnd"/>
+      <w:r>
+        <w:rPr>
+          <w:lang w:val="en-US"/>
+        </w:rPr>
+        <w:t xml:space="preserve"> di </w:t>
+      </w:r>
+      <w:proofErr w:type="spellStart"/>
+      <w:r>
+        <w:rPr>
+          <w:lang w:val="en-US"/>
+        </w:rPr>
+        <w:t>bawah</w:t>
+      </w:r>
+      <w:proofErr w:type="spellEnd"/>
+      <w:r>
+        <w:rPr>
+          <w:lang w:val="en-US"/>
+        </w:rPr>
+        <w:t xml:space="preserve"> </w:t>
+      </w:r>
+      <w:proofErr w:type="spellStart"/>
+      <w:r>
+        <w:rPr>
+          <w:lang w:val="en-US"/>
+        </w:rPr>
+        <w:t>ini</w:t>
+      </w:r>
+      <w:proofErr w:type="spellEnd"/>
+      <w:r>
+        <w:rPr>
+          <w:lang w:val="en-US"/>
+        </w:rPr>
+        <w:t>:</w:t>
+      </w:r>
+    </w:p>
+    <w:p>
+      <w:pPr>
+        <w:pStyle w:val="ListParagraph"/>
+        <w:ind w:left="936"/>
+        <w:jc w:val="both"/>
+        <w:rPr>
+          <w:lang w:val="en-US"/>
+        </w:rPr>
+      </w:pPr>
+    </w:p>
+    <w:p>
+      <w:pPr>
+        <w:pStyle w:val="ListParagraph"/>
+        <w:ind w:left="936"/>
+        <w:jc w:val="center"/>
+        <w:rPr>
+          <w:lang w:val="en-US"/>
+        </w:rPr>
+      </w:pPr>
+      <w:r>
+        <w:rPr>
+          <w:noProof/>
+          <w:lang w:val="en-US"/>
+        </w:rPr>
+        <w:drawing>
+          <wp:inline distT="0" distB="0" distL="0" distR="0" wp14:anchorId="40F29D87" wp14:editId="36921DF5">
+            <wp:extent cx="3867178" cy="3009922"/>
+            <wp:effectExtent l="0" t="0" r="0" b="0"/>
+            <wp:docPr id="10" name="Picture 10"/>
+            <wp:cNvGraphicFramePr>
+              <a:graphicFrameLocks xmlns:a="http://schemas.openxmlformats.org/drawingml/2006/main" noChangeAspect="1"/>
+            </wp:cNvGraphicFramePr>
+            <a:graphic xmlns:a="http://schemas.openxmlformats.org/drawingml/2006/main">
+              <a:graphicData uri="http://schemas.openxmlformats.org/drawingml/2006/picture">
+                <pic:pic xmlns:pic="http://schemas.openxmlformats.org/drawingml/2006/picture">
+                  <pic:nvPicPr>
+                    <pic:cNvPr id="1" name=""/>
+                    <pic:cNvPicPr/>
+                  </pic:nvPicPr>
+                  <pic:blipFill>
+                    <a:blip r:embed="rId18"/>
+                    <a:stretch>
+                      <a:fillRect/>
+                    </a:stretch>
+                  </pic:blipFill>
+                  <pic:spPr>
+                    <a:xfrm>
+                      <a:off x="0" y="0"/>
+                      <a:ext cx="3867178" cy="3009922"/>
+                    </a:xfrm>
+                    <a:prstGeom prst="rect">
+                      <a:avLst/>
+                    </a:prstGeom>
+                  </pic:spPr>
+                </pic:pic>
+              </a:graphicData>
+            </a:graphic>
+          </wp:inline>
+        </w:drawing>
+      </w:r>
+    </w:p>
+    <w:p>
+      <w:pPr>
+        <w:pStyle w:val="ListParagraph"/>
+        <w:ind w:left="936"/>
+        <w:rPr>
+          <w:lang w:val="en-US"/>
+        </w:rPr>
+      </w:pPr>
+    </w:p>
+    <w:p>
+      <w:pPr>
+        <w:pStyle w:val="ListParagraph"/>
+        <w:numPr>
+          <w:ilvl w:val="0"/>
+          <w:numId w:val="7"/>
+        </w:numPr>
+        <w:jc w:val="both"/>
+        <w:rPr>
+          <w:lang w:val="en-US"/>
+        </w:rPr>
+      </w:pPr>
+      <w:proofErr w:type="spellStart"/>
+      <w:r>
+        <w:rPr>
+          <w:lang w:val="en-US"/>
+        </w:rPr>
+        <w:t>Kemudian</w:t>
+      </w:r>
+      <w:proofErr w:type="spellEnd"/>
+      <w:r>
+        <w:rPr>
+          <w:lang w:val="en-US"/>
+        </w:rPr>
+        <w:t xml:space="preserve"> </w:t>
+      </w:r>
+      <w:proofErr w:type="spellStart"/>
+      <w:r>
+        <w:rPr>
+          <w:lang w:val="en-US"/>
+        </w:rPr>
+        <w:t>pilih</w:t>
+      </w:r>
+      <w:proofErr w:type="spellEnd"/>
+      <w:r>
+        <w:rPr>
+          <w:lang w:val="en-US"/>
+        </w:rPr>
+        <w:t xml:space="preserve"> port </w:t>
+      </w:r>
+      <w:proofErr w:type="spellStart"/>
+      <w:r>
+        <w:rPr>
+          <w:lang w:val="en-US"/>
+        </w:rPr>
+        <w:t>untuk</w:t>
+      </w:r>
+      <w:proofErr w:type="spellEnd"/>
+      <w:r>
+        <w:rPr>
+          <w:lang w:val="en-US"/>
+        </w:rPr>
+        <w:t xml:space="preserve"> </w:t>
+      </w:r>
+      <w:proofErr w:type="spellStart"/>
+      <w:r>
+        <w:rPr>
+          <w:lang w:val="en-US"/>
+        </w:rPr>
+        <w:t>menjalankan</w:t>
+      </w:r>
+      <w:proofErr w:type="spellEnd"/>
+      <w:r>
+        <w:rPr>
+          <w:lang w:val="en-US"/>
+        </w:rPr>
+        <w:t xml:space="preserve"> Jenkins, </w:t>
+      </w:r>
+      <w:proofErr w:type="spellStart"/>
+      <w:r>
+        <w:rPr>
+          <w:lang w:val="en-US"/>
+        </w:rPr>
+        <w:t>sesudah</w:t>
+      </w:r>
+      <w:proofErr w:type="spellEnd"/>
+      <w:r>
+        <w:rPr>
+          <w:lang w:val="en-US"/>
+        </w:rPr>
+        <w:t xml:space="preserve"> port </w:t>
+      </w:r>
+      <w:proofErr w:type="spellStart"/>
+      <w:r>
+        <w:rPr>
+          <w:lang w:val="en-US"/>
+        </w:rPr>
+        <w:t>dimasukkan</w:t>
+      </w:r>
+      <w:proofErr w:type="spellEnd"/>
+      <w:r>
+        <w:rPr>
+          <w:lang w:val="en-US"/>
+        </w:rPr>
+        <w:t xml:space="preserve">, </w:t>
+      </w:r>
+      <w:proofErr w:type="spellStart"/>
+      <w:r>
+        <w:rPr>
+          <w:lang w:val="en-US"/>
+        </w:rPr>
+        <w:t>klik</w:t>
+      </w:r>
+      <w:proofErr w:type="spellEnd"/>
+      <w:r>
+        <w:rPr>
+          <w:lang w:val="en-US"/>
+        </w:rPr>
+        <w:t xml:space="preserve"> </w:t>
+      </w:r>
+      <w:proofErr w:type="spellStart"/>
+      <w:r>
+        <w:rPr>
+          <w:lang w:val="en-US"/>
+        </w:rPr>
+        <w:t>tombol</w:t>
+      </w:r>
+      <w:proofErr w:type="spellEnd"/>
+      <w:r>
+        <w:rPr>
+          <w:lang w:val="en-US"/>
+        </w:rPr>
+        <w:t xml:space="preserve"> test port, </w:t>
+      </w:r>
+      <w:proofErr w:type="spellStart"/>
+      <w:r>
+        <w:rPr>
+          <w:lang w:val="en-US"/>
+        </w:rPr>
+        <w:t>untuk</w:t>
+      </w:r>
+      <w:proofErr w:type="spellEnd"/>
+      <w:r>
+        <w:rPr>
+          <w:lang w:val="en-US"/>
+        </w:rPr>
+        <w:t xml:space="preserve"> </w:t>
+      </w:r>
+      <w:proofErr w:type="spellStart"/>
+      <w:r>
+        <w:rPr>
+          <w:lang w:val="en-US"/>
+        </w:rPr>
+        <w:t>melihat</w:t>
+      </w:r>
+      <w:proofErr w:type="spellEnd"/>
+      <w:r>
+        <w:rPr>
+          <w:lang w:val="en-US"/>
+        </w:rPr>
+        <w:t xml:space="preserve"> </w:t>
+      </w:r>
+      <w:proofErr w:type="spellStart"/>
+      <w:r>
+        <w:rPr>
+          <w:lang w:val="en-US"/>
+        </w:rPr>
+        <w:t>apakah</w:t>
+      </w:r>
+      <w:proofErr w:type="spellEnd"/>
+      <w:r>
+        <w:rPr>
+          <w:lang w:val="en-US"/>
+        </w:rPr>
+        <w:t xml:space="preserve"> port yang </w:t>
+      </w:r>
+      <w:proofErr w:type="spellStart"/>
+      <w:r>
+        <w:rPr>
+          <w:lang w:val="en-US"/>
+        </w:rPr>
+        <w:t>dimasukkan</w:t>
+      </w:r>
+      <w:proofErr w:type="spellEnd"/>
+      <w:r>
+        <w:rPr>
+          <w:lang w:val="en-US"/>
+        </w:rPr>
+        <w:t xml:space="preserve"> </w:t>
+      </w:r>
+      <w:proofErr w:type="spellStart"/>
+      <w:r>
+        <w:rPr>
+          <w:lang w:val="en-US"/>
+        </w:rPr>
+        <w:t>tersedia</w:t>
+      </w:r>
+      <w:proofErr w:type="spellEnd"/>
+      <w:r>
+        <w:rPr>
+          <w:lang w:val="en-US"/>
+        </w:rPr>
+        <w:t xml:space="preserve">, </w:t>
+      </w:r>
+      <w:proofErr w:type="spellStart"/>
+      <w:r>
+        <w:rPr>
+          <w:lang w:val="en-US"/>
+        </w:rPr>
+        <w:t>jika</w:t>
+      </w:r>
+      <w:proofErr w:type="spellEnd"/>
+      <w:r>
+        <w:rPr>
+          <w:lang w:val="en-US"/>
+        </w:rPr>
+        <w:t xml:space="preserve"> </w:t>
+      </w:r>
+      <w:proofErr w:type="spellStart"/>
+      <w:r>
+        <w:rPr>
+          <w:lang w:val="en-US"/>
+        </w:rPr>
+        <w:t>tersedia</w:t>
+      </w:r>
+      <w:proofErr w:type="spellEnd"/>
+      <w:r>
+        <w:rPr>
+          <w:lang w:val="en-US"/>
+        </w:rPr>
+        <w:t xml:space="preserve"> </w:t>
+      </w:r>
+      <w:proofErr w:type="spellStart"/>
+      <w:r>
+        <w:rPr>
+          <w:lang w:val="en-US"/>
+        </w:rPr>
+        <w:t>akan</w:t>
+      </w:r>
+      <w:proofErr w:type="spellEnd"/>
+      <w:r>
+        <w:rPr>
+          <w:lang w:val="en-US"/>
+        </w:rPr>
+        <w:t xml:space="preserve"> </w:t>
+      </w:r>
+      <w:proofErr w:type="spellStart"/>
+      <w:r>
+        <w:rPr>
+          <w:lang w:val="en-US"/>
+        </w:rPr>
+        <w:t>muncul</w:t>
+      </w:r>
+      <w:proofErr w:type="spellEnd"/>
+      <w:r>
+        <w:rPr>
+          <w:lang w:val="en-US"/>
+        </w:rPr>
+        <w:t xml:space="preserve"> </w:t>
+      </w:r>
+      <w:proofErr w:type="spellStart"/>
+      <w:r>
+        <w:rPr>
+          <w:lang w:val="en-US"/>
+        </w:rPr>
+        <w:t>centang</w:t>
+      </w:r>
+      <w:proofErr w:type="spellEnd"/>
+      <w:r>
+        <w:rPr>
+          <w:lang w:val="en-US"/>
+        </w:rPr>
+        <w:t xml:space="preserve"> di </w:t>
+      </w:r>
+      <w:proofErr w:type="spellStart"/>
+      <w:r>
+        <w:rPr>
+          <w:lang w:val="en-US"/>
+        </w:rPr>
+        <w:t>samping</w:t>
+      </w:r>
+      <w:proofErr w:type="spellEnd"/>
+      <w:r>
+        <w:rPr>
+          <w:lang w:val="en-US"/>
+        </w:rPr>
+        <w:t xml:space="preserve"> </w:t>
+      </w:r>
+      <w:proofErr w:type="spellStart"/>
+      <w:r>
+        <w:rPr>
+          <w:lang w:val="en-US"/>
+        </w:rPr>
+        <w:t>kanan</w:t>
+      </w:r>
+      <w:proofErr w:type="spellEnd"/>
+      <w:r>
+        <w:rPr>
+          <w:lang w:val="en-US"/>
+        </w:rPr>
+        <w:t xml:space="preserve">, </w:t>
+      </w:r>
+      <w:proofErr w:type="spellStart"/>
+      <w:r>
+        <w:rPr>
+          <w:lang w:val="en-US"/>
+        </w:rPr>
+        <w:t>seperti</w:t>
+      </w:r>
+      <w:proofErr w:type="spellEnd"/>
+      <w:r>
+        <w:rPr>
+          <w:lang w:val="en-US"/>
+        </w:rPr>
+        <w:t xml:space="preserve"> </w:t>
+      </w:r>
+      <w:proofErr w:type="spellStart"/>
+      <w:r>
+        <w:rPr>
+          <w:lang w:val="en-US"/>
+        </w:rPr>
+        <w:t>gambar</w:t>
+      </w:r>
+      <w:proofErr w:type="spellEnd"/>
+      <w:r>
+        <w:rPr>
+          <w:lang w:val="en-US"/>
+        </w:rPr>
+        <w:t xml:space="preserve"> di </w:t>
+      </w:r>
+      <w:proofErr w:type="spellStart"/>
+      <w:r>
+        <w:rPr>
+          <w:lang w:val="en-US"/>
+        </w:rPr>
+        <w:t>bawah</w:t>
+      </w:r>
+      <w:proofErr w:type="spellEnd"/>
+      <w:r>
+        <w:rPr>
+          <w:lang w:val="en-US"/>
+        </w:rPr>
+        <w:t xml:space="preserve"> </w:t>
+      </w:r>
+      <w:proofErr w:type="spellStart"/>
+      <w:r>
+        <w:rPr>
+          <w:lang w:val="en-US"/>
+        </w:rPr>
+        <w:t>ini</w:t>
+      </w:r>
+      <w:proofErr w:type="spellEnd"/>
+      <w:r>
+        <w:rPr>
+          <w:lang w:val="en-US"/>
+        </w:rPr>
+        <w:t>:</w:t>
+      </w:r>
+    </w:p>
+    <w:p>
+      <w:pPr>
+        <w:pStyle w:val="ListParagraph"/>
+        <w:ind w:left="936"/>
+        <w:jc w:val="both"/>
+        <w:rPr>
+          <w:lang w:val="en-US"/>
+        </w:rPr>
+      </w:pPr>
+    </w:p>
+    <w:p>
+      <w:pPr>
+        <w:pStyle w:val="ListParagraph"/>
+        <w:ind w:left="936"/>
+        <w:jc w:val="center"/>
+        <w:rPr>
+          <w:lang w:val="en-US"/>
+        </w:rPr>
+      </w:pPr>
+      <w:r>
+        <w:rPr>
+          <w:noProof/>
+          <w:lang w:val="en-US"/>
+        </w:rPr>
+        <w:drawing>
+          <wp:inline distT="0" distB="0" distL="0" distR="0" wp14:anchorId="580580EC" wp14:editId="0187E0F8">
+            <wp:extent cx="3762375" cy="2995464"/>
+            <wp:effectExtent l="0" t="0" r="0" b="0"/>
+            <wp:docPr id="12" name="Picture 12"/>
+            <wp:cNvGraphicFramePr>
+              <a:graphicFrameLocks xmlns:a="http://schemas.openxmlformats.org/drawingml/2006/main" noChangeAspect="1"/>
+            </wp:cNvGraphicFramePr>
+            <a:graphic xmlns:a="http://schemas.openxmlformats.org/drawingml/2006/main">
+              <a:graphicData uri="http://schemas.openxmlformats.org/drawingml/2006/picture">
+                <pic:pic xmlns:pic="http://schemas.openxmlformats.org/drawingml/2006/picture">
+                  <pic:nvPicPr>
+                    <pic:cNvPr id="1" name=""/>
+                    <pic:cNvPicPr/>
+                  </pic:nvPicPr>
+                  <pic:blipFill>
+                    <a:blip r:embed="rId19"/>
+                    <a:stretch>
+                      <a:fillRect/>
+                    </a:stretch>
+                  </pic:blipFill>
+                  <pic:spPr>
+                    <a:xfrm>
+                      <a:off x="0" y="0"/>
+                      <a:ext cx="3767180" cy="2999289"/>
+                    </a:xfrm>
+                    <a:prstGeom prst="rect">
+                      <a:avLst/>
+                    </a:prstGeom>
+                  </pic:spPr>
+                </pic:pic>
+              </a:graphicData>
+            </a:graphic>
+          </wp:inline>
+        </w:drawing>
+      </w:r>
+    </w:p>
+    <w:p>
+      <w:pPr>
+        <w:pStyle w:val="ListParagraph"/>
+        <w:ind w:left="936"/>
+        <w:rPr>
+          <w:lang w:val="en-US"/>
+        </w:rPr>
+      </w:pPr>
+    </w:p>
+    <w:p>
+      <w:pPr>
+        <w:pStyle w:val="ListParagraph"/>
+        <w:ind w:left="936"/>
+        <w:rPr>
+          <w:lang w:val="en-US"/>
+        </w:rPr>
+      </w:pPr>
+    </w:p>
+    <w:p>
+      <w:pPr>
+        <w:rPr>
+          <w:rFonts w:ascii="Times New Roman" w:hAnsi="Times New Roman" w:cs="Times New Roman"/>
+          <w:lang w:val="en-US"/>
+        </w:rPr>
+      </w:pPr>
+      <w:r>
+        <w:rPr>
+          <w:rFonts w:ascii="Times New Roman" w:hAnsi="Times New Roman" w:cs="Times New Roman"/>
+          <w:lang w:val="en-US"/>
+        </w:rPr>
+        <w:br w:type="page"/>
+      </w:r>
+    </w:p>
+    <w:p>
+      <w:pPr>
+        <w:pStyle w:val="ListParagraph"/>
+        <w:numPr>
+          <w:ilvl w:val="0"/>
+          <w:numId w:val="7"/>
+        </w:numPr>
+        <w:jc w:val="both"/>
+        <w:rPr>
+          <w:rFonts w:ascii="Times New Roman" w:hAnsi="Times New Roman" w:cs="Times New Roman"/>
+          <w:lang w:val="en-US"/>
+        </w:rPr>
+      </w:pPr>
+      <w:proofErr w:type="spellStart"/>
+      <w:r>
+        <w:rPr>
+          <w:rFonts w:ascii="Times New Roman" w:hAnsi="Times New Roman" w:cs="Times New Roman"/>
+          <w:lang w:val="en-US"/>
+        </w:rPr>
+        <w:lastRenderedPageBreak/>
+        <w:t>Tahapan</w:t>
+      </w:r>
+      <w:proofErr w:type="spellEnd"/>
+      <w:r>
+        <w:rPr>
+          <w:rFonts w:ascii="Times New Roman" w:hAnsi="Times New Roman" w:cs="Times New Roman"/>
+          <w:lang w:val="en-US"/>
+        </w:rPr>
+        <w:t xml:space="preserve"> </w:t>
+      </w:r>
+      <w:proofErr w:type="spellStart"/>
+      <w:r>
+        <w:rPr>
+          <w:rFonts w:ascii="Times New Roman" w:hAnsi="Times New Roman" w:cs="Times New Roman"/>
+          <w:lang w:val="en-US"/>
+        </w:rPr>
+        <w:t>berikutnya</w:t>
+      </w:r>
+      <w:proofErr w:type="spellEnd"/>
+      <w:r>
+        <w:rPr>
+          <w:rFonts w:ascii="Times New Roman" w:hAnsi="Times New Roman" w:cs="Times New Roman"/>
+          <w:lang w:val="en-US"/>
+        </w:rPr>
+        <w:t xml:space="preserve"> </w:t>
+      </w:r>
+      <w:proofErr w:type="spellStart"/>
+      <w:r>
+        <w:rPr>
+          <w:rFonts w:ascii="Times New Roman" w:hAnsi="Times New Roman" w:cs="Times New Roman"/>
+          <w:lang w:val="en-US"/>
+        </w:rPr>
+        <w:t>adalah</w:t>
+      </w:r>
+      <w:proofErr w:type="spellEnd"/>
+      <w:r>
+        <w:rPr>
+          <w:rFonts w:ascii="Times New Roman" w:hAnsi="Times New Roman" w:cs="Times New Roman"/>
+          <w:lang w:val="en-US"/>
+        </w:rPr>
+        <w:t xml:space="preserve"> </w:t>
+      </w:r>
+      <w:proofErr w:type="spellStart"/>
+      <w:r>
+        <w:rPr>
+          <w:rFonts w:ascii="Times New Roman" w:hAnsi="Times New Roman" w:cs="Times New Roman"/>
+          <w:lang w:val="en-US"/>
+        </w:rPr>
+        <w:t>klik</w:t>
+      </w:r>
+      <w:proofErr w:type="spellEnd"/>
+      <w:r>
+        <w:rPr>
+          <w:rFonts w:ascii="Times New Roman" w:hAnsi="Times New Roman" w:cs="Times New Roman"/>
+          <w:lang w:val="en-US"/>
+        </w:rPr>
+        <w:t xml:space="preserve"> </w:t>
+      </w:r>
+      <w:proofErr w:type="spellStart"/>
+      <w:r>
+        <w:rPr>
+          <w:rFonts w:ascii="Times New Roman" w:hAnsi="Times New Roman" w:cs="Times New Roman"/>
+          <w:lang w:val="en-US"/>
+        </w:rPr>
+        <w:t>tombol</w:t>
+      </w:r>
+      <w:proofErr w:type="spellEnd"/>
+      <w:r>
+        <w:rPr>
+          <w:rFonts w:ascii="Times New Roman" w:hAnsi="Times New Roman" w:cs="Times New Roman"/>
+          <w:lang w:val="en-US"/>
+        </w:rPr>
+        <w:t xml:space="preserve"> install, </w:t>
+      </w:r>
+      <w:proofErr w:type="spellStart"/>
+      <w:r>
+        <w:rPr>
+          <w:rFonts w:ascii="Times New Roman" w:hAnsi="Times New Roman" w:cs="Times New Roman"/>
+          <w:lang w:val="en-US"/>
+        </w:rPr>
+        <w:t>untuk</w:t>
+      </w:r>
+      <w:proofErr w:type="spellEnd"/>
+      <w:r>
+        <w:rPr>
+          <w:rFonts w:ascii="Times New Roman" w:hAnsi="Times New Roman" w:cs="Times New Roman"/>
+          <w:lang w:val="en-US"/>
+        </w:rPr>
+        <w:t xml:space="preserve"> </w:t>
+      </w:r>
+      <w:proofErr w:type="spellStart"/>
+      <w:r>
+        <w:rPr>
+          <w:rFonts w:ascii="Times New Roman" w:hAnsi="Times New Roman" w:cs="Times New Roman"/>
+          <w:lang w:val="en-US"/>
+        </w:rPr>
+        <w:t>mulai</w:t>
+      </w:r>
+      <w:proofErr w:type="spellEnd"/>
+      <w:r>
+        <w:rPr>
+          <w:rFonts w:ascii="Times New Roman" w:hAnsi="Times New Roman" w:cs="Times New Roman"/>
+          <w:lang w:val="en-US"/>
+        </w:rPr>
+        <w:t xml:space="preserve"> </w:t>
+      </w:r>
+      <w:proofErr w:type="spellStart"/>
+      <w:r>
+        <w:rPr>
+          <w:rFonts w:ascii="Times New Roman" w:hAnsi="Times New Roman" w:cs="Times New Roman"/>
+          <w:lang w:val="en-US"/>
+        </w:rPr>
+        <w:t>menjalankan</w:t>
+      </w:r>
+      <w:proofErr w:type="spellEnd"/>
+      <w:r>
+        <w:rPr>
+          <w:rFonts w:ascii="Times New Roman" w:hAnsi="Times New Roman" w:cs="Times New Roman"/>
+          <w:lang w:val="en-US"/>
+        </w:rPr>
+        <w:t xml:space="preserve"> </w:t>
+      </w:r>
+      <w:proofErr w:type="spellStart"/>
+      <w:r>
+        <w:rPr>
+          <w:rFonts w:ascii="Times New Roman" w:hAnsi="Times New Roman" w:cs="Times New Roman"/>
+          <w:lang w:val="en-US"/>
+        </w:rPr>
+        <w:t>instalasi</w:t>
+      </w:r>
+      <w:proofErr w:type="spellEnd"/>
+      <w:r>
+        <w:rPr>
+          <w:rFonts w:ascii="Times New Roman" w:hAnsi="Times New Roman" w:cs="Times New Roman"/>
+          <w:lang w:val="en-US"/>
+        </w:rPr>
+        <w:t xml:space="preserve"> </w:t>
+      </w:r>
+      <w:proofErr w:type="spellStart"/>
+      <w:r>
+        <w:rPr>
+          <w:rFonts w:ascii="Times New Roman" w:hAnsi="Times New Roman" w:cs="Times New Roman"/>
+          <w:lang w:val="en-US"/>
+        </w:rPr>
+        <w:t>seperti</w:t>
+      </w:r>
+      <w:proofErr w:type="spellEnd"/>
+      <w:r>
+        <w:rPr>
+          <w:rFonts w:ascii="Times New Roman" w:hAnsi="Times New Roman" w:cs="Times New Roman"/>
+          <w:lang w:val="en-US"/>
+        </w:rPr>
+        <w:t xml:space="preserve"> </w:t>
+      </w:r>
+      <w:proofErr w:type="spellStart"/>
+      <w:r>
+        <w:rPr>
+          <w:rFonts w:ascii="Times New Roman" w:hAnsi="Times New Roman" w:cs="Times New Roman"/>
+          <w:lang w:val="en-US"/>
+        </w:rPr>
+        <w:t>gambar</w:t>
+      </w:r>
+      <w:proofErr w:type="spellEnd"/>
+      <w:r>
+        <w:rPr>
+          <w:rFonts w:ascii="Times New Roman" w:hAnsi="Times New Roman" w:cs="Times New Roman"/>
+          <w:lang w:val="en-US"/>
+        </w:rPr>
+        <w:t xml:space="preserve"> di </w:t>
+      </w:r>
+      <w:proofErr w:type="spellStart"/>
+      <w:r>
+        <w:rPr>
+          <w:rFonts w:ascii="Times New Roman" w:hAnsi="Times New Roman" w:cs="Times New Roman"/>
+          <w:lang w:val="en-US"/>
+        </w:rPr>
+        <w:t>bawah</w:t>
+      </w:r>
+      <w:proofErr w:type="spellEnd"/>
+      <w:r>
+        <w:rPr>
+          <w:rFonts w:ascii="Times New Roman" w:hAnsi="Times New Roman" w:cs="Times New Roman"/>
+          <w:lang w:val="en-US"/>
+        </w:rPr>
+        <w:t xml:space="preserve"> </w:t>
+      </w:r>
+      <w:proofErr w:type="spellStart"/>
+      <w:r>
+        <w:rPr>
+          <w:rFonts w:ascii="Times New Roman" w:hAnsi="Times New Roman" w:cs="Times New Roman"/>
+          <w:lang w:val="en-US"/>
+        </w:rPr>
+        <w:t>ini</w:t>
+      </w:r>
+      <w:proofErr w:type="spellEnd"/>
+      <w:r>
+        <w:rPr>
+          <w:rFonts w:ascii="Times New Roman" w:hAnsi="Times New Roman" w:cs="Times New Roman"/>
+          <w:lang w:val="en-US"/>
+        </w:rPr>
+        <w:t>:</w:t>
+      </w:r>
+    </w:p>
+    <w:p>
+      <w:pPr>
+        <w:pStyle w:val="ListParagraph"/>
+        <w:ind w:left="936"/>
+        <w:jc w:val="both"/>
+        <w:rPr>
+          <w:rFonts w:ascii="Times New Roman" w:hAnsi="Times New Roman" w:cs="Times New Roman"/>
+          <w:lang w:val="en-US"/>
+        </w:rPr>
+      </w:pPr>
+    </w:p>
+    <w:p>
+      <w:pPr>
+        <w:pStyle w:val="ListParagraph"/>
+        <w:ind w:left="936"/>
+        <w:jc w:val="center"/>
+        <w:rPr>
+          <w:rFonts w:ascii="Times New Roman" w:hAnsi="Times New Roman" w:cs="Times New Roman"/>
+          <w:lang w:val="en-US"/>
+        </w:rPr>
+      </w:pPr>
+      <w:r>
+        <w:rPr>
+          <w:rFonts w:ascii="Times New Roman" w:hAnsi="Times New Roman" w:cs="Times New Roman"/>
+          <w:noProof/>
+          <w:lang w:val="en-US"/>
+        </w:rPr>
+        <w:drawing>
+          <wp:inline distT="0" distB="0" distL="0" distR="0" wp14:anchorId="6F72296B" wp14:editId="09ABEF93">
+            <wp:extent cx="3838603" cy="3038497"/>
+            <wp:effectExtent l="0" t="0" r="9525" b="9525"/>
+            <wp:docPr id="13" name="Picture 13"/>
+            <wp:cNvGraphicFramePr>
+              <a:graphicFrameLocks xmlns:a="http://schemas.openxmlformats.org/drawingml/2006/main" noChangeAspect="1"/>
+            </wp:cNvGraphicFramePr>
+            <a:graphic xmlns:a="http://schemas.openxmlformats.org/drawingml/2006/main">
+              <a:graphicData uri="http://schemas.openxmlformats.org/drawingml/2006/picture">
+                <pic:pic xmlns:pic="http://schemas.openxmlformats.org/drawingml/2006/picture">
+                  <pic:nvPicPr>
+                    <pic:cNvPr id="1" name=""/>
+                    <pic:cNvPicPr/>
+                  </pic:nvPicPr>
+                  <pic:blipFill>
+                    <a:blip r:embed="rId20"/>
+                    <a:stretch>
+                      <a:fillRect/>
+                    </a:stretch>
+                  </pic:blipFill>
+                  <pic:spPr>
+                    <a:xfrm>
+                      <a:off x="0" y="0"/>
+                      <a:ext cx="3838603" cy="3038497"/>
+                    </a:xfrm>
+                    <a:prstGeom prst="rect">
+                      <a:avLst/>
+                    </a:prstGeom>
+                  </pic:spPr>
+                </pic:pic>
+              </a:graphicData>
+            </a:graphic>
+          </wp:inline>
+        </w:drawing>
+      </w:r>
+    </w:p>
+    <w:p>
+      <w:pPr>
+        <w:pStyle w:val="ListParagraph"/>
+        <w:ind w:left="1296"/>
         <w:rPr>
           <w:sz w:val="24"/>
           <w:szCs w:val="24"/>
@@ -9526,6 +11652,4053 @@
           <w:lang w:val="en-US"/>
         </w:rPr>
       </w:pPr>
+    </w:p>
+    <w:p>
+      <w:pPr>
+        <w:pStyle w:val="ListParagraph"/>
+        <w:numPr>
+          <w:ilvl w:val="0"/>
+          <w:numId w:val="7"/>
+        </w:numPr>
+        <w:jc w:val="both"/>
+        <w:rPr>
+          <w:sz w:val="24"/>
+          <w:szCs w:val="24"/>
+          <w:lang w:val="en-US"/>
+        </w:rPr>
+      </w:pPr>
+      <w:proofErr w:type="spellStart"/>
+      <w:r>
+        <w:rPr>
+          <w:sz w:val="24"/>
+          <w:szCs w:val="24"/>
+          <w:lang w:val="en-US"/>
+        </w:rPr>
+        <w:t>Berikutnya</w:t>
+      </w:r>
+      <w:proofErr w:type="spellEnd"/>
+      <w:r>
+        <w:rPr>
+          <w:sz w:val="24"/>
+          <w:szCs w:val="24"/>
+          <w:lang w:val="en-US"/>
+        </w:rPr>
+        <w:t xml:space="preserve">, </w:t>
+      </w:r>
+      <w:proofErr w:type="spellStart"/>
+      <w:r>
+        <w:rPr>
+          <w:sz w:val="24"/>
+          <w:szCs w:val="24"/>
+          <w:lang w:val="en-US"/>
+        </w:rPr>
+        <w:t>memilih</w:t>
+      </w:r>
+      <w:proofErr w:type="spellEnd"/>
+      <w:r>
+        <w:rPr>
+          <w:sz w:val="24"/>
+          <w:szCs w:val="24"/>
+          <w:lang w:val="en-US"/>
+        </w:rPr>
+        <w:t xml:space="preserve"> </w:t>
+      </w:r>
+      <w:proofErr w:type="spellStart"/>
+      <w:r>
+        <w:rPr>
+          <w:sz w:val="24"/>
+          <w:szCs w:val="24"/>
+          <w:lang w:val="en-US"/>
+        </w:rPr>
+        <w:t>lokasi</w:t>
+      </w:r>
+      <w:proofErr w:type="spellEnd"/>
+      <w:r>
+        <w:rPr>
+          <w:sz w:val="24"/>
+          <w:szCs w:val="24"/>
+          <w:lang w:val="en-US"/>
+        </w:rPr>
+        <w:t xml:space="preserve"> </w:t>
+      </w:r>
+      <w:proofErr w:type="spellStart"/>
+      <w:r>
+        <w:rPr>
+          <w:sz w:val="24"/>
+          <w:szCs w:val="24"/>
+          <w:lang w:val="en-US"/>
+        </w:rPr>
+        <w:t>jdk</w:t>
+      </w:r>
+      <w:proofErr w:type="spellEnd"/>
+      <w:r>
+        <w:rPr>
+          <w:sz w:val="24"/>
+          <w:szCs w:val="24"/>
+          <w:lang w:val="en-US"/>
+        </w:rPr>
+        <w:t xml:space="preserve"> </w:t>
+      </w:r>
+      <w:proofErr w:type="spellStart"/>
+      <w:r>
+        <w:rPr>
+          <w:sz w:val="24"/>
+          <w:szCs w:val="24"/>
+          <w:lang w:val="en-US"/>
+        </w:rPr>
+        <w:t>atau</w:t>
+      </w:r>
+      <w:proofErr w:type="spellEnd"/>
+      <w:r>
+        <w:rPr>
+          <w:sz w:val="24"/>
+          <w:szCs w:val="24"/>
+          <w:lang w:val="en-US"/>
+        </w:rPr>
+        <w:t xml:space="preserve"> java development kit, Jenkins </w:t>
+      </w:r>
+      <w:proofErr w:type="spellStart"/>
+      <w:r>
+        <w:rPr>
+          <w:sz w:val="24"/>
+          <w:szCs w:val="24"/>
+          <w:lang w:val="en-US"/>
+        </w:rPr>
+        <w:t>hanya</w:t>
+      </w:r>
+      <w:proofErr w:type="spellEnd"/>
+      <w:r>
+        <w:rPr>
+          <w:sz w:val="24"/>
+          <w:szCs w:val="24"/>
+          <w:lang w:val="en-US"/>
+        </w:rPr>
+        <w:t xml:space="preserve"> support </w:t>
+      </w:r>
+      <w:proofErr w:type="spellStart"/>
+      <w:r>
+        <w:rPr>
+          <w:sz w:val="24"/>
+          <w:szCs w:val="24"/>
+          <w:lang w:val="en-US"/>
+        </w:rPr>
+        <w:t>untuk</w:t>
+      </w:r>
+      <w:proofErr w:type="spellEnd"/>
+      <w:r>
+        <w:rPr>
+          <w:sz w:val="24"/>
+          <w:szCs w:val="24"/>
+          <w:lang w:val="en-US"/>
+        </w:rPr>
+        <w:t xml:space="preserve"> </w:t>
+      </w:r>
+      <w:proofErr w:type="spellStart"/>
+      <w:r>
+        <w:rPr>
+          <w:sz w:val="24"/>
+          <w:szCs w:val="24"/>
+          <w:lang w:val="en-US"/>
+        </w:rPr>
+        <w:t>versi</w:t>
+      </w:r>
+      <w:proofErr w:type="spellEnd"/>
+      <w:r>
+        <w:rPr>
+          <w:sz w:val="24"/>
+          <w:szCs w:val="24"/>
+          <w:lang w:val="en-US"/>
+        </w:rPr>
+        <w:t xml:space="preserve"> </w:t>
+      </w:r>
+      <w:proofErr w:type="spellStart"/>
+      <w:r>
+        <w:rPr>
+          <w:sz w:val="24"/>
+          <w:szCs w:val="24"/>
+          <w:lang w:val="en-US"/>
+        </w:rPr>
+        <w:t>jdk</w:t>
+      </w:r>
+      <w:proofErr w:type="spellEnd"/>
+      <w:r>
+        <w:rPr>
+          <w:sz w:val="24"/>
+          <w:szCs w:val="24"/>
+          <w:lang w:val="en-US"/>
+        </w:rPr>
+        <w:t xml:space="preserve"> 11 dan 17, </w:t>
+      </w:r>
+      <w:proofErr w:type="spellStart"/>
+      <w:r>
+        <w:rPr>
+          <w:sz w:val="24"/>
+          <w:szCs w:val="24"/>
+          <w:lang w:val="en-US"/>
+        </w:rPr>
+        <w:t>seperti</w:t>
+      </w:r>
+      <w:proofErr w:type="spellEnd"/>
+      <w:r>
+        <w:rPr>
+          <w:sz w:val="24"/>
+          <w:szCs w:val="24"/>
+          <w:lang w:val="en-US"/>
+        </w:rPr>
+        <w:t xml:space="preserve"> </w:t>
+      </w:r>
+      <w:proofErr w:type="spellStart"/>
+      <w:r>
+        <w:rPr>
+          <w:sz w:val="24"/>
+          <w:szCs w:val="24"/>
+          <w:lang w:val="en-US"/>
+        </w:rPr>
+        <w:t>gambar</w:t>
+      </w:r>
+      <w:proofErr w:type="spellEnd"/>
+      <w:r>
+        <w:rPr>
+          <w:sz w:val="24"/>
+          <w:szCs w:val="24"/>
+          <w:lang w:val="en-US"/>
+        </w:rPr>
+        <w:t xml:space="preserve"> di </w:t>
+      </w:r>
+      <w:proofErr w:type="spellStart"/>
+      <w:r>
+        <w:rPr>
+          <w:sz w:val="24"/>
+          <w:szCs w:val="24"/>
+          <w:lang w:val="en-US"/>
+        </w:rPr>
+        <w:t>bawah</w:t>
+      </w:r>
+      <w:proofErr w:type="spellEnd"/>
+      <w:r>
+        <w:rPr>
+          <w:sz w:val="24"/>
+          <w:szCs w:val="24"/>
+          <w:lang w:val="en-US"/>
+        </w:rPr>
+        <w:t xml:space="preserve"> </w:t>
+      </w:r>
+      <w:proofErr w:type="spellStart"/>
+      <w:r>
+        <w:rPr>
+          <w:sz w:val="24"/>
+          <w:szCs w:val="24"/>
+          <w:lang w:val="en-US"/>
+        </w:rPr>
+        <w:t>ini</w:t>
+      </w:r>
+      <w:proofErr w:type="spellEnd"/>
+      <w:r>
+        <w:rPr>
+          <w:sz w:val="24"/>
+          <w:szCs w:val="24"/>
+          <w:lang w:val="en-US"/>
+        </w:rPr>
+        <w:t>:</w:t>
+      </w:r>
+    </w:p>
+    <w:p>
+      <w:pPr>
+        <w:pStyle w:val="ListParagraph"/>
+        <w:ind w:left="936"/>
+        <w:jc w:val="both"/>
+        <w:rPr>
+          <w:sz w:val="24"/>
+          <w:szCs w:val="24"/>
+          <w:lang w:val="en-US"/>
+        </w:rPr>
+      </w:pPr>
+    </w:p>
+    <w:p>
+      <w:pPr>
+        <w:pStyle w:val="ListParagraph"/>
+        <w:ind w:left="936"/>
+        <w:jc w:val="center"/>
+        <w:rPr>
+          <w:sz w:val="24"/>
+          <w:szCs w:val="24"/>
+          <w:lang w:val="en-US"/>
+        </w:rPr>
+      </w:pPr>
+      <w:r>
+        <w:rPr>
+          <w:noProof/>
+          <w:sz w:val="24"/>
+          <w:szCs w:val="24"/>
+          <w:lang w:val="en-US"/>
+        </w:rPr>
+        <w:drawing>
+          <wp:inline distT="0" distB="0" distL="0" distR="0" wp14:anchorId="7D4B6AA7" wp14:editId="514780C7">
+            <wp:extent cx="3829078" cy="3009922"/>
+            <wp:effectExtent l="0" t="0" r="0" b="0"/>
+            <wp:docPr id="14" name="Picture 14"/>
+            <wp:cNvGraphicFramePr>
+              <a:graphicFrameLocks xmlns:a="http://schemas.openxmlformats.org/drawingml/2006/main" noChangeAspect="1"/>
+            </wp:cNvGraphicFramePr>
+            <a:graphic xmlns:a="http://schemas.openxmlformats.org/drawingml/2006/main">
+              <a:graphicData uri="http://schemas.openxmlformats.org/drawingml/2006/picture">
+                <pic:pic xmlns:pic="http://schemas.openxmlformats.org/drawingml/2006/picture">
+                  <pic:nvPicPr>
+                    <pic:cNvPr id="1" name=""/>
+                    <pic:cNvPicPr/>
+                  </pic:nvPicPr>
+                  <pic:blipFill>
+                    <a:blip r:embed="rId21"/>
+                    <a:stretch>
+                      <a:fillRect/>
+                    </a:stretch>
+                  </pic:blipFill>
+                  <pic:spPr>
+                    <a:xfrm>
+                      <a:off x="0" y="0"/>
+                      <a:ext cx="3829078" cy="3009922"/>
+                    </a:xfrm>
+                    <a:prstGeom prst="rect">
+                      <a:avLst/>
+                    </a:prstGeom>
+                  </pic:spPr>
+                </pic:pic>
+              </a:graphicData>
+            </a:graphic>
+          </wp:inline>
+        </w:drawing>
+      </w:r>
+    </w:p>
+    <w:p>
+      <w:pPr>
+        <w:rPr>
+          <w:sz w:val="24"/>
+          <w:szCs w:val="24"/>
+          <w:lang w:val="en-US"/>
+        </w:rPr>
+      </w:pPr>
+      <w:r>
+        <w:rPr>
+          <w:sz w:val="24"/>
+          <w:szCs w:val="24"/>
+          <w:lang w:val="en-US"/>
+        </w:rPr>
+        <w:br w:type="page"/>
+      </w:r>
+    </w:p>
+    <w:p>
+      <w:pPr>
+        <w:pStyle w:val="ListParagraph"/>
+        <w:numPr>
+          <w:ilvl w:val="0"/>
+          <w:numId w:val="7"/>
+        </w:numPr>
+        <w:jc w:val="both"/>
+        <w:rPr>
+          <w:sz w:val="24"/>
+          <w:szCs w:val="24"/>
+          <w:lang w:val="en-US"/>
+        </w:rPr>
+      </w:pPr>
+      <w:proofErr w:type="spellStart"/>
+      <w:r>
+        <w:rPr>
+          <w:sz w:val="24"/>
+          <w:szCs w:val="24"/>
+          <w:lang w:val="en-US"/>
+        </w:rPr>
+        <w:lastRenderedPageBreak/>
+        <w:t>Kemudian</w:t>
+      </w:r>
+      <w:proofErr w:type="spellEnd"/>
+      <w:r>
+        <w:rPr>
+          <w:sz w:val="24"/>
+          <w:szCs w:val="24"/>
+          <w:lang w:val="en-US"/>
+        </w:rPr>
+        <w:t xml:space="preserve"> </w:t>
+      </w:r>
+      <w:proofErr w:type="spellStart"/>
+      <w:r>
+        <w:rPr>
+          <w:sz w:val="24"/>
+          <w:szCs w:val="24"/>
+          <w:lang w:val="en-US"/>
+        </w:rPr>
+        <w:t>klik</w:t>
+      </w:r>
+      <w:proofErr w:type="spellEnd"/>
+      <w:r>
+        <w:rPr>
+          <w:sz w:val="24"/>
+          <w:szCs w:val="24"/>
+          <w:lang w:val="en-US"/>
+        </w:rPr>
+        <w:t xml:space="preserve"> next, dan </w:t>
+      </w:r>
+      <w:proofErr w:type="spellStart"/>
+      <w:r>
+        <w:rPr>
+          <w:sz w:val="24"/>
+          <w:szCs w:val="24"/>
+          <w:lang w:val="en-US"/>
+        </w:rPr>
+        <w:t>instalasi</w:t>
+      </w:r>
+      <w:proofErr w:type="spellEnd"/>
+      <w:r>
+        <w:rPr>
+          <w:sz w:val="24"/>
+          <w:szCs w:val="24"/>
+          <w:lang w:val="en-US"/>
+        </w:rPr>
+        <w:t xml:space="preserve"> Jenkins </w:t>
+      </w:r>
+      <w:proofErr w:type="spellStart"/>
+      <w:r>
+        <w:rPr>
+          <w:sz w:val="24"/>
+          <w:szCs w:val="24"/>
+          <w:lang w:val="en-US"/>
+        </w:rPr>
+        <w:t>sudah</w:t>
+      </w:r>
+      <w:proofErr w:type="spellEnd"/>
+      <w:r>
+        <w:rPr>
+          <w:sz w:val="24"/>
+          <w:szCs w:val="24"/>
+          <w:lang w:val="en-US"/>
+        </w:rPr>
+        <w:t xml:space="preserve"> </w:t>
+      </w:r>
+      <w:proofErr w:type="spellStart"/>
+      <w:r>
+        <w:rPr>
+          <w:sz w:val="24"/>
+          <w:szCs w:val="24"/>
+          <w:lang w:val="en-US"/>
+        </w:rPr>
+        <w:t>selesai</w:t>
+      </w:r>
+      <w:proofErr w:type="spellEnd"/>
+      <w:r>
+        <w:rPr>
+          <w:sz w:val="24"/>
+          <w:szCs w:val="24"/>
+          <w:lang w:val="en-US"/>
+        </w:rPr>
+        <w:t>.</w:t>
+      </w:r>
+    </w:p>
+    <w:p>
+      <w:pPr>
+        <w:pStyle w:val="ListParagraph"/>
+        <w:ind w:left="936"/>
+        <w:jc w:val="both"/>
+        <w:rPr>
+          <w:sz w:val="24"/>
+          <w:szCs w:val="24"/>
+          <w:lang w:val="en-US"/>
+        </w:rPr>
+      </w:pPr>
+    </w:p>
+    <w:p>
+      <w:pPr>
+        <w:pStyle w:val="ListParagraph"/>
+        <w:numPr>
+          <w:ilvl w:val="0"/>
+          <w:numId w:val="7"/>
+        </w:numPr>
+        <w:jc w:val="both"/>
+        <w:rPr>
+          <w:sz w:val="24"/>
+          <w:szCs w:val="24"/>
+          <w:lang w:val="en-US"/>
+        </w:rPr>
+      </w:pPr>
+      <w:proofErr w:type="spellStart"/>
+      <w:r>
+        <w:rPr>
+          <w:sz w:val="24"/>
+          <w:szCs w:val="24"/>
+          <w:lang w:val="en-US"/>
+        </w:rPr>
+        <w:t>Tahapan</w:t>
+      </w:r>
+      <w:proofErr w:type="spellEnd"/>
+      <w:r>
+        <w:rPr>
+          <w:sz w:val="24"/>
+          <w:szCs w:val="24"/>
+          <w:lang w:val="en-US"/>
+        </w:rPr>
+        <w:t xml:space="preserve"> </w:t>
+      </w:r>
+      <w:proofErr w:type="spellStart"/>
+      <w:r>
+        <w:rPr>
+          <w:sz w:val="24"/>
+          <w:szCs w:val="24"/>
+          <w:lang w:val="en-US"/>
+        </w:rPr>
+        <w:t>berikutnya</w:t>
+      </w:r>
+      <w:proofErr w:type="spellEnd"/>
+      <w:r>
+        <w:rPr>
+          <w:sz w:val="24"/>
+          <w:szCs w:val="24"/>
+          <w:lang w:val="en-US"/>
+        </w:rPr>
+        <w:t xml:space="preserve"> </w:t>
+      </w:r>
+      <w:proofErr w:type="spellStart"/>
+      <w:r>
+        <w:rPr>
+          <w:sz w:val="24"/>
+          <w:szCs w:val="24"/>
+          <w:lang w:val="en-US"/>
+        </w:rPr>
+        <w:t>adalah</w:t>
+      </w:r>
+      <w:proofErr w:type="spellEnd"/>
+      <w:r>
+        <w:rPr>
+          <w:sz w:val="24"/>
+          <w:szCs w:val="24"/>
+          <w:lang w:val="en-US"/>
+        </w:rPr>
+        <w:t xml:space="preserve"> </w:t>
+      </w:r>
+      <w:proofErr w:type="spellStart"/>
+      <w:r>
+        <w:rPr>
+          <w:sz w:val="24"/>
+          <w:szCs w:val="24"/>
+          <w:lang w:val="en-US"/>
+        </w:rPr>
+        <w:t>mulai</w:t>
+      </w:r>
+      <w:proofErr w:type="spellEnd"/>
+      <w:r>
+        <w:rPr>
+          <w:sz w:val="24"/>
+          <w:szCs w:val="24"/>
+          <w:lang w:val="en-US"/>
+        </w:rPr>
+        <w:t xml:space="preserve"> </w:t>
+      </w:r>
+      <w:proofErr w:type="spellStart"/>
+      <w:r>
+        <w:rPr>
+          <w:sz w:val="24"/>
+          <w:szCs w:val="24"/>
+          <w:lang w:val="en-US"/>
+        </w:rPr>
+        <w:t>mencoba</w:t>
+      </w:r>
+      <w:proofErr w:type="spellEnd"/>
+      <w:r>
+        <w:rPr>
+          <w:sz w:val="24"/>
+          <w:szCs w:val="24"/>
+          <w:lang w:val="en-US"/>
+        </w:rPr>
+        <w:t xml:space="preserve"> </w:t>
+      </w:r>
+      <w:proofErr w:type="spellStart"/>
+      <w:r>
+        <w:rPr>
+          <w:sz w:val="24"/>
+          <w:szCs w:val="24"/>
+          <w:lang w:val="en-US"/>
+        </w:rPr>
+        <w:t>jalankan</w:t>
+      </w:r>
+      <w:proofErr w:type="spellEnd"/>
+      <w:r>
+        <w:rPr>
+          <w:sz w:val="24"/>
+          <w:szCs w:val="24"/>
+          <w:lang w:val="en-US"/>
+        </w:rPr>
+        <w:t xml:space="preserve"> command </w:t>
+      </w:r>
+      <w:proofErr w:type="spellStart"/>
+      <w:r>
+        <w:rPr>
+          <w:sz w:val="24"/>
+          <w:szCs w:val="24"/>
+          <w:lang w:val="en-US"/>
+        </w:rPr>
+        <w:t>melalui</w:t>
+      </w:r>
+      <w:proofErr w:type="spellEnd"/>
+      <w:r>
+        <w:rPr>
+          <w:sz w:val="24"/>
+          <w:szCs w:val="24"/>
+          <w:lang w:val="en-US"/>
+        </w:rPr>
+        <w:t xml:space="preserve"> Jenkins, </w:t>
+      </w:r>
+      <w:proofErr w:type="spellStart"/>
+      <w:r>
+        <w:rPr>
+          <w:sz w:val="24"/>
+          <w:szCs w:val="24"/>
+          <w:lang w:val="en-US"/>
+        </w:rPr>
+        <w:t>hal</w:t>
+      </w:r>
+      <w:proofErr w:type="spellEnd"/>
+      <w:r>
+        <w:rPr>
+          <w:sz w:val="24"/>
+          <w:szCs w:val="24"/>
+          <w:lang w:val="en-US"/>
+        </w:rPr>
+        <w:t xml:space="preserve"> yang </w:t>
+      </w:r>
+      <w:proofErr w:type="spellStart"/>
+      <w:r>
+        <w:rPr>
+          <w:sz w:val="24"/>
+          <w:szCs w:val="24"/>
+          <w:lang w:val="en-US"/>
+        </w:rPr>
+        <w:t>dilakukan</w:t>
+      </w:r>
+      <w:proofErr w:type="spellEnd"/>
+      <w:r>
+        <w:rPr>
+          <w:sz w:val="24"/>
+          <w:szCs w:val="24"/>
+          <w:lang w:val="en-US"/>
+        </w:rPr>
+        <w:t xml:space="preserve"> </w:t>
+      </w:r>
+      <w:proofErr w:type="spellStart"/>
+      <w:r>
+        <w:rPr>
+          <w:sz w:val="24"/>
+          <w:szCs w:val="24"/>
+          <w:lang w:val="en-US"/>
+        </w:rPr>
+        <w:t>pertama</w:t>
+      </w:r>
+      <w:proofErr w:type="spellEnd"/>
+      <w:r>
+        <w:rPr>
+          <w:sz w:val="24"/>
+          <w:szCs w:val="24"/>
+          <w:lang w:val="en-US"/>
+        </w:rPr>
+        <w:t xml:space="preserve"> </w:t>
+      </w:r>
+      <w:proofErr w:type="spellStart"/>
+      <w:r>
+        <w:rPr>
+          <w:sz w:val="24"/>
+          <w:szCs w:val="24"/>
+          <w:lang w:val="en-US"/>
+        </w:rPr>
+        <w:t>adalah</w:t>
+      </w:r>
+      <w:proofErr w:type="spellEnd"/>
+      <w:r>
+        <w:rPr>
+          <w:sz w:val="24"/>
+          <w:szCs w:val="24"/>
+          <w:lang w:val="en-US"/>
+        </w:rPr>
+        <w:t xml:space="preserve"> </w:t>
+      </w:r>
+      <w:proofErr w:type="spellStart"/>
+      <w:r>
+        <w:rPr>
+          <w:sz w:val="24"/>
+          <w:szCs w:val="24"/>
+          <w:lang w:val="en-US"/>
+        </w:rPr>
+        <w:t>menjalankan</w:t>
+      </w:r>
+      <w:proofErr w:type="spellEnd"/>
+      <w:r>
+        <w:rPr>
+          <w:sz w:val="24"/>
+          <w:szCs w:val="24"/>
+          <w:lang w:val="en-US"/>
+        </w:rPr>
+        <w:t xml:space="preserve"> Jenkins </w:t>
+      </w:r>
+      <w:proofErr w:type="spellStart"/>
+      <w:r>
+        <w:rPr>
+          <w:sz w:val="24"/>
+          <w:szCs w:val="24"/>
+          <w:lang w:val="en-US"/>
+        </w:rPr>
+        <w:t>dengan</w:t>
+      </w:r>
+      <w:proofErr w:type="spellEnd"/>
+      <w:r>
+        <w:rPr>
+          <w:sz w:val="24"/>
+          <w:szCs w:val="24"/>
+          <w:lang w:val="en-US"/>
+        </w:rPr>
+        <w:t xml:space="preserve"> </w:t>
+      </w:r>
+      <w:proofErr w:type="spellStart"/>
+      <w:r>
+        <w:rPr>
+          <w:sz w:val="24"/>
+          <w:szCs w:val="24"/>
+          <w:lang w:val="en-US"/>
+        </w:rPr>
+        <w:t>perintah</w:t>
+      </w:r>
+      <w:proofErr w:type="spellEnd"/>
+      <w:r>
+        <w:rPr>
+          <w:sz w:val="24"/>
+          <w:szCs w:val="24"/>
+          <w:lang w:val="en-US"/>
+        </w:rPr>
+        <w:t xml:space="preserve"> </w:t>
+      </w:r>
+      <w:proofErr w:type="spellStart"/>
+      <w:r>
+        <w:rPr>
+          <w:sz w:val="24"/>
+          <w:szCs w:val="24"/>
+          <w:lang w:val="en-US"/>
+        </w:rPr>
+        <w:t>seperti</w:t>
+      </w:r>
+      <w:proofErr w:type="spellEnd"/>
+      <w:r>
+        <w:rPr>
+          <w:sz w:val="24"/>
+          <w:szCs w:val="24"/>
+          <w:lang w:val="en-US"/>
+        </w:rPr>
+        <w:t xml:space="preserve"> </w:t>
+      </w:r>
+      <w:proofErr w:type="spellStart"/>
+      <w:r>
+        <w:rPr>
+          <w:sz w:val="24"/>
+          <w:szCs w:val="24"/>
+          <w:lang w:val="en-US"/>
+        </w:rPr>
+        <w:t>gambar</w:t>
+      </w:r>
+      <w:proofErr w:type="spellEnd"/>
+      <w:r>
+        <w:rPr>
+          <w:sz w:val="24"/>
+          <w:szCs w:val="24"/>
+          <w:lang w:val="en-US"/>
+        </w:rPr>
+        <w:t xml:space="preserve"> di </w:t>
+      </w:r>
+      <w:proofErr w:type="spellStart"/>
+      <w:r>
+        <w:rPr>
+          <w:sz w:val="24"/>
+          <w:szCs w:val="24"/>
+          <w:lang w:val="en-US"/>
+        </w:rPr>
+        <w:t>bawah</w:t>
+      </w:r>
+      <w:proofErr w:type="spellEnd"/>
+      <w:r>
+        <w:rPr>
+          <w:sz w:val="24"/>
+          <w:szCs w:val="24"/>
+          <w:lang w:val="en-US"/>
+        </w:rPr>
+        <w:t xml:space="preserve"> </w:t>
+      </w:r>
+      <w:proofErr w:type="spellStart"/>
+      <w:r>
+        <w:rPr>
+          <w:sz w:val="24"/>
+          <w:szCs w:val="24"/>
+          <w:lang w:val="en-US"/>
+        </w:rPr>
+        <w:t>ini</w:t>
+      </w:r>
+      <w:proofErr w:type="spellEnd"/>
+      <w:r>
+        <w:rPr>
+          <w:sz w:val="24"/>
+          <w:szCs w:val="24"/>
+          <w:lang w:val="en-US"/>
+        </w:rPr>
+        <w:t>:</w:t>
+      </w:r>
+      <w:r>
+        <w:rPr>
+          <w:sz w:val="24"/>
+          <w:szCs w:val="24"/>
+          <w:lang w:val="en-US"/>
+        </w:rPr>
+        <w:t xml:space="preserve"> </w:t>
+      </w:r>
+    </w:p>
+    <w:p>
+      <w:pPr>
+        <w:pStyle w:val="ListParagraph"/>
+        <w:rPr>
+          <w:sz w:val="24"/>
+          <w:szCs w:val="24"/>
+          <w:lang w:val="en-US"/>
+        </w:rPr>
+      </w:pPr>
+    </w:p>
+    <w:p>
+      <w:pPr>
+        <w:pStyle w:val="ListParagraph"/>
+        <w:ind w:left="936"/>
+        <w:jc w:val="center"/>
+        <w:rPr>
+          <w:sz w:val="24"/>
+          <w:szCs w:val="24"/>
+          <w:lang w:val="en-US"/>
+        </w:rPr>
+      </w:pPr>
+      <w:r>
+        <w:rPr>
+          <w:noProof/>
+          <w:sz w:val="24"/>
+          <w:szCs w:val="24"/>
+          <w:lang w:val="en-US"/>
+        </w:rPr>
+        <w:drawing>
+          <wp:inline distT="0" distB="0" distL="0" distR="0" wp14:anchorId="23D0A125" wp14:editId="15C2C510">
+            <wp:extent cx="2886096" cy="1066808"/>
+            <wp:effectExtent l="0" t="0" r="0" b="0"/>
+            <wp:docPr id="15" name="Picture 15"/>
+            <wp:cNvGraphicFramePr>
+              <a:graphicFrameLocks xmlns:a="http://schemas.openxmlformats.org/drawingml/2006/main" noChangeAspect="1"/>
+            </wp:cNvGraphicFramePr>
+            <a:graphic xmlns:a="http://schemas.openxmlformats.org/drawingml/2006/main">
+              <a:graphicData uri="http://schemas.openxmlformats.org/drawingml/2006/picture">
+                <pic:pic xmlns:pic="http://schemas.openxmlformats.org/drawingml/2006/picture">
+                  <pic:nvPicPr>
+                    <pic:cNvPr id="1" name=""/>
+                    <pic:cNvPicPr/>
+                  </pic:nvPicPr>
+                  <pic:blipFill>
+                    <a:blip r:embed="rId22"/>
+                    <a:stretch>
+                      <a:fillRect/>
+                    </a:stretch>
+                  </pic:blipFill>
+                  <pic:spPr>
+                    <a:xfrm>
+                      <a:off x="0" y="0"/>
+                      <a:ext cx="2886096" cy="1066808"/>
+                    </a:xfrm>
+                    <a:prstGeom prst="rect">
+                      <a:avLst/>
+                    </a:prstGeom>
+                  </pic:spPr>
+                </pic:pic>
+              </a:graphicData>
+            </a:graphic>
+          </wp:inline>
+        </w:drawing>
+      </w:r>
+    </w:p>
+    <w:p>
+      <w:pPr>
+        <w:pStyle w:val="ListParagraph"/>
+        <w:ind w:left="936"/>
+        <w:rPr>
+          <w:sz w:val="24"/>
+          <w:szCs w:val="24"/>
+          <w:lang w:val="en-US"/>
+        </w:rPr>
+      </w:pPr>
+      <w:r>
+        <w:rPr>
+          <w:sz w:val="24"/>
+          <w:szCs w:val="24"/>
+          <w:lang w:val="en-US"/>
+        </w:rPr>
+        <w:t xml:space="preserve">Masuk </w:t>
+      </w:r>
+      <w:proofErr w:type="spellStart"/>
+      <w:r>
+        <w:rPr>
+          <w:sz w:val="24"/>
+          <w:szCs w:val="24"/>
+          <w:lang w:val="en-US"/>
+        </w:rPr>
+        <w:t>ke</w:t>
+      </w:r>
+      <w:proofErr w:type="spellEnd"/>
+      <w:r>
+        <w:rPr>
+          <w:sz w:val="24"/>
+          <w:szCs w:val="24"/>
+          <w:lang w:val="en-US"/>
+        </w:rPr>
+        <w:t xml:space="preserve"> </w:t>
+      </w:r>
+      <w:proofErr w:type="spellStart"/>
+      <w:r>
+        <w:rPr>
+          <w:sz w:val="24"/>
+          <w:szCs w:val="24"/>
+          <w:lang w:val="en-US"/>
+        </w:rPr>
+        <w:t>dalam</w:t>
+      </w:r>
+      <w:proofErr w:type="spellEnd"/>
+      <w:r>
+        <w:rPr>
+          <w:sz w:val="24"/>
+          <w:szCs w:val="24"/>
+          <w:lang w:val="en-US"/>
+        </w:rPr>
+        <w:t xml:space="preserve"> </w:t>
+      </w:r>
+      <w:proofErr w:type="spellStart"/>
+      <w:r>
+        <w:rPr>
+          <w:sz w:val="24"/>
+          <w:szCs w:val="24"/>
+          <w:lang w:val="en-US"/>
+        </w:rPr>
+        <w:t>direktori</w:t>
+      </w:r>
+      <w:proofErr w:type="spellEnd"/>
+      <w:r>
+        <w:rPr>
+          <w:sz w:val="24"/>
+          <w:szCs w:val="24"/>
+          <w:lang w:val="en-US"/>
+        </w:rPr>
+        <w:t xml:space="preserve"> </w:t>
+      </w:r>
+      <w:proofErr w:type="spellStart"/>
+      <w:r>
+        <w:rPr>
+          <w:sz w:val="24"/>
+          <w:szCs w:val="24"/>
+          <w:lang w:val="en-US"/>
+        </w:rPr>
+        <w:t>instalasi</w:t>
+      </w:r>
+      <w:proofErr w:type="spellEnd"/>
+      <w:r>
+        <w:rPr>
+          <w:sz w:val="24"/>
+          <w:szCs w:val="24"/>
+          <w:lang w:val="en-US"/>
+        </w:rPr>
+        <w:t xml:space="preserve"> Jenkins.</w:t>
+      </w:r>
+    </w:p>
+    <w:p>
+      <w:pPr>
+        <w:pStyle w:val="ListParagraph"/>
+        <w:ind w:left="936"/>
+        <w:rPr>
+          <w:sz w:val="24"/>
+          <w:szCs w:val="24"/>
+          <w:lang w:val="en-US"/>
+        </w:rPr>
+      </w:pPr>
+    </w:p>
+    <w:p>
+      <w:pPr>
+        <w:pStyle w:val="ListParagraph"/>
+        <w:numPr>
+          <w:ilvl w:val="0"/>
+          <w:numId w:val="7"/>
+        </w:numPr>
+        <w:jc w:val="both"/>
+        <w:rPr>
+          <w:sz w:val="24"/>
+          <w:szCs w:val="24"/>
+          <w:lang w:val="en-US"/>
+        </w:rPr>
+      </w:pPr>
+      <w:proofErr w:type="spellStart"/>
+      <w:r>
+        <w:rPr>
+          <w:sz w:val="24"/>
+          <w:szCs w:val="24"/>
+          <w:lang w:val="en-US"/>
+        </w:rPr>
+        <w:t>Jalankan</w:t>
+      </w:r>
+      <w:proofErr w:type="spellEnd"/>
+      <w:r>
+        <w:rPr>
+          <w:sz w:val="24"/>
+          <w:szCs w:val="24"/>
+          <w:lang w:val="en-US"/>
+        </w:rPr>
+        <w:t xml:space="preserve"> Jenkins </w:t>
+      </w:r>
+      <w:proofErr w:type="spellStart"/>
+      <w:r>
+        <w:rPr>
+          <w:sz w:val="24"/>
+          <w:szCs w:val="24"/>
+          <w:lang w:val="en-US"/>
+        </w:rPr>
+        <w:t>dengan</w:t>
+      </w:r>
+      <w:proofErr w:type="spellEnd"/>
+      <w:r>
+        <w:rPr>
+          <w:sz w:val="24"/>
+          <w:szCs w:val="24"/>
+          <w:lang w:val="en-US"/>
+        </w:rPr>
+        <w:t xml:space="preserve"> </w:t>
+      </w:r>
+      <w:proofErr w:type="spellStart"/>
+      <w:r>
+        <w:rPr>
+          <w:sz w:val="24"/>
+          <w:szCs w:val="24"/>
+          <w:lang w:val="en-US"/>
+        </w:rPr>
+        <w:t>perintah</w:t>
+      </w:r>
+      <w:proofErr w:type="spellEnd"/>
+      <w:r>
+        <w:rPr>
+          <w:sz w:val="24"/>
+          <w:szCs w:val="24"/>
+          <w:lang w:val="en-US"/>
+        </w:rPr>
+        <w:t xml:space="preserve"> </w:t>
+      </w:r>
+      <w:proofErr w:type="spellStart"/>
+      <w:r>
+        <w:rPr>
+          <w:sz w:val="24"/>
+          <w:szCs w:val="24"/>
+          <w:lang w:val="en-US"/>
+        </w:rPr>
+        <w:t>seperti</w:t>
+      </w:r>
+      <w:proofErr w:type="spellEnd"/>
+      <w:r>
+        <w:rPr>
+          <w:sz w:val="24"/>
+          <w:szCs w:val="24"/>
+          <w:lang w:val="en-US"/>
+        </w:rPr>
+        <w:t xml:space="preserve"> di </w:t>
+      </w:r>
+      <w:proofErr w:type="spellStart"/>
+      <w:r>
+        <w:rPr>
+          <w:sz w:val="24"/>
+          <w:szCs w:val="24"/>
+          <w:lang w:val="en-US"/>
+        </w:rPr>
+        <w:t>bawah</w:t>
+      </w:r>
+      <w:proofErr w:type="spellEnd"/>
+      <w:r>
+        <w:rPr>
+          <w:sz w:val="24"/>
+          <w:szCs w:val="24"/>
+          <w:lang w:val="en-US"/>
+        </w:rPr>
+        <w:t xml:space="preserve"> </w:t>
+      </w:r>
+      <w:proofErr w:type="spellStart"/>
+      <w:r>
+        <w:rPr>
+          <w:sz w:val="24"/>
+          <w:szCs w:val="24"/>
+          <w:lang w:val="en-US"/>
+        </w:rPr>
+        <w:t>ini</w:t>
+      </w:r>
+      <w:proofErr w:type="spellEnd"/>
+      <w:r>
+        <w:rPr>
+          <w:sz w:val="24"/>
+          <w:szCs w:val="24"/>
+          <w:lang w:val="en-US"/>
+        </w:rPr>
+        <w:t>:</w:t>
+      </w:r>
+    </w:p>
+    <w:p>
+      <w:pPr>
+        <w:pStyle w:val="ListParagraph"/>
+        <w:ind w:left="936"/>
+        <w:jc w:val="both"/>
+        <w:rPr>
+          <w:sz w:val="24"/>
+          <w:szCs w:val="24"/>
+          <w:lang w:val="en-US"/>
+        </w:rPr>
+      </w:pPr>
+    </w:p>
+    <w:p>
+      <w:pPr>
+        <w:pStyle w:val="ListParagraph"/>
+        <w:ind w:left="936"/>
+        <w:jc w:val="center"/>
+        <w:rPr>
+          <w:sz w:val="24"/>
+          <w:szCs w:val="24"/>
+          <w:lang w:val="en-US"/>
+        </w:rPr>
+      </w:pPr>
+      <w:r>
+        <w:rPr>
+          <w:noProof/>
+          <w:sz w:val="24"/>
+          <w:szCs w:val="24"/>
+          <w:lang w:val="en-US"/>
+        </w:rPr>
+        <w:drawing>
+          <wp:inline distT="0" distB="0" distL="0" distR="0" wp14:anchorId="083A2ABB" wp14:editId="3A860347">
+            <wp:extent cx="4953036" cy="1095383"/>
+            <wp:effectExtent l="0" t="0" r="0" b="9525"/>
+            <wp:docPr id="16" name="Picture 16"/>
+            <wp:cNvGraphicFramePr>
+              <a:graphicFrameLocks xmlns:a="http://schemas.openxmlformats.org/drawingml/2006/main" noChangeAspect="1"/>
+            </wp:cNvGraphicFramePr>
+            <a:graphic xmlns:a="http://schemas.openxmlformats.org/drawingml/2006/main">
+              <a:graphicData uri="http://schemas.openxmlformats.org/drawingml/2006/picture">
+                <pic:pic xmlns:pic="http://schemas.openxmlformats.org/drawingml/2006/picture">
+                  <pic:nvPicPr>
+                    <pic:cNvPr id="1" name=""/>
+                    <pic:cNvPicPr/>
+                  </pic:nvPicPr>
+                  <pic:blipFill>
+                    <a:blip r:embed="rId23"/>
+                    <a:stretch>
+                      <a:fillRect/>
+                    </a:stretch>
+                  </pic:blipFill>
+                  <pic:spPr>
+                    <a:xfrm>
+                      <a:off x="0" y="0"/>
+                      <a:ext cx="4953036" cy="1095383"/>
+                    </a:xfrm>
+                    <a:prstGeom prst="rect">
+                      <a:avLst/>
+                    </a:prstGeom>
+                  </pic:spPr>
+                </pic:pic>
+              </a:graphicData>
+            </a:graphic>
+          </wp:inline>
+        </w:drawing>
+      </w:r>
+    </w:p>
+    <w:p>
+      <w:pPr>
+        <w:pStyle w:val="ListParagraph"/>
+        <w:ind w:left="936"/>
+        <w:rPr>
+          <w:sz w:val="24"/>
+          <w:szCs w:val="24"/>
+          <w:lang w:val="en-US"/>
+        </w:rPr>
+      </w:pPr>
+      <w:r>
+        <w:rPr>
+          <w:sz w:val="24"/>
+          <w:szCs w:val="24"/>
+          <w:lang w:val="en-US"/>
+        </w:rPr>
+        <w:t xml:space="preserve"> </w:t>
+      </w:r>
+    </w:p>
+    <w:p>
+      <w:pPr>
+        <w:pStyle w:val="ListParagraph"/>
+        <w:ind w:left="936"/>
+        <w:jc w:val="both"/>
+        <w:rPr>
+          <w:sz w:val="24"/>
+          <w:szCs w:val="24"/>
+          <w:lang w:val="en-US"/>
+        </w:rPr>
+      </w:pPr>
+      <w:proofErr w:type="spellStart"/>
+      <w:r>
+        <w:rPr>
+          <w:sz w:val="24"/>
+          <w:szCs w:val="24"/>
+          <w:lang w:val="en-US"/>
+        </w:rPr>
+        <w:t>Fungsi</w:t>
+      </w:r>
+      <w:proofErr w:type="spellEnd"/>
+      <w:r>
+        <w:rPr>
+          <w:sz w:val="24"/>
+          <w:szCs w:val="24"/>
+          <w:lang w:val="en-US"/>
+        </w:rPr>
+        <w:t xml:space="preserve"> </w:t>
+      </w:r>
+      <w:proofErr w:type="spellStart"/>
+      <w:r>
+        <w:rPr>
+          <w:sz w:val="24"/>
+          <w:szCs w:val="24"/>
+          <w:lang w:val="en-US"/>
+        </w:rPr>
+        <w:t>dari</w:t>
+      </w:r>
+      <w:proofErr w:type="spellEnd"/>
+      <w:r>
+        <w:rPr>
+          <w:sz w:val="24"/>
+          <w:szCs w:val="24"/>
+          <w:lang w:val="en-US"/>
+        </w:rPr>
+        <w:t xml:space="preserve"> </w:t>
+      </w:r>
+      <w:r>
+        <w:rPr>
+          <w:sz w:val="24"/>
+          <w:szCs w:val="24"/>
+          <w:lang w:val="en-US"/>
+        </w:rPr>
+        <w:t>- -</w:t>
+      </w:r>
+      <w:proofErr w:type="spellStart"/>
+      <w:r>
+        <w:rPr>
+          <w:sz w:val="24"/>
+          <w:szCs w:val="24"/>
+          <w:lang w:val="en-US"/>
+        </w:rPr>
+        <w:t>httpPort</w:t>
+      </w:r>
+      <w:proofErr w:type="spellEnd"/>
+      <w:r>
+        <w:rPr>
+          <w:sz w:val="24"/>
+          <w:szCs w:val="24"/>
+          <w:lang w:val="en-US"/>
+        </w:rPr>
+        <w:t xml:space="preserve">=8081 </w:t>
+      </w:r>
+      <w:proofErr w:type="spellStart"/>
+      <w:r>
+        <w:rPr>
+          <w:sz w:val="24"/>
+          <w:szCs w:val="24"/>
+          <w:lang w:val="en-US"/>
+        </w:rPr>
+        <w:t>adalah</w:t>
+      </w:r>
+      <w:proofErr w:type="spellEnd"/>
+      <w:r>
+        <w:rPr>
+          <w:sz w:val="24"/>
+          <w:szCs w:val="24"/>
+          <w:lang w:val="en-US"/>
+        </w:rPr>
+        <w:t xml:space="preserve"> </w:t>
+      </w:r>
+      <w:proofErr w:type="spellStart"/>
+      <w:r>
+        <w:rPr>
+          <w:sz w:val="24"/>
+          <w:szCs w:val="24"/>
+          <w:lang w:val="en-US"/>
+        </w:rPr>
+        <w:t>untuk</w:t>
+      </w:r>
+      <w:proofErr w:type="spellEnd"/>
+      <w:r>
+        <w:rPr>
+          <w:sz w:val="24"/>
+          <w:szCs w:val="24"/>
+          <w:lang w:val="en-US"/>
+        </w:rPr>
+        <w:t xml:space="preserve"> </w:t>
+      </w:r>
+      <w:proofErr w:type="spellStart"/>
+      <w:r>
+        <w:rPr>
+          <w:sz w:val="24"/>
+          <w:szCs w:val="24"/>
+          <w:lang w:val="en-US"/>
+        </w:rPr>
+        <w:t>menjalankan</w:t>
+      </w:r>
+      <w:proofErr w:type="spellEnd"/>
+      <w:r>
+        <w:rPr>
+          <w:sz w:val="24"/>
+          <w:szCs w:val="24"/>
+          <w:lang w:val="en-US"/>
+        </w:rPr>
+        <w:t xml:space="preserve"> Jenkins pada port 8081, </w:t>
+      </w:r>
+      <w:proofErr w:type="spellStart"/>
+      <w:r>
+        <w:rPr>
+          <w:sz w:val="24"/>
+          <w:szCs w:val="24"/>
+          <w:lang w:val="en-US"/>
+        </w:rPr>
+        <w:t>jika</w:t>
+      </w:r>
+      <w:proofErr w:type="spellEnd"/>
+      <w:r>
+        <w:rPr>
+          <w:sz w:val="24"/>
+          <w:szCs w:val="24"/>
+          <w:lang w:val="en-US"/>
+        </w:rPr>
+        <w:t xml:space="preserve"> port 8080 </w:t>
+      </w:r>
+      <w:proofErr w:type="spellStart"/>
+      <w:r>
+        <w:rPr>
+          <w:sz w:val="24"/>
+          <w:szCs w:val="24"/>
+          <w:lang w:val="en-US"/>
+        </w:rPr>
+        <w:t>sudah</w:t>
+      </w:r>
+      <w:proofErr w:type="spellEnd"/>
+      <w:r>
+        <w:rPr>
+          <w:sz w:val="24"/>
+          <w:szCs w:val="24"/>
+          <w:lang w:val="en-US"/>
+        </w:rPr>
+        <w:t xml:space="preserve"> </w:t>
+      </w:r>
+      <w:proofErr w:type="spellStart"/>
+      <w:r>
+        <w:rPr>
+          <w:sz w:val="24"/>
+          <w:szCs w:val="24"/>
+          <w:lang w:val="en-US"/>
+        </w:rPr>
+        <w:t>digunakan</w:t>
+      </w:r>
+      <w:proofErr w:type="spellEnd"/>
+      <w:r>
+        <w:rPr>
+          <w:sz w:val="24"/>
+          <w:szCs w:val="24"/>
+          <w:lang w:val="en-US"/>
+        </w:rPr>
+        <w:t xml:space="preserve"> oleh service lain. </w:t>
+      </w:r>
+    </w:p>
+    <w:p>
+      <w:pPr>
+        <w:pStyle w:val="ListParagraph"/>
+        <w:ind w:left="936"/>
+        <w:jc w:val="both"/>
+        <w:rPr>
+          <w:sz w:val="24"/>
+          <w:szCs w:val="24"/>
+          <w:lang w:val="en-US"/>
+        </w:rPr>
+      </w:pPr>
+    </w:p>
+    <w:p>
+      <w:pPr>
+        <w:pStyle w:val="ListParagraph"/>
+        <w:ind w:left="936"/>
+        <w:jc w:val="both"/>
+        <w:rPr>
+          <w:sz w:val="24"/>
+          <w:szCs w:val="24"/>
+          <w:lang w:val="en-US"/>
+        </w:rPr>
+      </w:pPr>
+      <w:r>
+        <w:rPr>
+          <w:sz w:val="24"/>
+          <w:szCs w:val="24"/>
+          <w:lang w:val="en-US"/>
+        </w:rPr>
+        <w:t xml:space="preserve">Jika </w:t>
+      </w:r>
+      <w:proofErr w:type="spellStart"/>
+      <w:r>
+        <w:rPr>
+          <w:sz w:val="24"/>
+          <w:szCs w:val="24"/>
+          <w:lang w:val="en-US"/>
+        </w:rPr>
+        <w:t>berhasil</w:t>
+      </w:r>
+      <w:proofErr w:type="spellEnd"/>
+      <w:r>
+        <w:rPr>
+          <w:sz w:val="24"/>
+          <w:szCs w:val="24"/>
+          <w:lang w:val="en-US"/>
+        </w:rPr>
+        <w:t xml:space="preserve"> </w:t>
+      </w:r>
+      <w:proofErr w:type="spellStart"/>
+      <w:r>
+        <w:rPr>
+          <w:sz w:val="24"/>
+          <w:szCs w:val="24"/>
+          <w:lang w:val="en-US"/>
+        </w:rPr>
+        <w:t>akan</w:t>
+      </w:r>
+      <w:proofErr w:type="spellEnd"/>
+      <w:r>
+        <w:rPr>
+          <w:sz w:val="24"/>
+          <w:szCs w:val="24"/>
+          <w:lang w:val="en-US"/>
+        </w:rPr>
+        <w:t xml:space="preserve"> </w:t>
+      </w:r>
+      <w:proofErr w:type="spellStart"/>
+      <w:r>
+        <w:rPr>
+          <w:sz w:val="24"/>
+          <w:szCs w:val="24"/>
+          <w:lang w:val="en-US"/>
+        </w:rPr>
+        <w:t>muncul</w:t>
+      </w:r>
+      <w:proofErr w:type="spellEnd"/>
+      <w:r>
+        <w:rPr>
+          <w:sz w:val="24"/>
+          <w:szCs w:val="24"/>
+          <w:lang w:val="en-US"/>
+        </w:rPr>
+        <w:t xml:space="preserve"> </w:t>
+      </w:r>
+      <w:proofErr w:type="spellStart"/>
+      <w:r>
+        <w:rPr>
+          <w:sz w:val="24"/>
+          <w:szCs w:val="24"/>
+          <w:lang w:val="en-US"/>
+        </w:rPr>
+        <w:t>seperti</w:t>
+      </w:r>
+      <w:proofErr w:type="spellEnd"/>
+      <w:r>
+        <w:rPr>
+          <w:sz w:val="24"/>
+          <w:szCs w:val="24"/>
+          <w:lang w:val="en-US"/>
+        </w:rPr>
+        <w:t xml:space="preserve"> </w:t>
+      </w:r>
+      <w:proofErr w:type="spellStart"/>
+      <w:r>
+        <w:rPr>
+          <w:sz w:val="24"/>
+          <w:szCs w:val="24"/>
+          <w:lang w:val="en-US"/>
+        </w:rPr>
+        <w:t>gambar</w:t>
+      </w:r>
+      <w:proofErr w:type="spellEnd"/>
+      <w:r>
+        <w:rPr>
+          <w:sz w:val="24"/>
+          <w:szCs w:val="24"/>
+          <w:lang w:val="en-US"/>
+        </w:rPr>
+        <w:t xml:space="preserve"> di </w:t>
+      </w:r>
+      <w:proofErr w:type="spellStart"/>
+      <w:r>
+        <w:rPr>
+          <w:sz w:val="24"/>
+          <w:szCs w:val="24"/>
+          <w:lang w:val="en-US"/>
+        </w:rPr>
+        <w:t>bawah</w:t>
+      </w:r>
+      <w:proofErr w:type="spellEnd"/>
+      <w:r>
+        <w:rPr>
+          <w:sz w:val="24"/>
+          <w:szCs w:val="24"/>
+          <w:lang w:val="en-US"/>
+        </w:rPr>
+        <w:t xml:space="preserve"> </w:t>
+      </w:r>
+      <w:proofErr w:type="spellStart"/>
+      <w:r>
+        <w:rPr>
+          <w:sz w:val="24"/>
+          <w:szCs w:val="24"/>
+          <w:lang w:val="en-US"/>
+        </w:rPr>
+        <w:t>ini</w:t>
+      </w:r>
+      <w:proofErr w:type="spellEnd"/>
+      <w:r>
+        <w:rPr>
+          <w:sz w:val="24"/>
+          <w:szCs w:val="24"/>
+          <w:lang w:val="en-US"/>
+        </w:rPr>
+        <w:t>:</w:t>
+      </w:r>
+    </w:p>
+    <w:p>
+      <w:pPr>
+        <w:pStyle w:val="ListParagraph"/>
+        <w:ind w:left="936"/>
+        <w:jc w:val="both"/>
+        <w:rPr>
+          <w:sz w:val="24"/>
+          <w:szCs w:val="24"/>
+          <w:lang w:val="en-US"/>
+        </w:rPr>
+      </w:pPr>
+    </w:p>
+    <w:p>
+      <w:pPr>
+        <w:pStyle w:val="ListParagraph"/>
+        <w:ind w:left="936"/>
+        <w:jc w:val="center"/>
+        <w:rPr>
+          <w:sz w:val="24"/>
+          <w:szCs w:val="24"/>
+          <w:lang w:val="en-US"/>
+        </w:rPr>
+      </w:pPr>
+      <w:r>
+        <w:rPr>
+          <w:noProof/>
+          <w:sz w:val="24"/>
+          <w:szCs w:val="24"/>
+          <w:lang w:val="en-US"/>
+        </w:rPr>
+        <w:drawing>
+          <wp:inline distT="0" distB="0" distL="0" distR="0" wp14:anchorId="219DE87E" wp14:editId="0E0DB0F0">
+            <wp:extent cx="5731510" cy="2705735"/>
+            <wp:effectExtent l="0" t="0" r="0" b="0"/>
+            <wp:docPr id="17" name="Picture 17"/>
+            <wp:cNvGraphicFramePr>
+              <a:graphicFrameLocks xmlns:a="http://schemas.openxmlformats.org/drawingml/2006/main" noChangeAspect="1"/>
+            </wp:cNvGraphicFramePr>
+            <a:graphic xmlns:a="http://schemas.openxmlformats.org/drawingml/2006/main">
+              <a:graphicData uri="http://schemas.openxmlformats.org/drawingml/2006/picture">
+                <pic:pic xmlns:pic="http://schemas.openxmlformats.org/drawingml/2006/picture">
+                  <pic:nvPicPr>
+                    <pic:cNvPr id="1" name=""/>
+                    <pic:cNvPicPr/>
+                  </pic:nvPicPr>
+                  <pic:blipFill>
+                    <a:blip r:embed="rId24"/>
+                    <a:stretch>
+                      <a:fillRect/>
+                    </a:stretch>
+                  </pic:blipFill>
+                  <pic:spPr>
+                    <a:xfrm>
+                      <a:off x="0" y="0"/>
+                      <a:ext cx="5731510" cy="2705735"/>
+                    </a:xfrm>
+                    <a:prstGeom prst="rect">
+                      <a:avLst/>
+                    </a:prstGeom>
+                  </pic:spPr>
+                </pic:pic>
+              </a:graphicData>
+            </a:graphic>
+          </wp:inline>
+        </w:drawing>
+      </w:r>
+    </w:p>
+    <w:p>
+      <w:pPr>
+        <w:rPr>
+          <w:sz w:val="24"/>
+          <w:szCs w:val="24"/>
+          <w:lang w:val="en-US"/>
+        </w:rPr>
+      </w:pPr>
+      <w:r>
+        <w:rPr>
+          <w:sz w:val="24"/>
+          <w:szCs w:val="24"/>
+          <w:lang w:val="en-US"/>
+        </w:rPr>
+        <w:br w:type="page"/>
+      </w:r>
+    </w:p>
+    <w:p>
+      <w:pPr>
+        <w:pStyle w:val="ListParagraph"/>
+        <w:numPr>
+          <w:ilvl w:val="0"/>
+          <w:numId w:val="7"/>
+        </w:numPr>
+        <w:rPr>
+          <w:sz w:val="24"/>
+          <w:szCs w:val="24"/>
+          <w:lang w:val="en-US"/>
+        </w:rPr>
+      </w:pPr>
+      <w:proofErr w:type="spellStart"/>
+      <w:r>
+        <w:rPr>
+          <w:sz w:val="24"/>
+          <w:szCs w:val="24"/>
+          <w:lang w:val="en-US"/>
+        </w:rPr>
+        <w:lastRenderedPageBreak/>
+        <w:t>Selanjutnya</w:t>
+      </w:r>
+      <w:proofErr w:type="spellEnd"/>
+      <w:r>
+        <w:rPr>
+          <w:sz w:val="24"/>
+          <w:szCs w:val="24"/>
+          <w:lang w:val="en-US"/>
+        </w:rPr>
+        <w:t xml:space="preserve"> </w:t>
+      </w:r>
+      <w:proofErr w:type="spellStart"/>
+      <w:r>
+        <w:rPr>
+          <w:sz w:val="24"/>
+          <w:szCs w:val="24"/>
+          <w:lang w:val="en-US"/>
+        </w:rPr>
+        <w:t>mengakses</w:t>
+      </w:r>
+      <w:proofErr w:type="spellEnd"/>
+      <w:r>
+        <w:rPr>
+          <w:sz w:val="24"/>
+          <w:szCs w:val="24"/>
+          <w:lang w:val="en-US"/>
+        </w:rPr>
+        <w:t xml:space="preserve"> </w:t>
+      </w:r>
+      <w:proofErr w:type="spellStart"/>
+      <w:r>
+        <w:rPr>
+          <w:sz w:val="24"/>
+          <w:szCs w:val="24"/>
+          <w:lang w:val="en-US"/>
+        </w:rPr>
+        <w:t>jankins</w:t>
+      </w:r>
+      <w:proofErr w:type="spellEnd"/>
+      <w:r>
+        <w:rPr>
+          <w:sz w:val="24"/>
+          <w:szCs w:val="24"/>
+          <w:lang w:val="en-US"/>
+        </w:rPr>
+        <w:t xml:space="preserve"> </w:t>
+      </w:r>
+      <w:proofErr w:type="spellStart"/>
+      <w:r>
+        <w:rPr>
+          <w:sz w:val="24"/>
+          <w:szCs w:val="24"/>
+          <w:lang w:val="en-US"/>
+        </w:rPr>
+        <w:t>melalui</w:t>
+      </w:r>
+      <w:proofErr w:type="spellEnd"/>
+      <w:r>
+        <w:rPr>
+          <w:sz w:val="24"/>
+          <w:szCs w:val="24"/>
+          <w:lang w:val="en-US"/>
+        </w:rPr>
+        <w:t xml:space="preserve"> browser </w:t>
+      </w:r>
+      <w:proofErr w:type="spellStart"/>
+      <w:r>
+        <w:rPr>
+          <w:sz w:val="24"/>
+          <w:szCs w:val="24"/>
+          <w:lang w:val="en-US"/>
+        </w:rPr>
+        <w:t>dengan</w:t>
+      </w:r>
+      <w:proofErr w:type="spellEnd"/>
+      <w:r>
+        <w:rPr>
+          <w:sz w:val="24"/>
+          <w:szCs w:val="24"/>
+          <w:lang w:val="en-US"/>
+        </w:rPr>
+        <w:t xml:space="preserve"> </w:t>
+      </w:r>
+      <w:proofErr w:type="spellStart"/>
+      <w:r>
+        <w:rPr>
+          <w:sz w:val="24"/>
+          <w:szCs w:val="24"/>
+          <w:lang w:val="en-US"/>
+        </w:rPr>
+        <w:t>url</w:t>
+      </w:r>
+      <w:proofErr w:type="spellEnd"/>
+      <w:r>
+        <w:rPr>
+          <w:sz w:val="24"/>
+          <w:szCs w:val="24"/>
+          <w:lang w:val="en-US"/>
+        </w:rPr>
+        <w:t xml:space="preserve"> </w:t>
+      </w:r>
+      <w:hyperlink r:id="rId25" w:history="1">
+        <w:r>
+          <w:rPr>
+            <w:rStyle w:val="Hyperlink"/>
+            <w:sz w:val="24"/>
+            <w:szCs w:val="24"/>
+            <w:lang w:val="en-US"/>
+          </w:rPr>
+          <w:t>http://localhost:8081/</w:t>
+        </w:r>
+      </w:hyperlink>
+      <w:r>
+        <w:rPr>
+          <w:sz w:val="24"/>
+          <w:szCs w:val="24"/>
+          <w:lang w:val="en-US"/>
+        </w:rPr>
+        <w:t xml:space="preserve">, </w:t>
+      </w:r>
+      <w:proofErr w:type="spellStart"/>
+      <w:r>
+        <w:rPr>
+          <w:sz w:val="24"/>
+          <w:szCs w:val="24"/>
+          <w:lang w:val="en-US"/>
+        </w:rPr>
+        <w:t>seperti</w:t>
+      </w:r>
+      <w:proofErr w:type="spellEnd"/>
+      <w:r>
+        <w:rPr>
+          <w:sz w:val="24"/>
+          <w:szCs w:val="24"/>
+          <w:lang w:val="en-US"/>
+        </w:rPr>
+        <w:t xml:space="preserve"> </w:t>
+      </w:r>
+      <w:proofErr w:type="spellStart"/>
+      <w:r>
+        <w:rPr>
+          <w:sz w:val="24"/>
+          <w:szCs w:val="24"/>
+          <w:lang w:val="en-US"/>
+        </w:rPr>
+        <w:t>gambar</w:t>
+      </w:r>
+      <w:proofErr w:type="spellEnd"/>
+      <w:r>
+        <w:rPr>
+          <w:sz w:val="24"/>
+          <w:szCs w:val="24"/>
+          <w:lang w:val="en-US"/>
+        </w:rPr>
+        <w:t xml:space="preserve"> di </w:t>
+      </w:r>
+      <w:proofErr w:type="spellStart"/>
+      <w:r>
+        <w:rPr>
+          <w:sz w:val="24"/>
+          <w:szCs w:val="24"/>
+          <w:lang w:val="en-US"/>
+        </w:rPr>
+        <w:t>bawah</w:t>
+      </w:r>
+      <w:proofErr w:type="spellEnd"/>
+      <w:r>
+        <w:rPr>
+          <w:sz w:val="24"/>
+          <w:szCs w:val="24"/>
+          <w:lang w:val="en-US"/>
+        </w:rPr>
+        <w:t xml:space="preserve"> </w:t>
+      </w:r>
+      <w:proofErr w:type="spellStart"/>
+      <w:r>
+        <w:rPr>
+          <w:sz w:val="24"/>
+          <w:szCs w:val="24"/>
+          <w:lang w:val="en-US"/>
+        </w:rPr>
+        <w:t>ini</w:t>
+      </w:r>
+      <w:proofErr w:type="spellEnd"/>
+      <w:r>
+        <w:rPr>
+          <w:sz w:val="24"/>
+          <w:szCs w:val="24"/>
+          <w:lang w:val="en-US"/>
+        </w:rPr>
+        <w:t>:</w:t>
+      </w:r>
+    </w:p>
+    <w:p>
+      <w:pPr>
+        <w:pStyle w:val="ListParagraph"/>
+        <w:ind w:left="936"/>
+        <w:jc w:val="center"/>
+        <w:rPr>
+          <w:sz w:val="24"/>
+          <w:szCs w:val="24"/>
+          <w:lang w:val="en-US"/>
+        </w:rPr>
+      </w:pPr>
+      <w:r>
+        <w:rPr>
+          <w:noProof/>
+          <w:sz w:val="24"/>
+          <w:szCs w:val="24"/>
+          <w:lang w:val="en-US"/>
+        </w:rPr>
+        <w:drawing>
+          <wp:inline distT="0" distB="0" distL="0" distR="0" wp14:anchorId="3BAAA205" wp14:editId="4EE40CD2">
+            <wp:extent cx="5731510" cy="3574415"/>
+            <wp:effectExtent l="0" t="0" r="0" b="0"/>
+            <wp:docPr id="18" name="Picture 18"/>
+            <wp:cNvGraphicFramePr>
+              <a:graphicFrameLocks xmlns:a="http://schemas.openxmlformats.org/drawingml/2006/main" noChangeAspect="1"/>
+            </wp:cNvGraphicFramePr>
+            <a:graphic xmlns:a="http://schemas.openxmlformats.org/drawingml/2006/main">
+              <a:graphicData uri="http://schemas.openxmlformats.org/drawingml/2006/picture">
+                <pic:pic xmlns:pic="http://schemas.openxmlformats.org/drawingml/2006/picture">
+                  <pic:nvPicPr>
+                    <pic:cNvPr id="1" name=""/>
+                    <pic:cNvPicPr/>
+                  </pic:nvPicPr>
+                  <pic:blipFill>
+                    <a:blip r:embed="rId26"/>
+                    <a:stretch>
+                      <a:fillRect/>
+                    </a:stretch>
+                  </pic:blipFill>
+                  <pic:spPr>
+                    <a:xfrm>
+                      <a:off x="0" y="0"/>
+                      <a:ext cx="5731510" cy="3574415"/>
+                    </a:xfrm>
+                    <a:prstGeom prst="rect">
+                      <a:avLst/>
+                    </a:prstGeom>
+                  </pic:spPr>
+                </pic:pic>
+              </a:graphicData>
+            </a:graphic>
+          </wp:inline>
+        </w:drawing>
+      </w:r>
+    </w:p>
+    <w:p>
+      <w:pPr>
+        <w:pStyle w:val="ListParagraph"/>
+        <w:ind w:left="936"/>
+        <w:rPr>
+          <w:sz w:val="24"/>
+          <w:szCs w:val="24"/>
+          <w:lang w:val="en-US"/>
+        </w:rPr>
+      </w:pPr>
+    </w:p>
+    <w:p>
+      <w:pPr>
+        <w:pStyle w:val="ListParagraph"/>
+        <w:numPr>
+          <w:ilvl w:val="0"/>
+          <w:numId w:val="7"/>
+        </w:numPr>
+        <w:jc w:val="both"/>
+        <w:rPr>
+          <w:sz w:val="24"/>
+          <w:szCs w:val="24"/>
+          <w:lang w:val="en-US"/>
+        </w:rPr>
+      </w:pPr>
+      <w:proofErr w:type="spellStart"/>
+      <w:r>
+        <w:rPr>
+          <w:sz w:val="24"/>
+          <w:szCs w:val="24"/>
+          <w:lang w:val="en-US"/>
+        </w:rPr>
+        <w:t>Selanjutnya</w:t>
+      </w:r>
+      <w:proofErr w:type="spellEnd"/>
+      <w:r>
+        <w:rPr>
+          <w:sz w:val="24"/>
+          <w:szCs w:val="24"/>
+          <w:lang w:val="en-US"/>
+        </w:rPr>
+        <w:t xml:space="preserve"> </w:t>
+      </w:r>
+      <w:proofErr w:type="spellStart"/>
+      <w:r>
+        <w:rPr>
+          <w:sz w:val="24"/>
+          <w:szCs w:val="24"/>
+          <w:lang w:val="en-US"/>
+        </w:rPr>
+        <w:t>membuat</w:t>
+      </w:r>
+      <w:proofErr w:type="spellEnd"/>
+      <w:r>
+        <w:rPr>
+          <w:sz w:val="24"/>
+          <w:szCs w:val="24"/>
+          <w:lang w:val="en-US"/>
+        </w:rPr>
+        <w:t xml:space="preserve"> item test </w:t>
+      </w:r>
+      <w:proofErr w:type="spellStart"/>
+      <w:r>
+        <w:rPr>
+          <w:sz w:val="24"/>
+          <w:szCs w:val="24"/>
+          <w:lang w:val="en-US"/>
+        </w:rPr>
+        <w:t>baru</w:t>
+      </w:r>
+      <w:proofErr w:type="spellEnd"/>
+      <w:r>
+        <w:rPr>
+          <w:sz w:val="24"/>
+          <w:szCs w:val="24"/>
+          <w:lang w:val="en-US"/>
+        </w:rPr>
+        <w:t xml:space="preserve">, </w:t>
+      </w:r>
+      <w:proofErr w:type="spellStart"/>
+      <w:r>
+        <w:rPr>
+          <w:sz w:val="24"/>
+          <w:szCs w:val="24"/>
+          <w:lang w:val="en-US"/>
+        </w:rPr>
+        <w:t>dengan</w:t>
+      </w:r>
+      <w:proofErr w:type="spellEnd"/>
+      <w:r>
+        <w:rPr>
+          <w:sz w:val="24"/>
+          <w:szCs w:val="24"/>
+          <w:lang w:val="en-US"/>
+        </w:rPr>
+        <w:t xml:space="preserve"> </w:t>
+      </w:r>
+      <w:proofErr w:type="spellStart"/>
+      <w:r>
+        <w:rPr>
+          <w:sz w:val="24"/>
+          <w:szCs w:val="24"/>
+          <w:lang w:val="en-US"/>
+        </w:rPr>
+        <w:t>cara</w:t>
+      </w:r>
+      <w:proofErr w:type="spellEnd"/>
+      <w:r>
+        <w:rPr>
+          <w:sz w:val="24"/>
+          <w:szCs w:val="24"/>
+          <w:lang w:val="en-US"/>
+        </w:rPr>
+        <w:t xml:space="preserve"> </w:t>
+      </w:r>
+      <w:proofErr w:type="spellStart"/>
+      <w:r>
+        <w:rPr>
+          <w:sz w:val="24"/>
+          <w:szCs w:val="24"/>
+          <w:lang w:val="en-US"/>
+        </w:rPr>
+        <w:t>klik</w:t>
+      </w:r>
+      <w:proofErr w:type="spellEnd"/>
+      <w:r>
+        <w:rPr>
+          <w:sz w:val="24"/>
+          <w:szCs w:val="24"/>
+          <w:lang w:val="en-US"/>
+        </w:rPr>
+        <w:t xml:space="preserve"> new item dan </w:t>
+      </w:r>
+      <w:proofErr w:type="spellStart"/>
+      <w:r>
+        <w:rPr>
+          <w:sz w:val="24"/>
+          <w:szCs w:val="24"/>
+          <w:lang w:val="en-US"/>
+        </w:rPr>
+        <w:t>masukkan</w:t>
+      </w:r>
+      <w:proofErr w:type="spellEnd"/>
+      <w:r>
+        <w:rPr>
+          <w:sz w:val="24"/>
+          <w:szCs w:val="24"/>
+          <w:lang w:val="en-US"/>
+        </w:rPr>
+        <w:t xml:space="preserve"> </w:t>
+      </w:r>
+      <w:proofErr w:type="spellStart"/>
+      <w:r>
+        <w:rPr>
+          <w:sz w:val="24"/>
+          <w:szCs w:val="24"/>
+          <w:lang w:val="en-US"/>
+        </w:rPr>
+        <w:t>nama</w:t>
+      </w:r>
+      <w:proofErr w:type="spellEnd"/>
+      <w:r>
+        <w:rPr>
+          <w:sz w:val="24"/>
+          <w:szCs w:val="24"/>
+          <w:lang w:val="en-US"/>
+        </w:rPr>
+        <w:t xml:space="preserve"> test </w:t>
+      </w:r>
+      <w:proofErr w:type="spellStart"/>
+      <w:r>
+        <w:rPr>
+          <w:sz w:val="24"/>
+          <w:szCs w:val="24"/>
+          <w:lang w:val="en-US"/>
+        </w:rPr>
+        <w:t>seperti</w:t>
+      </w:r>
+      <w:proofErr w:type="spellEnd"/>
+      <w:r>
+        <w:rPr>
+          <w:sz w:val="24"/>
+          <w:szCs w:val="24"/>
+          <w:lang w:val="en-US"/>
+        </w:rPr>
+        <w:t xml:space="preserve"> </w:t>
+      </w:r>
+      <w:proofErr w:type="spellStart"/>
+      <w:r>
+        <w:rPr>
+          <w:sz w:val="24"/>
+          <w:szCs w:val="24"/>
+          <w:lang w:val="en-US"/>
+        </w:rPr>
+        <w:t>gambar</w:t>
+      </w:r>
+      <w:proofErr w:type="spellEnd"/>
+      <w:r>
+        <w:rPr>
+          <w:sz w:val="24"/>
+          <w:szCs w:val="24"/>
+          <w:lang w:val="en-US"/>
+        </w:rPr>
+        <w:t xml:space="preserve"> di </w:t>
+      </w:r>
+      <w:proofErr w:type="spellStart"/>
+      <w:r>
+        <w:rPr>
+          <w:sz w:val="24"/>
+          <w:szCs w:val="24"/>
+          <w:lang w:val="en-US"/>
+        </w:rPr>
+        <w:t>bawah</w:t>
+      </w:r>
+      <w:proofErr w:type="spellEnd"/>
+      <w:r>
+        <w:rPr>
+          <w:sz w:val="24"/>
+          <w:szCs w:val="24"/>
+          <w:lang w:val="en-US"/>
+        </w:rPr>
+        <w:t xml:space="preserve"> </w:t>
+      </w:r>
+      <w:proofErr w:type="spellStart"/>
+      <w:r>
+        <w:rPr>
+          <w:sz w:val="24"/>
+          <w:szCs w:val="24"/>
+          <w:lang w:val="en-US"/>
+        </w:rPr>
+        <w:t>ini</w:t>
+      </w:r>
+      <w:proofErr w:type="spellEnd"/>
+      <w:r>
+        <w:rPr>
+          <w:sz w:val="24"/>
+          <w:szCs w:val="24"/>
+          <w:lang w:val="en-US"/>
+        </w:rPr>
+        <w:t>:</w:t>
+      </w:r>
+    </w:p>
+    <w:p>
+      <w:pPr>
+        <w:pStyle w:val="ListParagraph"/>
+        <w:ind w:left="936"/>
+        <w:jc w:val="both"/>
+        <w:rPr>
+          <w:sz w:val="24"/>
+          <w:szCs w:val="24"/>
+          <w:lang w:val="en-US"/>
+        </w:rPr>
+      </w:pPr>
+    </w:p>
+    <w:p>
+      <w:pPr>
+        <w:pStyle w:val="ListParagraph"/>
+        <w:ind w:left="936"/>
+        <w:jc w:val="center"/>
+        <w:rPr>
+          <w:sz w:val="24"/>
+          <w:szCs w:val="24"/>
+          <w:lang w:val="en-US"/>
+        </w:rPr>
+      </w:pPr>
+      <w:r>
+        <w:rPr>
+          <w:noProof/>
+          <w:sz w:val="24"/>
+          <w:szCs w:val="24"/>
+          <w:lang w:val="en-US"/>
+        </w:rPr>
+        <w:drawing>
+          <wp:inline distT="0" distB="0" distL="0" distR="0" wp14:anchorId="2F6BB831" wp14:editId="0DC41079">
+            <wp:extent cx="3400425" cy="3263669"/>
+            <wp:effectExtent l="0" t="0" r="0" b="0"/>
+            <wp:docPr id="20" name="Picture 20"/>
+            <wp:cNvGraphicFramePr>
+              <a:graphicFrameLocks xmlns:a="http://schemas.openxmlformats.org/drawingml/2006/main" noChangeAspect="1"/>
+            </wp:cNvGraphicFramePr>
+            <a:graphic xmlns:a="http://schemas.openxmlformats.org/drawingml/2006/main">
+              <a:graphicData uri="http://schemas.openxmlformats.org/drawingml/2006/picture">
+                <pic:pic xmlns:pic="http://schemas.openxmlformats.org/drawingml/2006/picture">
+                  <pic:nvPicPr>
+                    <pic:cNvPr id="1" name=""/>
+                    <pic:cNvPicPr/>
+                  </pic:nvPicPr>
+                  <pic:blipFill>
+                    <a:blip r:embed="rId27"/>
+                    <a:stretch>
+                      <a:fillRect/>
+                    </a:stretch>
+                  </pic:blipFill>
+                  <pic:spPr>
+                    <a:xfrm>
+                      <a:off x="0" y="0"/>
+                      <a:ext cx="3403593" cy="3266709"/>
+                    </a:xfrm>
+                    <a:prstGeom prst="rect">
+                      <a:avLst/>
+                    </a:prstGeom>
+                  </pic:spPr>
+                </pic:pic>
+              </a:graphicData>
+            </a:graphic>
+          </wp:inline>
+        </w:drawing>
+      </w:r>
+    </w:p>
+    <w:p>
+      <w:pPr>
+        <w:pStyle w:val="ListParagraph"/>
+        <w:ind w:left="936"/>
+        <w:rPr>
+          <w:sz w:val="24"/>
+          <w:szCs w:val="24"/>
+          <w:lang w:val="en-US"/>
+        </w:rPr>
+      </w:pPr>
+    </w:p>
+    <w:p>
+      <w:pPr>
+        <w:pStyle w:val="ListParagraph"/>
+        <w:ind w:left="936"/>
+        <w:rPr>
+          <w:sz w:val="24"/>
+          <w:szCs w:val="24"/>
+          <w:lang w:val="en-US"/>
+        </w:rPr>
+      </w:pPr>
+    </w:p>
+    <w:p>
+      <w:pPr>
+        <w:pStyle w:val="ListParagraph"/>
+        <w:ind w:left="936"/>
+        <w:rPr>
+          <w:sz w:val="24"/>
+          <w:szCs w:val="24"/>
+          <w:lang w:val="en-US"/>
+        </w:rPr>
+      </w:pPr>
+    </w:p>
+    <w:p>
+      <w:pPr>
+        <w:pStyle w:val="ListParagraph"/>
+        <w:ind w:left="936"/>
+        <w:rPr>
+          <w:sz w:val="24"/>
+          <w:szCs w:val="24"/>
+          <w:lang w:val="en-US"/>
+        </w:rPr>
+      </w:pPr>
+    </w:p>
+    <w:p>
+      <w:pPr>
+        <w:pStyle w:val="ListParagraph"/>
+        <w:numPr>
+          <w:ilvl w:val="0"/>
+          <w:numId w:val="7"/>
+        </w:numPr>
+        <w:jc w:val="both"/>
+        <w:rPr>
+          <w:sz w:val="24"/>
+          <w:szCs w:val="24"/>
+          <w:lang w:val="en-US"/>
+        </w:rPr>
+      </w:pPr>
+      <w:proofErr w:type="spellStart"/>
+      <w:r>
+        <w:rPr>
+          <w:sz w:val="24"/>
+          <w:szCs w:val="24"/>
+          <w:lang w:val="en-US"/>
+        </w:rPr>
+        <w:lastRenderedPageBreak/>
+        <w:t>Kemudian</w:t>
+      </w:r>
+      <w:proofErr w:type="spellEnd"/>
+      <w:r>
+        <w:rPr>
+          <w:sz w:val="24"/>
+          <w:szCs w:val="24"/>
+          <w:lang w:val="en-US"/>
+        </w:rPr>
+        <w:t xml:space="preserve"> </w:t>
+      </w:r>
+      <w:proofErr w:type="spellStart"/>
+      <w:r>
+        <w:rPr>
+          <w:sz w:val="24"/>
+          <w:szCs w:val="24"/>
+          <w:lang w:val="en-US"/>
+        </w:rPr>
+        <w:t>masukkan</w:t>
+      </w:r>
+      <w:proofErr w:type="spellEnd"/>
+      <w:r>
+        <w:rPr>
+          <w:sz w:val="24"/>
+          <w:szCs w:val="24"/>
+          <w:lang w:val="en-US"/>
+        </w:rPr>
+        <w:t xml:space="preserve"> </w:t>
+      </w:r>
+      <w:proofErr w:type="spellStart"/>
+      <w:r>
+        <w:rPr>
+          <w:sz w:val="24"/>
+          <w:szCs w:val="24"/>
+          <w:lang w:val="en-US"/>
+        </w:rPr>
+        <w:t>deskripsi</w:t>
+      </w:r>
+      <w:proofErr w:type="spellEnd"/>
+      <w:r>
+        <w:rPr>
+          <w:sz w:val="24"/>
+          <w:szCs w:val="24"/>
+          <w:lang w:val="en-US"/>
+        </w:rPr>
+        <w:t xml:space="preserve"> </w:t>
+      </w:r>
+      <w:proofErr w:type="spellStart"/>
+      <w:r>
+        <w:rPr>
+          <w:sz w:val="24"/>
+          <w:szCs w:val="24"/>
+          <w:lang w:val="en-US"/>
+        </w:rPr>
+        <w:t>sesuai</w:t>
+      </w:r>
+      <w:proofErr w:type="spellEnd"/>
+      <w:r>
+        <w:rPr>
+          <w:sz w:val="24"/>
+          <w:szCs w:val="24"/>
+          <w:lang w:val="en-US"/>
+        </w:rPr>
+        <w:t xml:space="preserve"> </w:t>
+      </w:r>
+      <w:proofErr w:type="spellStart"/>
+      <w:r>
+        <w:rPr>
+          <w:sz w:val="24"/>
+          <w:szCs w:val="24"/>
+          <w:lang w:val="en-US"/>
+        </w:rPr>
+        <w:t>dengan</w:t>
+      </w:r>
+      <w:proofErr w:type="spellEnd"/>
+      <w:r>
+        <w:rPr>
+          <w:sz w:val="24"/>
+          <w:szCs w:val="24"/>
+          <w:lang w:val="en-US"/>
+        </w:rPr>
+        <w:t xml:space="preserve"> project test, </w:t>
+      </w:r>
+      <w:proofErr w:type="spellStart"/>
+      <w:r>
+        <w:rPr>
+          <w:sz w:val="24"/>
+          <w:szCs w:val="24"/>
+          <w:lang w:val="en-US"/>
+        </w:rPr>
+        <w:t>seperti</w:t>
+      </w:r>
+      <w:proofErr w:type="spellEnd"/>
+      <w:r>
+        <w:rPr>
+          <w:sz w:val="24"/>
+          <w:szCs w:val="24"/>
+          <w:lang w:val="en-US"/>
+        </w:rPr>
+        <w:t xml:space="preserve"> </w:t>
+      </w:r>
+      <w:proofErr w:type="spellStart"/>
+      <w:r>
+        <w:rPr>
+          <w:sz w:val="24"/>
+          <w:szCs w:val="24"/>
+          <w:lang w:val="en-US"/>
+        </w:rPr>
+        <w:t>gambar</w:t>
+      </w:r>
+      <w:proofErr w:type="spellEnd"/>
+      <w:r>
+        <w:rPr>
+          <w:sz w:val="24"/>
+          <w:szCs w:val="24"/>
+          <w:lang w:val="en-US"/>
+        </w:rPr>
+        <w:t xml:space="preserve"> di </w:t>
+      </w:r>
+      <w:proofErr w:type="spellStart"/>
+      <w:r>
+        <w:rPr>
+          <w:sz w:val="24"/>
+          <w:szCs w:val="24"/>
+          <w:lang w:val="en-US"/>
+        </w:rPr>
+        <w:t>bawah</w:t>
+      </w:r>
+      <w:proofErr w:type="spellEnd"/>
+      <w:r>
+        <w:rPr>
+          <w:sz w:val="24"/>
+          <w:szCs w:val="24"/>
+          <w:lang w:val="en-US"/>
+        </w:rPr>
+        <w:t xml:space="preserve"> </w:t>
+      </w:r>
+      <w:proofErr w:type="spellStart"/>
+      <w:r>
+        <w:rPr>
+          <w:sz w:val="24"/>
+          <w:szCs w:val="24"/>
+          <w:lang w:val="en-US"/>
+        </w:rPr>
+        <w:t>ini</w:t>
+      </w:r>
+      <w:proofErr w:type="spellEnd"/>
+      <w:r>
+        <w:rPr>
+          <w:sz w:val="24"/>
+          <w:szCs w:val="24"/>
+          <w:lang w:val="en-US"/>
+        </w:rPr>
+        <w:t>:</w:t>
+      </w:r>
+    </w:p>
+    <w:p>
+      <w:pPr>
+        <w:pStyle w:val="ListParagraph"/>
+        <w:ind w:left="936"/>
+        <w:jc w:val="center"/>
+        <w:rPr>
+          <w:sz w:val="24"/>
+          <w:szCs w:val="24"/>
+          <w:lang w:val="en-US"/>
+        </w:rPr>
+      </w:pPr>
+      <w:r>
+        <w:rPr>
+          <w:noProof/>
+          <w:sz w:val="24"/>
+          <w:szCs w:val="24"/>
+          <w:lang w:val="en-US"/>
+        </w:rPr>
+        <w:drawing>
+          <wp:inline distT="0" distB="0" distL="0" distR="0" wp14:anchorId="6F47A66F" wp14:editId="79D4F51A">
+            <wp:extent cx="4966704" cy="3309302"/>
+            <wp:effectExtent l="0" t="0" r="0" b="0"/>
+            <wp:docPr id="21" name="Picture 21"/>
+            <wp:cNvGraphicFramePr>
+              <a:graphicFrameLocks xmlns:a="http://schemas.openxmlformats.org/drawingml/2006/main" noChangeAspect="1"/>
+            </wp:cNvGraphicFramePr>
+            <a:graphic xmlns:a="http://schemas.openxmlformats.org/drawingml/2006/main">
+              <a:graphicData uri="http://schemas.openxmlformats.org/drawingml/2006/picture">
+                <pic:pic xmlns:pic="http://schemas.openxmlformats.org/drawingml/2006/picture">
+                  <pic:nvPicPr>
+                    <pic:cNvPr id="1" name=""/>
+                    <pic:cNvPicPr/>
+                  </pic:nvPicPr>
+                  <pic:blipFill>
+                    <a:blip r:embed="rId28"/>
+                    <a:stretch>
+                      <a:fillRect/>
+                    </a:stretch>
+                  </pic:blipFill>
+                  <pic:spPr>
+                    <a:xfrm>
+                      <a:off x="0" y="0"/>
+                      <a:ext cx="4969194" cy="3310961"/>
+                    </a:xfrm>
+                    <a:prstGeom prst="rect">
+                      <a:avLst/>
+                    </a:prstGeom>
+                  </pic:spPr>
+                </pic:pic>
+              </a:graphicData>
+            </a:graphic>
+          </wp:inline>
+        </w:drawing>
+      </w:r>
+    </w:p>
+    <w:p>
+      <w:pPr>
+        <w:pStyle w:val="ListParagraph"/>
+        <w:ind w:left="936"/>
+        <w:rPr>
+          <w:sz w:val="24"/>
+          <w:szCs w:val="24"/>
+          <w:lang w:val="en-US"/>
+        </w:rPr>
+      </w:pPr>
+    </w:p>
+    <w:p>
+      <w:pPr>
+        <w:pStyle w:val="ListParagraph"/>
+        <w:numPr>
+          <w:ilvl w:val="0"/>
+          <w:numId w:val="7"/>
+        </w:numPr>
+        <w:jc w:val="both"/>
+        <w:rPr>
+          <w:sz w:val="24"/>
+          <w:szCs w:val="24"/>
+          <w:lang w:val="en-US"/>
+        </w:rPr>
+      </w:pPr>
+      <w:proofErr w:type="spellStart"/>
+      <w:r>
+        <w:rPr>
+          <w:sz w:val="24"/>
+          <w:szCs w:val="24"/>
+          <w:lang w:val="en-US"/>
+        </w:rPr>
+        <w:t>Selanjutnya</w:t>
+      </w:r>
+      <w:proofErr w:type="spellEnd"/>
+      <w:r>
+        <w:rPr>
+          <w:sz w:val="24"/>
+          <w:szCs w:val="24"/>
+          <w:lang w:val="en-US"/>
+        </w:rPr>
+        <w:t xml:space="preserve"> </w:t>
+      </w:r>
+      <w:proofErr w:type="spellStart"/>
+      <w:r>
+        <w:rPr>
+          <w:sz w:val="24"/>
+          <w:szCs w:val="24"/>
+          <w:lang w:val="en-US"/>
+        </w:rPr>
+        <w:t>pilih</w:t>
+      </w:r>
+      <w:proofErr w:type="spellEnd"/>
+      <w:r>
+        <w:rPr>
+          <w:sz w:val="24"/>
+          <w:szCs w:val="24"/>
+          <w:lang w:val="en-US"/>
+        </w:rPr>
+        <w:t xml:space="preserve"> </w:t>
+      </w:r>
+      <w:proofErr w:type="spellStart"/>
+      <w:r>
+        <w:rPr>
+          <w:sz w:val="24"/>
+          <w:szCs w:val="24"/>
+          <w:lang w:val="en-US"/>
+        </w:rPr>
+        <w:t>buildstep</w:t>
+      </w:r>
+      <w:proofErr w:type="spellEnd"/>
+      <w:r>
+        <w:rPr>
+          <w:sz w:val="24"/>
+          <w:szCs w:val="24"/>
+          <w:lang w:val="en-US"/>
+        </w:rPr>
+        <w:t xml:space="preserve"> </w:t>
+      </w:r>
+      <w:proofErr w:type="spellStart"/>
+      <w:r>
+        <w:rPr>
+          <w:sz w:val="24"/>
+          <w:szCs w:val="24"/>
+          <w:lang w:val="en-US"/>
+        </w:rPr>
+        <w:t>sesuai</w:t>
+      </w:r>
+      <w:proofErr w:type="spellEnd"/>
+      <w:r>
+        <w:rPr>
+          <w:sz w:val="24"/>
+          <w:szCs w:val="24"/>
+          <w:lang w:val="en-US"/>
+        </w:rPr>
+        <w:t xml:space="preserve"> </w:t>
+      </w:r>
+      <w:proofErr w:type="spellStart"/>
+      <w:r>
+        <w:rPr>
+          <w:sz w:val="24"/>
+          <w:szCs w:val="24"/>
+          <w:lang w:val="en-US"/>
+        </w:rPr>
+        <w:t>dengan</w:t>
+      </w:r>
+      <w:proofErr w:type="spellEnd"/>
+      <w:r>
+        <w:rPr>
+          <w:sz w:val="24"/>
+          <w:szCs w:val="24"/>
+          <w:lang w:val="en-US"/>
+        </w:rPr>
+        <w:t xml:space="preserve"> system </w:t>
+      </w:r>
+      <w:proofErr w:type="spellStart"/>
+      <w:r>
+        <w:rPr>
+          <w:sz w:val="24"/>
+          <w:szCs w:val="24"/>
+          <w:lang w:val="en-US"/>
+        </w:rPr>
+        <w:t>operasi</w:t>
+      </w:r>
+      <w:proofErr w:type="spellEnd"/>
+      <w:r>
+        <w:rPr>
+          <w:sz w:val="24"/>
+          <w:szCs w:val="24"/>
+          <w:lang w:val="en-US"/>
+        </w:rPr>
+        <w:t xml:space="preserve">, </w:t>
+      </w:r>
+      <w:proofErr w:type="spellStart"/>
+      <w:r>
+        <w:rPr>
+          <w:sz w:val="24"/>
+          <w:szCs w:val="24"/>
+          <w:lang w:val="en-US"/>
+        </w:rPr>
+        <w:t>seperti</w:t>
+      </w:r>
+      <w:proofErr w:type="spellEnd"/>
+      <w:r>
+        <w:rPr>
+          <w:sz w:val="24"/>
+          <w:szCs w:val="24"/>
+          <w:lang w:val="en-US"/>
+        </w:rPr>
+        <w:t xml:space="preserve"> </w:t>
+      </w:r>
+      <w:proofErr w:type="spellStart"/>
+      <w:r>
+        <w:rPr>
+          <w:sz w:val="24"/>
+          <w:szCs w:val="24"/>
+          <w:lang w:val="en-US"/>
+        </w:rPr>
+        <w:t>gambar</w:t>
+      </w:r>
+      <w:proofErr w:type="spellEnd"/>
+      <w:r>
+        <w:rPr>
+          <w:sz w:val="24"/>
+          <w:szCs w:val="24"/>
+          <w:lang w:val="en-US"/>
+        </w:rPr>
+        <w:t xml:space="preserve"> </w:t>
+      </w:r>
+      <w:proofErr w:type="spellStart"/>
+      <w:r>
+        <w:rPr>
+          <w:sz w:val="24"/>
+          <w:szCs w:val="24"/>
+          <w:lang w:val="en-US"/>
+        </w:rPr>
+        <w:t>dibawah</w:t>
+      </w:r>
+      <w:proofErr w:type="spellEnd"/>
+      <w:r>
+        <w:rPr>
+          <w:sz w:val="24"/>
+          <w:szCs w:val="24"/>
+          <w:lang w:val="en-US"/>
+        </w:rPr>
+        <w:t xml:space="preserve"> </w:t>
+      </w:r>
+      <w:proofErr w:type="spellStart"/>
+      <w:r>
+        <w:rPr>
+          <w:sz w:val="24"/>
+          <w:szCs w:val="24"/>
+          <w:lang w:val="en-US"/>
+        </w:rPr>
+        <w:t>ini</w:t>
+      </w:r>
+      <w:proofErr w:type="spellEnd"/>
+      <w:r>
+        <w:rPr>
+          <w:sz w:val="24"/>
+          <w:szCs w:val="24"/>
+          <w:lang w:val="en-US"/>
+        </w:rPr>
+        <w:t>:</w:t>
+      </w:r>
+    </w:p>
+    <w:p>
+      <w:pPr>
+        <w:pStyle w:val="ListParagraph"/>
+        <w:ind w:left="936"/>
+        <w:jc w:val="center"/>
+        <w:rPr>
+          <w:sz w:val="24"/>
+          <w:szCs w:val="24"/>
+          <w:lang w:val="en-US"/>
+        </w:rPr>
+      </w:pPr>
+      <w:r>
+        <w:rPr>
+          <w:noProof/>
+          <w:sz w:val="24"/>
+          <w:szCs w:val="24"/>
+          <w:lang w:val="en-US"/>
+        </w:rPr>
+        <w:drawing>
+          <wp:inline distT="0" distB="0" distL="0" distR="0" wp14:anchorId="451D81E6" wp14:editId="180D3417">
+            <wp:extent cx="3467125" cy="2981347"/>
+            <wp:effectExtent l="0" t="0" r="0" b="9525"/>
+            <wp:docPr id="22" name="Picture 22"/>
+            <wp:cNvGraphicFramePr>
+              <a:graphicFrameLocks xmlns:a="http://schemas.openxmlformats.org/drawingml/2006/main" noChangeAspect="1"/>
+            </wp:cNvGraphicFramePr>
+            <a:graphic xmlns:a="http://schemas.openxmlformats.org/drawingml/2006/main">
+              <a:graphicData uri="http://schemas.openxmlformats.org/drawingml/2006/picture">
+                <pic:pic xmlns:pic="http://schemas.openxmlformats.org/drawingml/2006/picture">
+                  <pic:nvPicPr>
+                    <pic:cNvPr id="1" name=""/>
+                    <pic:cNvPicPr/>
+                  </pic:nvPicPr>
+                  <pic:blipFill>
+                    <a:blip r:embed="rId29"/>
+                    <a:stretch>
+                      <a:fillRect/>
+                    </a:stretch>
+                  </pic:blipFill>
+                  <pic:spPr>
+                    <a:xfrm>
+                      <a:off x="0" y="0"/>
+                      <a:ext cx="3467125" cy="2981347"/>
+                    </a:xfrm>
+                    <a:prstGeom prst="rect">
+                      <a:avLst/>
+                    </a:prstGeom>
+                  </pic:spPr>
+                </pic:pic>
+              </a:graphicData>
+            </a:graphic>
+          </wp:inline>
+        </w:drawing>
+      </w:r>
+    </w:p>
+    <w:p>
+      <w:pPr>
+        <w:rPr>
+          <w:sz w:val="24"/>
+          <w:szCs w:val="24"/>
+          <w:lang w:val="en-US"/>
+        </w:rPr>
+      </w:pPr>
+      <w:r>
+        <w:rPr>
+          <w:sz w:val="24"/>
+          <w:szCs w:val="24"/>
+          <w:lang w:val="en-US"/>
+        </w:rPr>
+        <w:br w:type="page"/>
+      </w:r>
+    </w:p>
+    <w:p>
+      <w:pPr>
+        <w:pStyle w:val="ListParagraph"/>
+        <w:numPr>
+          <w:ilvl w:val="0"/>
+          <w:numId w:val="7"/>
+        </w:numPr>
+        <w:rPr>
+          <w:sz w:val="24"/>
+          <w:szCs w:val="24"/>
+          <w:lang w:val="en-US"/>
+        </w:rPr>
+      </w:pPr>
+      <w:r>
+        <w:rPr>
+          <w:sz w:val="24"/>
+          <w:szCs w:val="24"/>
+          <w:lang w:val="en-US"/>
+        </w:rPr>
+        <w:lastRenderedPageBreak/>
+        <w:t xml:space="preserve">Masukkan command yang </w:t>
+      </w:r>
+      <w:proofErr w:type="spellStart"/>
+      <w:r>
+        <w:rPr>
+          <w:sz w:val="24"/>
+          <w:szCs w:val="24"/>
+          <w:lang w:val="en-US"/>
+        </w:rPr>
+        <w:t>sudah</w:t>
+      </w:r>
+      <w:proofErr w:type="spellEnd"/>
+      <w:r>
+        <w:rPr>
+          <w:sz w:val="24"/>
+          <w:szCs w:val="24"/>
+          <w:lang w:val="en-US"/>
+        </w:rPr>
+        <w:t xml:space="preserve"> </w:t>
+      </w:r>
+      <w:proofErr w:type="spellStart"/>
+      <w:r>
+        <w:rPr>
+          <w:sz w:val="24"/>
+          <w:szCs w:val="24"/>
+          <w:lang w:val="en-US"/>
+        </w:rPr>
+        <w:t>tergenerate</w:t>
+      </w:r>
+      <w:proofErr w:type="spellEnd"/>
+      <w:r>
+        <w:rPr>
+          <w:sz w:val="24"/>
+          <w:szCs w:val="24"/>
+          <w:lang w:val="en-US"/>
+        </w:rPr>
+        <w:t xml:space="preserve"> pada </w:t>
+      </w:r>
+      <w:proofErr w:type="spellStart"/>
+      <w:r>
+        <w:rPr>
+          <w:sz w:val="24"/>
+          <w:szCs w:val="24"/>
+          <w:lang w:val="en-US"/>
+        </w:rPr>
+        <w:t>aplikasi</w:t>
+      </w:r>
+      <w:proofErr w:type="spellEnd"/>
+      <w:r>
+        <w:rPr>
+          <w:sz w:val="24"/>
+          <w:szCs w:val="24"/>
+          <w:lang w:val="en-US"/>
+        </w:rPr>
+        <w:t xml:space="preserve"> </w:t>
+      </w:r>
+      <w:proofErr w:type="spellStart"/>
+      <w:r>
+        <w:rPr>
+          <w:sz w:val="24"/>
+          <w:szCs w:val="24"/>
+          <w:lang w:val="en-US"/>
+        </w:rPr>
+        <w:t>katalon</w:t>
+      </w:r>
+      <w:proofErr w:type="spellEnd"/>
+      <w:r>
+        <w:rPr>
+          <w:sz w:val="24"/>
+          <w:szCs w:val="24"/>
+          <w:lang w:val="en-US"/>
+        </w:rPr>
+        <w:t xml:space="preserve"> </w:t>
+      </w:r>
+      <w:proofErr w:type="spellStart"/>
+      <w:r>
+        <w:rPr>
+          <w:sz w:val="24"/>
+          <w:szCs w:val="24"/>
+          <w:lang w:val="en-US"/>
+        </w:rPr>
+        <w:t>seperti</w:t>
+      </w:r>
+      <w:proofErr w:type="spellEnd"/>
+      <w:r>
+        <w:rPr>
+          <w:sz w:val="24"/>
+          <w:szCs w:val="24"/>
+          <w:lang w:val="en-US"/>
+        </w:rPr>
+        <w:t xml:space="preserve"> </w:t>
+      </w:r>
+      <w:proofErr w:type="spellStart"/>
+      <w:r>
+        <w:rPr>
+          <w:sz w:val="24"/>
+          <w:szCs w:val="24"/>
+          <w:lang w:val="en-US"/>
+        </w:rPr>
+        <w:t>gambar</w:t>
+      </w:r>
+      <w:proofErr w:type="spellEnd"/>
+      <w:r>
+        <w:rPr>
+          <w:sz w:val="24"/>
+          <w:szCs w:val="24"/>
+          <w:lang w:val="en-US"/>
+        </w:rPr>
+        <w:t xml:space="preserve"> di </w:t>
+      </w:r>
+      <w:proofErr w:type="spellStart"/>
+      <w:r>
+        <w:rPr>
+          <w:sz w:val="24"/>
+          <w:szCs w:val="24"/>
+          <w:lang w:val="en-US"/>
+        </w:rPr>
+        <w:t>bawah</w:t>
+      </w:r>
+      <w:proofErr w:type="spellEnd"/>
+      <w:r>
+        <w:rPr>
+          <w:sz w:val="24"/>
+          <w:szCs w:val="24"/>
+          <w:lang w:val="en-US"/>
+        </w:rPr>
+        <w:t xml:space="preserve"> </w:t>
+      </w:r>
+      <w:proofErr w:type="spellStart"/>
+      <w:r>
+        <w:rPr>
+          <w:sz w:val="24"/>
+          <w:szCs w:val="24"/>
+          <w:lang w:val="en-US"/>
+        </w:rPr>
+        <w:t>ini</w:t>
+      </w:r>
+      <w:proofErr w:type="spellEnd"/>
+      <w:r>
+        <w:rPr>
+          <w:sz w:val="24"/>
+          <w:szCs w:val="24"/>
+          <w:lang w:val="en-US"/>
+        </w:rPr>
+        <w:t>:</w:t>
+      </w:r>
+    </w:p>
+    <w:p>
+      <w:pPr>
+        <w:pStyle w:val="ListParagraph"/>
+        <w:ind w:left="936"/>
+        <w:jc w:val="center"/>
+        <w:rPr>
+          <w:sz w:val="24"/>
+          <w:szCs w:val="24"/>
+          <w:lang w:val="en-US"/>
+        </w:rPr>
+      </w:pPr>
+    </w:p>
+    <w:p>
+      <w:pPr>
+        <w:pStyle w:val="ListParagraph"/>
+        <w:ind w:left="936"/>
+        <w:jc w:val="center"/>
+        <w:rPr>
+          <w:sz w:val="24"/>
+          <w:szCs w:val="24"/>
+          <w:lang w:val="en-US"/>
+        </w:rPr>
+      </w:pPr>
+      <w:r>
+        <w:rPr>
+          <w:noProof/>
+          <w:sz w:val="24"/>
+          <w:szCs w:val="24"/>
+          <w:lang w:val="en-US"/>
+        </w:rPr>
+        <w:drawing>
+          <wp:inline distT="0" distB="0" distL="0" distR="0" wp14:anchorId="0E22D83A" wp14:editId="62B6EB6F">
+            <wp:extent cx="4686157" cy="3693477"/>
+            <wp:effectExtent l="0" t="0" r="0" b="0"/>
+            <wp:docPr id="23" name="Picture 23"/>
+            <wp:cNvGraphicFramePr>
+              <a:graphicFrameLocks xmlns:a="http://schemas.openxmlformats.org/drawingml/2006/main" noChangeAspect="1"/>
+            </wp:cNvGraphicFramePr>
+            <a:graphic xmlns:a="http://schemas.openxmlformats.org/drawingml/2006/main">
+              <a:graphicData uri="http://schemas.openxmlformats.org/drawingml/2006/picture">
+                <pic:pic xmlns:pic="http://schemas.openxmlformats.org/drawingml/2006/picture">
+                  <pic:nvPicPr>
+                    <pic:cNvPr id="1" name=""/>
+                    <pic:cNvPicPr/>
+                  </pic:nvPicPr>
+                  <pic:blipFill>
+                    <a:blip r:embed="rId30"/>
+                    <a:stretch>
+                      <a:fillRect/>
+                    </a:stretch>
+                  </pic:blipFill>
+                  <pic:spPr>
+                    <a:xfrm>
+                      <a:off x="0" y="0"/>
+                      <a:ext cx="4698784" cy="3703429"/>
+                    </a:xfrm>
+                    <a:prstGeom prst="rect">
+                      <a:avLst/>
+                    </a:prstGeom>
+                  </pic:spPr>
+                </pic:pic>
+              </a:graphicData>
+            </a:graphic>
+          </wp:inline>
+        </w:drawing>
+      </w:r>
+    </w:p>
+    <w:p>
+      <w:pPr>
+        <w:pStyle w:val="ListParagraph"/>
+        <w:ind w:left="936"/>
+        <w:jc w:val="center"/>
+        <w:rPr>
+          <w:sz w:val="24"/>
+          <w:szCs w:val="24"/>
+          <w:lang w:val="en-US"/>
+        </w:rPr>
+      </w:pPr>
+    </w:p>
+    <w:p>
+      <w:pPr>
+        <w:pStyle w:val="ListParagraph"/>
+        <w:numPr>
+          <w:ilvl w:val="0"/>
+          <w:numId w:val="7"/>
+        </w:numPr>
+        <w:jc w:val="both"/>
+        <w:rPr>
+          <w:sz w:val="24"/>
+          <w:szCs w:val="24"/>
+          <w:lang w:val="en-US"/>
+        </w:rPr>
+      </w:pPr>
+      <w:proofErr w:type="spellStart"/>
+      <w:r>
+        <w:rPr>
+          <w:sz w:val="24"/>
+          <w:szCs w:val="24"/>
+          <w:lang w:val="en-US"/>
+        </w:rPr>
+        <w:t>Selanjutnya</w:t>
+      </w:r>
+      <w:proofErr w:type="spellEnd"/>
+      <w:r>
+        <w:rPr>
+          <w:sz w:val="24"/>
+          <w:szCs w:val="24"/>
+          <w:lang w:val="en-US"/>
+        </w:rPr>
+        <w:t xml:space="preserve"> </w:t>
+      </w:r>
+      <w:proofErr w:type="spellStart"/>
+      <w:r>
+        <w:rPr>
+          <w:sz w:val="24"/>
+          <w:szCs w:val="24"/>
+          <w:lang w:val="en-US"/>
+        </w:rPr>
+        <w:t>melihat</w:t>
+      </w:r>
+      <w:proofErr w:type="spellEnd"/>
+      <w:r>
+        <w:rPr>
+          <w:sz w:val="24"/>
+          <w:szCs w:val="24"/>
+          <w:lang w:val="en-US"/>
+        </w:rPr>
+        <w:t xml:space="preserve"> console output </w:t>
+      </w:r>
+      <w:proofErr w:type="spellStart"/>
+      <w:r>
+        <w:rPr>
+          <w:sz w:val="24"/>
+          <w:szCs w:val="24"/>
+          <w:lang w:val="en-US"/>
+        </w:rPr>
+        <w:t>dari</w:t>
+      </w:r>
+      <w:proofErr w:type="spellEnd"/>
+      <w:r>
+        <w:rPr>
+          <w:sz w:val="24"/>
+          <w:szCs w:val="24"/>
+          <w:lang w:val="en-US"/>
+        </w:rPr>
+        <w:t xml:space="preserve"> proses testing </w:t>
+      </w:r>
+      <w:proofErr w:type="spellStart"/>
+      <w:r>
+        <w:rPr>
+          <w:sz w:val="24"/>
+          <w:szCs w:val="24"/>
+          <w:lang w:val="en-US"/>
+        </w:rPr>
+        <w:t>seperti</w:t>
+      </w:r>
+      <w:proofErr w:type="spellEnd"/>
+      <w:r>
+        <w:rPr>
+          <w:sz w:val="24"/>
+          <w:szCs w:val="24"/>
+          <w:lang w:val="en-US"/>
+        </w:rPr>
+        <w:t xml:space="preserve"> </w:t>
+      </w:r>
+      <w:proofErr w:type="spellStart"/>
+      <w:r>
+        <w:rPr>
+          <w:sz w:val="24"/>
+          <w:szCs w:val="24"/>
+          <w:lang w:val="en-US"/>
+        </w:rPr>
+        <w:t>gambar</w:t>
+      </w:r>
+      <w:proofErr w:type="spellEnd"/>
+      <w:r>
+        <w:rPr>
+          <w:sz w:val="24"/>
+          <w:szCs w:val="24"/>
+          <w:lang w:val="en-US"/>
+        </w:rPr>
+        <w:t xml:space="preserve"> di </w:t>
+      </w:r>
+      <w:proofErr w:type="spellStart"/>
+      <w:r>
+        <w:rPr>
+          <w:sz w:val="24"/>
+          <w:szCs w:val="24"/>
+          <w:lang w:val="en-US"/>
+        </w:rPr>
+        <w:t>bawah</w:t>
+      </w:r>
+      <w:proofErr w:type="spellEnd"/>
+      <w:r>
+        <w:rPr>
+          <w:sz w:val="24"/>
+          <w:szCs w:val="24"/>
+          <w:lang w:val="en-US"/>
+        </w:rPr>
+        <w:t xml:space="preserve"> </w:t>
+      </w:r>
+      <w:proofErr w:type="spellStart"/>
+      <w:r>
+        <w:rPr>
+          <w:sz w:val="24"/>
+          <w:szCs w:val="24"/>
+          <w:lang w:val="en-US"/>
+        </w:rPr>
+        <w:t>ini</w:t>
+      </w:r>
+      <w:proofErr w:type="spellEnd"/>
+      <w:r>
+        <w:rPr>
+          <w:sz w:val="24"/>
+          <w:szCs w:val="24"/>
+          <w:lang w:val="en-US"/>
+        </w:rPr>
+        <w:t>:</w:t>
+      </w:r>
+    </w:p>
+    <w:p>
+      <w:pPr>
+        <w:pStyle w:val="ListParagraph"/>
+        <w:ind w:left="936"/>
+        <w:jc w:val="center"/>
+        <w:rPr>
+          <w:sz w:val="24"/>
+          <w:szCs w:val="24"/>
+          <w:lang w:val="en-US"/>
+        </w:rPr>
+      </w:pPr>
+      <w:r>
+        <w:rPr>
+          <w:noProof/>
+          <w:sz w:val="24"/>
+          <w:szCs w:val="24"/>
+          <w:lang w:val="en-US"/>
+        </w:rPr>
+        <w:drawing>
+          <wp:inline distT="0" distB="0" distL="0" distR="0" wp14:anchorId="27EB67D5" wp14:editId="7C3357D2">
+            <wp:extent cx="5731510" cy="3093085"/>
+            <wp:effectExtent l="0" t="0" r="0" b="0"/>
+            <wp:docPr id="24" name="Picture 24"/>
+            <wp:cNvGraphicFramePr>
+              <a:graphicFrameLocks xmlns:a="http://schemas.openxmlformats.org/drawingml/2006/main" noChangeAspect="1"/>
+            </wp:cNvGraphicFramePr>
+            <a:graphic xmlns:a="http://schemas.openxmlformats.org/drawingml/2006/main">
+              <a:graphicData uri="http://schemas.openxmlformats.org/drawingml/2006/picture">
+                <pic:pic xmlns:pic="http://schemas.openxmlformats.org/drawingml/2006/picture">
+                  <pic:nvPicPr>
+                    <pic:cNvPr id="1" name=""/>
+                    <pic:cNvPicPr/>
+                  </pic:nvPicPr>
+                  <pic:blipFill>
+                    <a:blip r:embed="rId31"/>
+                    <a:stretch>
+                      <a:fillRect/>
+                    </a:stretch>
+                  </pic:blipFill>
+                  <pic:spPr>
+                    <a:xfrm>
+                      <a:off x="0" y="0"/>
+                      <a:ext cx="5731510" cy="3093085"/>
+                    </a:xfrm>
+                    <a:prstGeom prst="rect">
+                      <a:avLst/>
+                    </a:prstGeom>
+                  </pic:spPr>
+                </pic:pic>
+              </a:graphicData>
+            </a:graphic>
+          </wp:inline>
+        </w:drawing>
+      </w:r>
+    </w:p>
+    <w:p>
+      <w:pPr>
+        <w:rPr>
+          <w:sz w:val="24"/>
+          <w:szCs w:val="24"/>
+          <w:lang w:val="en-US"/>
+        </w:rPr>
+      </w:pPr>
+      <w:r>
+        <w:rPr>
+          <w:sz w:val="24"/>
+          <w:szCs w:val="24"/>
+          <w:lang w:val="en-US"/>
+        </w:rPr>
+        <w:br w:type="page"/>
+      </w:r>
+    </w:p>
+    <w:p>
+      <w:pPr>
+        <w:pStyle w:val="ListParagraph"/>
+        <w:numPr>
+          <w:ilvl w:val="0"/>
+          <w:numId w:val="7"/>
+        </w:numPr>
+        <w:jc w:val="both"/>
+        <w:rPr>
+          <w:sz w:val="24"/>
+          <w:szCs w:val="24"/>
+          <w:lang w:val="en-US"/>
+        </w:rPr>
+      </w:pPr>
+      <w:r>
+        <w:rPr>
+          <w:sz w:val="24"/>
+          <w:szCs w:val="24"/>
+          <w:lang w:val="en-US"/>
+        </w:rPr>
+        <w:lastRenderedPageBreak/>
+        <w:t xml:space="preserve">Jika </w:t>
+      </w:r>
+      <w:proofErr w:type="spellStart"/>
+      <w:r>
+        <w:rPr>
+          <w:sz w:val="24"/>
+          <w:szCs w:val="24"/>
+          <w:lang w:val="en-US"/>
+        </w:rPr>
+        <w:t>berhasil</w:t>
+      </w:r>
+      <w:proofErr w:type="spellEnd"/>
+      <w:r>
+        <w:rPr>
+          <w:sz w:val="24"/>
+          <w:szCs w:val="24"/>
+          <w:lang w:val="en-US"/>
+        </w:rPr>
+        <w:t xml:space="preserve"> icon x </w:t>
+      </w:r>
+      <w:proofErr w:type="spellStart"/>
+      <w:r>
+        <w:rPr>
+          <w:sz w:val="24"/>
+          <w:szCs w:val="24"/>
+          <w:lang w:val="en-US"/>
+        </w:rPr>
+        <w:t>akan</w:t>
+      </w:r>
+      <w:proofErr w:type="spellEnd"/>
+      <w:r>
+        <w:rPr>
+          <w:sz w:val="24"/>
+          <w:szCs w:val="24"/>
+          <w:lang w:val="en-US"/>
+        </w:rPr>
+        <w:t xml:space="preserve"> </w:t>
+      </w:r>
+      <w:proofErr w:type="spellStart"/>
+      <w:r>
+        <w:rPr>
+          <w:sz w:val="24"/>
+          <w:szCs w:val="24"/>
+          <w:lang w:val="en-US"/>
+        </w:rPr>
+        <w:t>berubah</w:t>
+      </w:r>
+      <w:proofErr w:type="spellEnd"/>
+      <w:r>
+        <w:rPr>
+          <w:sz w:val="24"/>
+          <w:szCs w:val="24"/>
+          <w:lang w:val="en-US"/>
+        </w:rPr>
+        <w:t xml:space="preserve"> </w:t>
+      </w:r>
+      <w:proofErr w:type="spellStart"/>
+      <w:r>
+        <w:rPr>
+          <w:sz w:val="24"/>
+          <w:szCs w:val="24"/>
+          <w:lang w:val="en-US"/>
+        </w:rPr>
+        <w:t>menjadi</w:t>
+      </w:r>
+      <w:proofErr w:type="spellEnd"/>
+      <w:r>
+        <w:rPr>
+          <w:sz w:val="24"/>
+          <w:szCs w:val="24"/>
+          <w:lang w:val="en-US"/>
+        </w:rPr>
+        <w:t xml:space="preserve"> </w:t>
+      </w:r>
+      <w:proofErr w:type="spellStart"/>
+      <w:r>
+        <w:rPr>
+          <w:sz w:val="24"/>
+          <w:szCs w:val="24"/>
+          <w:lang w:val="en-US"/>
+        </w:rPr>
+        <w:t>centang</w:t>
+      </w:r>
+      <w:proofErr w:type="spellEnd"/>
+      <w:r>
+        <w:rPr>
+          <w:sz w:val="24"/>
+          <w:szCs w:val="24"/>
+          <w:lang w:val="en-US"/>
+        </w:rPr>
+        <w:t xml:space="preserve"> </w:t>
+      </w:r>
+      <w:proofErr w:type="spellStart"/>
+      <w:r>
+        <w:rPr>
+          <w:sz w:val="24"/>
+          <w:szCs w:val="24"/>
+          <w:lang w:val="en-US"/>
+        </w:rPr>
+        <w:t>hijau</w:t>
+      </w:r>
+      <w:proofErr w:type="spellEnd"/>
+      <w:r>
+        <w:rPr>
+          <w:sz w:val="24"/>
+          <w:szCs w:val="24"/>
+          <w:lang w:val="en-US"/>
+        </w:rPr>
+        <w:t xml:space="preserve"> </w:t>
+      </w:r>
+      <w:proofErr w:type="spellStart"/>
+      <w:r>
+        <w:rPr>
+          <w:sz w:val="24"/>
+          <w:szCs w:val="24"/>
+          <w:lang w:val="en-US"/>
+        </w:rPr>
+        <w:t>seperti</w:t>
+      </w:r>
+      <w:proofErr w:type="spellEnd"/>
+      <w:r>
+        <w:rPr>
+          <w:sz w:val="24"/>
+          <w:szCs w:val="24"/>
+          <w:lang w:val="en-US"/>
+        </w:rPr>
+        <w:t xml:space="preserve"> </w:t>
+      </w:r>
+      <w:proofErr w:type="spellStart"/>
+      <w:r>
+        <w:rPr>
+          <w:sz w:val="24"/>
+          <w:szCs w:val="24"/>
+          <w:lang w:val="en-US"/>
+        </w:rPr>
+        <w:t>gambar</w:t>
+      </w:r>
+      <w:proofErr w:type="spellEnd"/>
+      <w:r>
+        <w:rPr>
+          <w:sz w:val="24"/>
+          <w:szCs w:val="24"/>
+          <w:lang w:val="en-US"/>
+        </w:rPr>
+        <w:t xml:space="preserve"> di </w:t>
+      </w:r>
+      <w:proofErr w:type="spellStart"/>
+      <w:r>
+        <w:rPr>
+          <w:sz w:val="24"/>
+          <w:szCs w:val="24"/>
+          <w:lang w:val="en-US"/>
+        </w:rPr>
+        <w:t>bawah</w:t>
+      </w:r>
+      <w:proofErr w:type="spellEnd"/>
+      <w:r>
+        <w:rPr>
+          <w:sz w:val="24"/>
+          <w:szCs w:val="24"/>
+          <w:lang w:val="en-US"/>
+        </w:rPr>
+        <w:t xml:space="preserve"> </w:t>
+      </w:r>
+      <w:proofErr w:type="spellStart"/>
+      <w:r>
+        <w:rPr>
+          <w:sz w:val="24"/>
+          <w:szCs w:val="24"/>
+          <w:lang w:val="en-US"/>
+        </w:rPr>
+        <w:t>ini</w:t>
+      </w:r>
+      <w:proofErr w:type="spellEnd"/>
+      <w:r>
+        <w:rPr>
+          <w:sz w:val="24"/>
+          <w:szCs w:val="24"/>
+          <w:lang w:val="en-US"/>
+        </w:rPr>
+        <w:t>:</w:t>
+      </w:r>
+    </w:p>
+    <w:p>
+      <w:pPr>
+        <w:pStyle w:val="ListParagraph"/>
+        <w:ind w:left="936"/>
+        <w:jc w:val="center"/>
+        <w:rPr>
+          <w:sz w:val="24"/>
+          <w:szCs w:val="24"/>
+          <w:lang w:val="en-US"/>
+        </w:rPr>
+      </w:pPr>
+      <w:r>
+        <w:rPr>
+          <w:noProof/>
+          <w:sz w:val="24"/>
+          <w:szCs w:val="24"/>
+          <w:lang w:val="en-US"/>
+        </w:rPr>
+        <w:drawing>
+          <wp:inline distT="0" distB="0" distL="0" distR="0" wp14:anchorId="5232DA6D" wp14:editId="03F256BA">
+            <wp:extent cx="2952772" cy="914407"/>
+            <wp:effectExtent l="0" t="0" r="0" b="0"/>
+            <wp:docPr id="25" name="Picture 25"/>
+            <wp:cNvGraphicFramePr>
+              <a:graphicFrameLocks xmlns:a="http://schemas.openxmlformats.org/drawingml/2006/main" noChangeAspect="1"/>
+            </wp:cNvGraphicFramePr>
+            <a:graphic xmlns:a="http://schemas.openxmlformats.org/drawingml/2006/main">
+              <a:graphicData uri="http://schemas.openxmlformats.org/drawingml/2006/picture">
+                <pic:pic xmlns:pic="http://schemas.openxmlformats.org/drawingml/2006/picture">
+                  <pic:nvPicPr>
+                    <pic:cNvPr id="1" name=""/>
+                    <pic:cNvPicPr/>
+                  </pic:nvPicPr>
+                  <pic:blipFill>
+                    <a:blip r:embed="rId32"/>
+                    <a:stretch>
+                      <a:fillRect/>
+                    </a:stretch>
+                  </pic:blipFill>
+                  <pic:spPr>
+                    <a:xfrm>
+                      <a:off x="0" y="0"/>
+                      <a:ext cx="2952772" cy="914407"/>
+                    </a:xfrm>
+                    <a:prstGeom prst="rect">
+                      <a:avLst/>
+                    </a:prstGeom>
+                  </pic:spPr>
+                </pic:pic>
+              </a:graphicData>
+            </a:graphic>
+          </wp:inline>
+        </w:drawing>
+      </w:r>
+    </w:p>
+    <w:p>
+      <w:pPr>
+        <w:pStyle w:val="ListParagraph"/>
+        <w:ind w:left="936"/>
+        <w:jc w:val="center"/>
+        <w:rPr>
+          <w:sz w:val="24"/>
+          <w:szCs w:val="24"/>
+          <w:lang w:val="en-US"/>
+        </w:rPr>
+      </w:pPr>
+      <w:r>
+        <w:rPr>
+          <w:noProof/>
+          <w:sz w:val="24"/>
+          <w:szCs w:val="24"/>
+          <w:lang w:val="en-US"/>
+        </w:rPr>
+        <w:drawing>
+          <wp:inline distT="0" distB="0" distL="0" distR="0" wp14:anchorId="11247D08" wp14:editId="4386CC85">
+            <wp:extent cx="5731510" cy="1630045"/>
+            <wp:effectExtent l="0" t="0" r="0" b="0"/>
+            <wp:docPr id="26" name="Picture 26"/>
+            <wp:cNvGraphicFramePr>
+              <a:graphicFrameLocks xmlns:a="http://schemas.openxmlformats.org/drawingml/2006/main" noChangeAspect="1"/>
+            </wp:cNvGraphicFramePr>
+            <a:graphic xmlns:a="http://schemas.openxmlformats.org/drawingml/2006/main">
+              <a:graphicData uri="http://schemas.openxmlformats.org/drawingml/2006/picture">
+                <pic:pic xmlns:pic="http://schemas.openxmlformats.org/drawingml/2006/picture">
+                  <pic:nvPicPr>
+                    <pic:cNvPr id="1" name=""/>
+                    <pic:cNvPicPr/>
+                  </pic:nvPicPr>
+                  <pic:blipFill>
+                    <a:blip r:embed="rId33"/>
+                    <a:stretch>
+                      <a:fillRect/>
+                    </a:stretch>
+                  </pic:blipFill>
+                  <pic:spPr>
+                    <a:xfrm>
+                      <a:off x="0" y="0"/>
+                      <a:ext cx="5731510" cy="1630045"/>
+                    </a:xfrm>
+                    <a:prstGeom prst="rect">
+                      <a:avLst/>
+                    </a:prstGeom>
+                  </pic:spPr>
+                </pic:pic>
+              </a:graphicData>
+            </a:graphic>
+          </wp:inline>
+        </w:drawing>
+      </w:r>
+    </w:p>
+    <w:p>
+      <w:pPr>
+        <w:pStyle w:val="ListParagraph"/>
+        <w:ind w:left="936"/>
+        <w:jc w:val="center"/>
+        <w:rPr>
+          <w:sz w:val="24"/>
+          <w:szCs w:val="24"/>
+          <w:lang w:val="en-US"/>
+        </w:rPr>
+      </w:pPr>
+    </w:p>
+    <w:p>
+      <w:pPr>
+        <w:pStyle w:val="ListParagraph"/>
+        <w:ind w:left="936"/>
+        <w:rPr>
+          <w:sz w:val="24"/>
+          <w:szCs w:val="24"/>
+          <w:lang w:val="en-US"/>
+        </w:rPr>
+      </w:pPr>
+      <w:r>
+        <w:rPr>
+          <w:sz w:val="24"/>
+          <w:szCs w:val="24"/>
+          <w:lang w:val="en-US"/>
+        </w:rPr>
+        <w:t xml:space="preserve">Jika icon x </w:t>
+      </w:r>
+      <w:proofErr w:type="spellStart"/>
+      <w:r>
+        <w:rPr>
+          <w:sz w:val="24"/>
+          <w:szCs w:val="24"/>
+          <w:lang w:val="en-US"/>
+        </w:rPr>
+        <w:t>merah</w:t>
+      </w:r>
+      <w:proofErr w:type="spellEnd"/>
+      <w:r>
+        <w:rPr>
+          <w:sz w:val="24"/>
+          <w:szCs w:val="24"/>
+          <w:lang w:val="en-US"/>
+        </w:rPr>
+        <w:t xml:space="preserve"> </w:t>
+      </w:r>
+      <w:proofErr w:type="spellStart"/>
+      <w:r>
+        <w:rPr>
+          <w:sz w:val="24"/>
+          <w:szCs w:val="24"/>
+          <w:lang w:val="en-US"/>
+        </w:rPr>
+        <w:t>berarti</w:t>
+      </w:r>
+      <w:proofErr w:type="spellEnd"/>
+      <w:r>
+        <w:rPr>
+          <w:sz w:val="24"/>
+          <w:szCs w:val="24"/>
+          <w:lang w:val="en-US"/>
+        </w:rPr>
+        <w:t xml:space="preserve"> test </w:t>
+      </w:r>
+      <w:proofErr w:type="spellStart"/>
+      <w:r>
+        <w:rPr>
+          <w:sz w:val="24"/>
+          <w:szCs w:val="24"/>
+          <w:lang w:val="en-US"/>
+        </w:rPr>
+        <w:t>tidak</w:t>
+      </w:r>
+      <w:proofErr w:type="spellEnd"/>
+      <w:r>
+        <w:rPr>
+          <w:sz w:val="24"/>
+          <w:szCs w:val="24"/>
+          <w:lang w:val="en-US"/>
+        </w:rPr>
+        <w:t xml:space="preserve"> </w:t>
+      </w:r>
+      <w:proofErr w:type="spellStart"/>
+      <w:r>
+        <w:rPr>
+          <w:sz w:val="24"/>
+          <w:szCs w:val="24"/>
+          <w:lang w:val="en-US"/>
+        </w:rPr>
+        <w:t>berhasil</w:t>
+      </w:r>
+      <w:proofErr w:type="spellEnd"/>
+      <w:r>
+        <w:rPr>
+          <w:sz w:val="24"/>
+          <w:szCs w:val="24"/>
+          <w:lang w:val="en-US"/>
+        </w:rPr>
+        <w:t xml:space="preserve"> </w:t>
+      </w:r>
+      <w:proofErr w:type="spellStart"/>
+      <w:r>
+        <w:rPr>
+          <w:sz w:val="24"/>
+          <w:szCs w:val="24"/>
+          <w:lang w:val="en-US"/>
+        </w:rPr>
+        <w:t>atau</w:t>
+      </w:r>
+      <w:proofErr w:type="spellEnd"/>
+      <w:r>
+        <w:rPr>
+          <w:sz w:val="24"/>
+          <w:szCs w:val="24"/>
+          <w:lang w:val="en-US"/>
+        </w:rPr>
+        <w:t xml:space="preserve"> </w:t>
+      </w:r>
+      <w:proofErr w:type="spellStart"/>
+      <w:r>
+        <w:rPr>
+          <w:sz w:val="24"/>
+          <w:szCs w:val="24"/>
+          <w:lang w:val="en-US"/>
+        </w:rPr>
+        <w:t>tidak</w:t>
+      </w:r>
+      <w:proofErr w:type="spellEnd"/>
+      <w:r>
+        <w:rPr>
+          <w:sz w:val="24"/>
+          <w:szCs w:val="24"/>
+          <w:lang w:val="en-US"/>
+        </w:rPr>
+        <w:t xml:space="preserve"> </w:t>
+      </w:r>
+      <w:proofErr w:type="spellStart"/>
+      <w:r>
+        <w:rPr>
+          <w:sz w:val="24"/>
+          <w:szCs w:val="24"/>
+          <w:lang w:val="en-US"/>
+        </w:rPr>
+        <w:t>lolos</w:t>
+      </w:r>
+      <w:proofErr w:type="spellEnd"/>
+      <w:r>
+        <w:rPr>
+          <w:sz w:val="24"/>
+          <w:szCs w:val="24"/>
+          <w:lang w:val="en-US"/>
+        </w:rPr>
+        <w:t>.</w:t>
+      </w:r>
+    </w:p>
+    <w:p>
+      <w:pPr>
+        <w:pStyle w:val="ListParagraph"/>
+        <w:ind w:left="936"/>
+        <w:rPr>
+          <w:sz w:val="24"/>
+          <w:szCs w:val="24"/>
+          <w:lang w:val="en-US"/>
+        </w:rPr>
+      </w:pPr>
+    </w:p>
+    <w:p>
+      <w:pPr>
+        <w:pStyle w:val="ListParagraph"/>
+        <w:ind w:left="936"/>
+        <w:rPr>
+          <w:sz w:val="24"/>
+          <w:szCs w:val="24"/>
+          <w:lang w:val="en-US"/>
+        </w:rPr>
+      </w:pPr>
+    </w:p>
+    <w:p>
+      <w:pPr>
+        <w:pStyle w:val="Heading2"/>
+        <w:rPr>
+          <w:lang w:val="en-US"/>
+        </w:rPr>
+      </w:pPr>
+      <w:r>
+        <w:rPr>
+          <w:lang w:val="en-US"/>
+        </w:rPr>
+        <w:t>Langkah-</w:t>
+      </w:r>
+      <w:proofErr w:type="spellStart"/>
+      <w:r>
+        <w:rPr>
+          <w:lang w:val="en-US"/>
+        </w:rPr>
+        <w:t>langkah</w:t>
+      </w:r>
+      <w:proofErr w:type="spellEnd"/>
+      <w:r>
+        <w:rPr>
+          <w:lang w:val="en-US"/>
+        </w:rPr>
+        <w:t xml:space="preserve"> </w:t>
+      </w:r>
+      <w:proofErr w:type="spellStart"/>
+      <w:r>
+        <w:rPr>
+          <w:lang w:val="en-US"/>
+        </w:rPr>
+        <w:t>menggunakan</w:t>
+      </w:r>
+      <w:proofErr w:type="spellEnd"/>
+      <w:r>
+        <w:rPr>
+          <w:lang w:val="en-US"/>
+        </w:rPr>
+        <w:t xml:space="preserve"> </w:t>
+      </w:r>
+      <w:proofErr w:type="spellStart"/>
+      <w:r>
+        <w:rPr>
+          <w:lang w:val="en-US"/>
+        </w:rPr>
+        <w:t>katalon</w:t>
+      </w:r>
+      <w:proofErr w:type="spellEnd"/>
+      <w:r>
+        <w:rPr>
+          <w:lang w:val="en-US"/>
+        </w:rPr>
+        <w:t xml:space="preserve"> Jenkins plugin</w:t>
+      </w:r>
+    </w:p>
+    <w:p>
+      <w:pPr>
+        <w:ind w:left="576"/>
+        <w:rPr>
+          <w:lang w:val="en-US"/>
+        </w:rPr>
+      </w:pPr>
+    </w:p>
+    <w:p>
+      <w:pPr>
+        <w:pStyle w:val="ListParagraph"/>
+        <w:numPr>
+          <w:ilvl w:val="0"/>
+          <w:numId w:val="7"/>
+        </w:numPr>
+        <w:jc w:val="both"/>
+        <w:rPr>
+          <w:sz w:val="24"/>
+          <w:szCs w:val="24"/>
+          <w:lang w:val="en-US"/>
+        </w:rPr>
+      </w:pPr>
+      <w:r>
+        <w:rPr>
+          <w:lang w:val="en-US"/>
+        </w:rPr>
+        <w:t xml:space="preserve">Pada </w:t>
+      </w:r>
+      <w:proofErr w:type="spellStart"/>
+      <w:r>
+        <w:rPr>
+          <w:lang w:val="en-US"/>
+        </w:rPr>
+        <w:t>tahapan</w:t>
+      </w:r>
+      <w:proofErr w:type="spellEnd"/>
+      <w:r>
+        <w:rPr>
+          <w:lang w:val="en-US"/>
+        </w:rPr>
+        <w:t xml:space="preserve"> </w:t>
+      </w:r>
+      <w:proofErr w:type="spellStart"/>
+      <w:r>
+        <w:rPr>
+          <w:lang w:val="en-US"/>
+        </w:rPr>
+        <w:t>ini</w:t>
+      </w:r>
+      <w:proofErr w:type="spellEnd"/>
+      <w:r>
+        <w:rPr>
+          <w:lang w:val="en-US"/>
+        </w:rPr>
+        <w:t xml:space="preserve"> </w:t>
+      </w:r>
+      <w:proofErr w:type="spellStart"/>
+      <w:r>
+        <w:rPr>
+          <w:lang w:val="en-US"/>
+        </w:rPr>
+        <w:t>tidak</w:t>
+      </w:r>
+      <w:proofErr w:type="spellEnd"/>
+      <w:r>
+        <w:rPr>
+          <w:lang w:val="en-US"/>
+        </w:rPr>
+        <w:t xml:space="preserve"> </w:t>
+      </w:r>
+      <w:proofErr w:type="spellStart"/>
+      <w:r>
+        <w:rPr>
+          <w:lang w:val="en-US"/>
+        </w:rPr>
+        <w:t>bisa</w:t>
+      </w:r>
+      <w:proofErr w:type="spellEnd"/>
+      <w:r>
+        <w:rPr>
+          <w:lang w:val="en-US"/>
+        </w:rPr>
+        <w:t xml:space="preserve"> di </w:t>
+      </w:r>
+      <w:proofErr w:type="spellStart"/>
+      <w:r>
+        <w:rPr>
+          <w:lang w:val="en-US"/>
+        </w:rPr>
+        <w:t>lanjutkan</w:t>
+      </w:r>
+      <w:proofErr w:type="spellEnd"/>
+      <w:r>
+        <w:rPr>
+          <w:lang w:val="en-US"/>
+        </w:rPr>
+        <w:t xml:space="preserve"> </w:t>
+      </w:r>
+      <w:proofErr w:type="spellStart"/>
+      <w:r>
+        <w:rPr>
+          <w:lang w:val="en-US"/>
+        </w:rPr>
+        <w:t>lagi</w:t>
+      </w:r>
+      <w:proofErr w:type="spellEnd"/>
+      <w:r>
+        <w:rPr>
+          <w:lang w:val="en-US"/>
+        </w:rPr>
+        <w:t xml:space="preserve">, </w:t>
+      </w:r>
+      <w:proofErr w:type="spellStart"/>
+      <w:r>
+        <w:rPr>
+          <w:lang w:val="en-US"/>
+        </w:rPr>
+        <w:t>dikarenakan</w:t>
+      </w:r>
+      <w:proofErr w:type="spellEnd"/>
+      <w:r>
+        <w:rPr>
+          <w:lang w:val="en-US"/>
+        </w:rPr>
+        <w:t xml:space="preserve"> Jenkins </w:t>
+      </w:r>
+      <w:proofErr w:type="spellStart"/>
+      <w:r>
+        <w:rPr>
+          <w:lang w:val="en-US"/>
+        </w:rPr>
+        <w:t>sudah</w:t>
+      </w:r>
+      <w:proofErr w:type="spellEnd"/>
+      <w:r>
+        <w:rPr>
+          <w:lang w:val="en-US"/>
+        </w:rPr>
+        <w:t xml:space="preserve"> </w:t>
+      </w:r>
+      <w:proofErr w:type="spellStart"/>
+      <w:r>
+        <w:rPr>
+          <w:lang w:val="en-US"/>
+        </w:rPr>
+        <w:t>mensuspend</w:t>
+      </w:r>
+      <w:proofErr w:type="spellEnd"/>
+      <w:r>
+        <w:rPr>
+          <w:lang w:val="en-US"/>
+        </w:rPr>
+        <w:t xml:space="preserve"> plugin </w:t>
+      </w:r>
+      <w:proofErr w:type="spellStart"/>
+      <w:r>
+        <w:rPr>
+          <w:lang w:val="en-US"/>
+        </w:rPr>
+        <w:t>untuk</w:t>
+      </w:r>
+      <w:proofErr w:type="spellEnd"/>
+      <w:r>
+        <w:rPr>
+          <w:lang w:val="en-US"/>
+        </w:rPr>
+        <w:t xml:space="preserve"> </w:t>
+      </w:r>
+      <w:proofErr w:type="spellStart"/>
+      <w:r>
+        <w:rPr>
+          <w:lang w:val="en-US"/>
+        </w:rPr>
+        <w:t>katalon</w:t>
+      </w:r>
+      <w:proofErr w:type="spellEnd"/>
+      <w:r>
+        <w:rPr>
+          <w:lang w:val="en-US"/>
+        </w:rPr>
+        <w:t xml:space="preserve"> studio, </w:t>
+      </w:r>
+      <w:proofErr w:type="spellStart"/>
+      <w:r>
+        <w:rPr>
+          <w:lang w:val="en-US"/>
+        </w:rPr>
+        <w:t>seperti</w:t>
+      </w:r>
+      <w:proofErr w:type="spellEnd"/>
+      <w:r>
+        <w:rPr>
+          <w:lang w:val="en-US"/>
+        </w:rPr>
+        <w:t xml:space="preserve"> yang </w:t>
+      </w:r>
+      <w:proofErr w:type="spellStart"/>
+      <w:r>
+        <w:rPr>
+          <w:lang w:val="en-US"/>
+        </w:rPr>
+        <w:t>terlihat</w:t>
+      </w:r>
+      <w:proofErr w:type="spellEnd"/>
+      <w:r>
+        <w:rPr>
+          <w:lang w:val="en-US"/>
+        </w:rPr>
+        <w:t xml:space="preserve"> pada </w:t>
+      </w:r>
+      <w:proofErr w:type="spellStart"/>
+      <w:r>
+        <w:rPr>
+          <w:lang w:val="en-US"/>
+        </w:rPr>
+        <w:t>gambar</w:t>
+      </w:r>
+      <w:proofErr w:type="spellEnd"/>
+      <w:r>
+        <w:rPr>
+          <w:lang w:val="en-US"/>
+        </w:rPr>
+        <w:t xml:space="preserve"> di </w:t>
+      </w:r>
+      <w:proofErr w:type="spellStart"/>
+      <w:r>
+        <w:rPr>
+          <w:lang w:val="en-US"/>
+        </w:rPr>
+        <w:t>bawah</w:t>
+      </w:r>
+      <w:proofErr w:type="spellEnd"/>
+      <w:r>
+        <w:rPr>
+          <w:lang w:val="en-US"/>
+        </w:rPr>
+        <w:t xml:space="preserve"> </w:t>
+      </w:r>
+      <w:proofErr w:type="spellStart"/>
+      <w:r>
+        <w:rPr>
+          <w:lang w:val="en-US"/>
+        </w:rPr>
+        <w:t>ini</w:t>
+      </w:r>
+      <w:proofErr w:type="spellEnd"/>
+      <w:r>
+        <w:rPr>
+          <w:lang w:val="en-US"/>
+        </w:rPr>
+        <w:t>:</w:t>
+      </w:r>
+    </w:p>
+    <w:p>
+      <w:pPr>
+        <w:pStyle w:val="ListParagraph"/>
+        <w:ind w:left="936"/>
+        <w:jc w:val="center"/>
+        <w:rPr>
+          <w:sz w:val="24"/>
+          <w:szCs w:val="24"/>
+          <w:lang w:val="en-US"/>
+        </w:rPr>
+      </w:pPr>
+      <w:r>
+        <w:rPr>
+          <w:noProof/>
+          <w:sz w:val="24"/>
+          <w:szCs w:val="24"/>
+          <w:lang w:val="en-US"/>
+        </w:rPr>
+        <w:drawing>
+          <wp:inline distT="0" distB="0" distL="0" distR="0" wp14:anchorId="4273D0DA" wp14:editId="4EE71F7D">
+            <wp:extent cx="5312410" cy="2543200"/>
+            <wp:effectExtent l="0" t="0" r="0" b="0"/>
+            <wp:docPr id="29" name="Picture 29"/>
+            <wp:cNvGraphicFramePr>
+              <a:graphicFrameLocks xmlns:a="http://schemas.openxmlformats.org/drawingml/2006/main" noChangeAspect="1"/>
+            </wp:cNvGraphicFramePr>
+            <a:graphic xmlns:a="http://schemas.openxmlformats.org/drawingml/2006/main">
+              <a:graphicData uri="http://schemas.openxmlformats.org/drawingml/2006/picture">
+                <pic:pic xmlns:pic="http://schemas.openxmlformats.org/drawingml/2006/picture">
+                  <pic:nvPicPr>
+                    <pic:cNvPr id="1" name=""/>
+                    <pic:cNvPicPr/>
+                  </pic:nvPicPr>
+                  <pic:blipFill>
+                    <a:blip r:embed="rId34"/>
+                    <a:stretch>
+                      <a:fillRect/>
+                    </a:stretch>
+                  </pic:blipFill>
+                  <pic:spPr>
+                    <a:xfrm>
+                      <a:off x="0" y="0"/>
+                      <a:ext cx="5316830" cy="2545316"/>
+                    </a:xfrm>
+                    <a:prstGeom prst="rect">
+                      <a:avLst/>
+                    </a:prstGeom>
+                  </pic:spPr>
+                </pic:pic>
+              </a:graphicData>
+            </a:graphic>
+          </wp:inline>
+        </w:drawing>
+      </w:r>
     </w:p>
     <w:sectPr>
       <w:pgSz w:w="11906" w:h="16838" w:code="9"/>

--- a/Modul Tugas Section 7 Video 15.docx
+++ b/Modul Tugas Section 7 Video 15.docx
@@ -1571,6 +1571,186 @@
           <w:szCs w:val="24"/>
           <w:lang w:val="en-US"/>
         </w:rPr>
+        <w:t>merupakan</w:t>
+      </w:r>
+      <w:proofErr w:type="spellEnd"/>
+      <w:r>
+        <w:rPr>
+          <w:sz w:val="24"/>
+          <w:szCs w:val="24"/>
+          <w:lang w:val="en-US"/>
+        </w:rPr>
+        <w:t xml:space="preserve"> </w:t>
+      </w:r>
+      <w:proofErr w:type="spellStart"/>
+      <w:r>
+        <w:rPr>
+          <w:sz w:val="24"/>
+          <w:szCs w:val="24"/>
+          <w:lang w:val="en-US"/>
+        </w:rPr>
+        <w:t>sebuah</w:t>
+      </w:r>
+      <w:proofErr w:type="spellEnd"/>
+      <w:r>
+        <w:rPr>
+          <w:sz w:val="24"/>
+          <w:szCs w:val="24"/>
+          <w:lang w:val="en-US"/>
+        </w:rPr>
+        <w:t xml:space="preserve"> </w:t>
+      </w:r>
+      <w:proofErr w:type="spellStart"/>
+      <w:r>
+        <w:rPr>
+          <w:sz w:val="24"/>
+          <w:szCs w:val="24"/>
+          <w:lang w:val="en-US"/>
+        </w:rPr>
+        <w:t>automasi</w:t>
+      </w:r>
+      <w:proofErr w:type="spellEnd"/>
+      <w:r>
+        <w:rPr>
+          <w:sz w:val="24"/>
+          <w:szCs w:val="24"/>
+          <w:lang w:val="en-US"/>
+        </w:rPr>
+        <w:t xml:space="preserve"> server </w:t>
+      </w:r>
+      <w:proofErr w:type="spellStart"/>
+      <w:r>
+        <w:rPr>
+          <w:sz w:val="24"/>
+          <w:szCs w:val="24"/>
+          <w:lang w:val="en-US"/>
+        </w:rPr>
+        <w:t>berbasis</w:t>
+      </w:r>
+      <w:proofErr w:type="spellEnd"/>
+      <w:r>
+        <w:rPr>
+          <w:sz w:val="24"/>
+          <w:szCs w:val="24"/>
+          <w:lang w:val="en-US"/>
+        </w:rPr>
+        <w:t xml:space="preserve"> </w:t>
+      </w:r>
+      <w:proofErr w:type="gramStart"/>
+      <w:r>
+        <w:rPr>
+          <w:sz w:val="24"/>
+          <w:szCs w:val="24"/>
+          <w:lang w:val="en-US"/>
+        </w:rPr>
+        <w:t>open source</w:t>
+      </w:r>
+      <w:proofErr w:type="gramEnd"/>
+      <w:r>
+        <w:rPr>
+          <w:sz w:val="24"/>
+          <w:szCs w:val="24"/>
+          <w:lang w:val="en-US"/>
+        </w:rPr>
+        <w:t xml:space="preserve"> yang </w:t>
+      </w:r>
+      <w:proofErr w:type="spellStart"/>
+      <w:r>
+        <w:rPr>
+          <w:sz w:val="24"/>
+          <w:szCs w:val="24"/>
+          <w:lang w:val="en-US"/>
+        </w:rPr>
+        <w:t>ditulis</w:t>
+      </w:r>
+      <w:proofErr w:type="spellEnd"/>
+      <w:r>
+        <w:rPr>
+          <w:sz w:val="24"/>
+          <w:szCs w:val="24"/>
+          <w:lang w:val="en-US"/>
+        </w:rPr>
+        <w:t xml:space="preserve"> </w:t>
+      </w:r>
+      <w:proofErr w:type="spellStart"/>
+      <w:r>
+        <w:rPr>
+          <w:sz w:val="24"/>
+          <w:szCs w:val="24"/>
+          <w:lang w:val="en-US"/>
+        </w:rPr>
+        <w:t>menggunakan</w:t>
+      </w:r>
+      <w:proofErr w:type="spellEnd"/>
+      <w:r>
+        <w:rPr>
+          <w:sz w:val="24"/>
+          <w:szCs w:val="24"/>
+          <w:lang w:val="en-US"/>
+        </w:rPr>
+        <w:t xml:space="preserve"> </w:t>
+      </w:r>
+      <w:proofErr w:type="spellStart"/>
+      <w:r>
+        <w:rPr>
+          <w:sz w:val="24"/>
+          <w:szCs w:val="24"/>
+          <w:lang w:val="en-US"/>
+        </w:rPr>
+        <w:t>bahasa</w:t>
+      </w:r>
+      <w:proofErr w:type="spellEnd"/>
+      <w:r>
+        <w:rPr>
+          <w:sz w:val="24"/>
+          <w:szCs w:val="24"/>
+          <w:lang w:val="en-US"/>
+        </w:rPr>
+        <w:t xml:space="preserve"> Java. Salah </w:t>
+      </w:r>
+      <w:proofErr w:type="spellStart"/>
+      <w:r>
+        <w:rPr>
+          <w:sz w:val="24"/>
+          <w:szCs w:val="24"/>
+          <w:lang w:val="en-US"/>
+        </w:rPr>
+        <w:t>satu</w:t>
+      </w:r>
+      <w:proofErr w:type="spellEnd"/>
+      <w:r>
+        <w:rPr>
+          <w:sz w:val="24"/>
+          <w:szCs w:val="24"/>
+          <w:lang w:val="en-US"/>
+        </w:rPr>
+        <w:t xml:space="preserve"> </w:t>
+      </w:r>
+      <w:proofErr w:type="spellStart"/>
+      <w:r>
+        <w:rPr>
+          <w:sz w:val="24"/>
+          <w:szCs w:val="24"/>
+          <w:lang w:val="en-US"/>
+        </w:rPr>
+        <w:t>kegunaan</w:t>
+      </w:r>
+      <w:proofErr w:type="spellEnd"/>
+      <w:r>
+        <w:rPr>
+          <w:sz w:val="24"/>
+          <w:szCs w:val="24"/>
+          <w:lang w:val="en-US"/>
+        </w:rPr>
+        <w:t xml:space="preserve"> Jenkins </w:t>
+      </w:r>
+      <w:proofErr w:type="spellStart"/>
+      <w:r>
+        <w:rPr>
+          <w:sz w:val="24"/>
+          <w:szCs w:val="24"/>
+          <w:lang w:val="en-US"/>
+        </w:rPr>
         <w:t>adalah</w:t>
       </w:r>
       <w:proofErr w:type="spellEnd"/>
@@ -1580,34 +1760,88 @@
           <w:szCs w:val="24"/>
           <w:lang w:val="en-US"/>
         </w:rPr>
-        <w:t xml:space="preserve"> server </w:t>
-      </w:r>
-      <w:proofErr w:type="spellStart"/>
-      <w:r>
-        <w:rPr>
-          <w:sz w:val="24"/>
-          <w:szCs w:val="24"/>
-          <w:lang w:val="en-US"/>
-        </w:rPr>
-        <w:t>otomatisasi</w:t>
-      </w:r>
-      <w:proofErr w:type="spellEnd"/>
-      <w:r>
-        <w:rPr>
-          <w:sz w:val="24"/>
-          <w:szCs w:val="24"/>
-          <w:lang w:val="en-US"/>
-        </w:rPr>
-        <w:t xml:space="preserve"> open source </w:t>
-      </w:r>
-      <w:proofErr w:type="spellStart"/>
-      <w:r>
-        <w:rPr>
-          <w:sz w:val="24"/>
-          <w:szCs w:val="24"/>
-          <w:lang w:val="en-US"/>
-        </w:rPr>
-        <w:t>mandiri</w:t>
+        <w:t xml:space="preserve"> </w:t>
+      </w:r>
+      <w:proofErr w:type="spellStart"/>
+      <w:r>
+        <w:rPr>
+          <w:sz w:val="24"/>
+          <w:szCs w:val="24"/>
+          <w:lang w:val="en-US"/>
+        </w:rPr>
+        <w:t>untuk</w:t>
+      </w:r>
+      <w:proofErr w:type="spellEnd"/>
+      <w:r>
+        <w:rPr>
+          <w:sz w:val="24"/>
+          <w:szCs w:val="24"/>
+          <w:lang w:val="en-US"/>
+        </w:rPr>
+        <w:t xml:space="preserve"> </w:t>
+      </w:r>
+      <w:proofErr w:type="spellStart"/>
+      <w:r>
+        <w:rPr>
+          <w:sz w:val="24"/>
+          <w:szCs w:val="24"/>
+          <w:lang w:val="en-US"/>
+        </w:rPr>
+        <w:t>mengimplementasikan</w:t>
+      </w:r>
+      <w:proofErr w:type="spellEnd"/>
+      <w:r>
+        <w:rPr>
+          <w:sz w:val="24"/>
+          <w:szCs w:val="24"/>
+          <w:lang w:val="en-US"/>
+        </w:rPr>
+        <w:t xml:space="preserve"> Continuous Integration dan </w:t>
+      </w:r>
+      <w:proofErr w:type="spellStart"/>
+      <w:r>
+        <w:rPr>
+          <w:sz w:val="24"/>
+          <w:szCs w:val="24"/>
+          <w:lang w:val="en-US"/>
+        </w:rPr>
+        <w:t>Continous</w:t>
+      </w:r>
+      <w:proofErr w:type="spellEnd"/>
+      <w:r>
+        <w:rPr>
+          <w:sz w:val="24"/>
+          <w:szCs w:val="24"/>
+          <w:lang w:val="en-US"/>
+        </w:rPr>
+        <w:t xml:space="preserve"> Delivery </w:t>
+      </w:r>
+      <w:proofErr w:type="spellStart"/>
+      <w:r>
+        <w:rPr>
+          <w:sz w:val="24"/>
+          <w:szCs w:val="24"/>
+          <w:lang w:val="en-US"/>
+        </w:rPr>
+        <w:t>atau</w:t>
+      </w:r>
+      <w:proofErr w:type="spellEnd"/>
+      <w:r>
+        <w:rPr>
+          <w:sz w:val="24"/>
+          <w:szCs w:val="24"/>
+          <w:lang w:val="en-US"/>
+        </w:rPr>
+        <w:t xml:space="preserve"> </w:t>
+      </w:r>
+      <w:proofErr w:type="spellStart"/>
+      <w:r>
+        <w:rPr>
+          <w:sz w:val="24"/>
+          <w:szCs w:val="24"/>
+          <w:lang w:val="en-US"/>
+        </w:rPr>
+        <w:t>biasa</w:t>
       </w:r>
       <w:proofErr w:type="spellEnd"/>
       <w:r>
@@ -1625,6 +1859,150 @@
           <w:szCs w:val="24"/>
           <w:lang w:val="en-US"/>
         </w:rPr>
+        <w:t>disebut</w:t>
+      </w:r>
+      <w:proofErr w:type="spellEnd"/>
+      <w:r>
+        <w:rPr>
+          <w:sz w:val="24"/>
+          <w:szCs w:val="24"/>
+          <w:lang w:val="en-US"/>
+        </w:rPr>
+        <w:t xml:space="preserve"> CI/CD proses. </w:t>
+      </w:r>
+      <w:proofErr w:type="spellStart"/>
+      <w:r>
+        <w:rPr>
+          <w:sz w:val="24"/>
+          <w:szCs w:val="24"/>
+          <w:lang w:val="en-US"/>
+        </w:rPr>
+        <w:t>lebih</w:t>
+      </w:r>
+      <w:proofErr w:type="spellEnd"/>
+      <w:r>
+        <w:rPr>
+          <w:sz w:val="24"/>
+          <w:szCs w:val="24"/>
+          <w:lang w:val="en-US"/>
+        </w:rPr>
+        <w:t xml:space="preserve"> </w:t>
+      </w:r>
+      <w:proofErr w:type="spellStart"/>
+      <w:r>
+        <w:rPr>
+          <w:sz w:val="24"/>
+          <w:szCs w:val="24"/>
+          <w:lang w:val="en-US"/>
+        </w:rPr>
+        <w:t>jelasnya</w:t>
+      </w:r>
+      <w:proofErr w:type="spellEnd"/>
+      <w:r>
+        <w:rPr>
+          <w:sz w:val="24"/>
+          <w:szCs w:val="24"/>
+          <w:lang w:val="en-US"/>
+        </w:rPr>
+        <w:t xml:space="preserve"> </w:t>
+      </w:r>
+      <w:proofErr w:type="spellStart"/>
+      <w:r>
+        <w:rPr>
+          <w:sz w:val="24"/>
+          <w:szCs w:val="24"/>
+          <w:lang w:val="en-US"/>
+        </w:rPr>
+        <w:t>jenkins</w:t>
+      </w:r>
+      <w:proofErr w:type="spellEnd"/>
+      <w:r>
+        <w:rPr>
+          <w:sz w:val="24"/>
+          <w:szCs w:val="24"/>
+          <w:lang w:val="en-US"/>
+        </w:rPr>
+        <w:t xml:space="preserve"> </w:t>
+      </w:r>
+      <w:proofErr w:type="spellStart"/>
+      <w:r>
+        <w:rPr>
+          <w:sz w:val="24"/>
+          <w:szCs w:val="24"/>
+          <w:lang w:val="en-US"/>
+        </w:rPr>
+        <w:t>memudahkan</w:t>
+      </w:r>
+      <w:proofErr w:type="spellEnd"/>
+      <w:r>
+        <w:rPr>
+          <w:sz w:val="24"/>
+          <w:szCs w:val="24"/>
+          <w:lang w:val="en-US"/>
+        </w:rPr>
+        <w:t xml:space="preserve"> </w:t>
+      </w:r>
+      <w:proofErr w:type="spellStart"/>
+      <w:r>
+        <w:rPr>
+          <w:sz w:val="24"/>
+          <w:szCs w:val="24"/>
+          <w:lang w:val="en-US"/>
+        </w:rPr>
+        <w:t>kita</w:t>
+      </w:r>
+      <w:proofErr w:type="spellEnd"/>
+      <w:r>
+        <w:rPr>
+          <w:sz w:val="24"/>
+          <w:szCs w:val="24"/>
+          <w:lang w:val="en-US"/>
+        </w:rPr>
+        <w:t xml:space="preserve"> </w:t>
+      </w:r>
+      <w:proofErr w:type="spellStart"/>
+      <w:r>
+        <w:rPr>
+          <w:sz w:val="24"/>
+          <w:szCs w:val="24"/>
+          <w:lang w:val="en-US"/>
+        </w:rPr>
+        <w:t>untuk</w:t>
+      </w:r>
+      <w:proofErr w:type="spellEnd"/>
+      <w:r>
+        <w:rPr>
+          <w:sz w:val="24"/>
+          <w:szCs w:val="24"/>
+          <w:lang w:val="en-US"/>
+        </w:rPr>
+        <w:t xml:space="preserve"> Proses </w:t>
+      </w:r>
+      <w:proofErr w:type="spellStart"/>
+      <w:r>
+        <w:rPr>
+          <w:sz w:val="24"/>
+          <w:szCs w:val="24"/>
+          <w:lang w:val="en-US"/>
+        </w:rPr>
+        <w:t>seperti</w:t>
+      </w:r>
+      <w:proofErr w:type="spellEnd"/>
+      <w:r>
+        <w:rPr>
+          <w:sz w:val="24"/>
+          <w:szCs w:val="24"/>
+          <w:lang w:val="en-US"/>
+        </w:rPr>
+        <w:t xml:space="preserve"> testing, building dan deployment yang </w:t>
+      </w:r>
+      <w:proofErr w:type="spellStart"/>
+      <w:r>
+        <w:rPr>
+          <w:sz w:val="24"/>
+          <w:szCs w:val="24"/>
+          <w:lang w:val="en-US"/>
+        </w:rPr>
         <w:t>dapat</w:t>
       </w:r>
       <w:proofErr w:type="spellEnd"/>
@@ -1643,436 +2021,6 @@
           <w:szCs w:val="24"/>
           <w:lang w:val="en-US"/>
         </w:rPr>
-        <w:t>digunakan</w:t>
-      </w:r>
-      <w:proofErr w:type="spellEnd"/>
-      <w:r>
-        <w:rPr>
-          <w:sz w:val="24"/>
-          <w:szCs w:val="24"/>
-          <w:lang w:val="en-US"/>
-        </w:rPr>
-        <w:t xml:space="preserve"> </w:t>
-      </w:r>
-      <w:proofErr w:type="spellStart"/>
-      <w:r>
-        <w:rPr>
-          <w:sz w:val="24"/>
-          <w:szCs w:val="24"/>
-          <w:lang w:val="en-US"/>
-        </w:rPr>
-        <w:t>untuk</w:t>
-      </w:r>
-      <w:proofErr w:type="spellEnd"/>
-      <w:r>
-        <w:rPr>
-          <w:sz w:val="24"/>
-          <w:szCs w:val="24"/>
-          <w:lang w:val="en-US"/>
-        </w:rPr>
-        <w:t xml:space="preserve"> </w:t>
-      </w:r>
-      <w:proofErr w:type="spellStart"/>
-      <w:r>
-        <w:rPr>
-          <w:sz w:val="24"/>
-          <w:szCs w:val="24"/>
-          <w:lang w:val="en-US"/>
-        </w:rPr>
-        <w:t>mengotomatiskan</w:t>
-      </w:r>
-      <w:proofErr w:type="spellEnd"/>
-      <w:r>
-        <w:rPr>
-          <w:sz w:val="24"/>
-          <w:szCs w:val="24"/>
-          <w:lang w:val="en-US"/>
-        </w:rPr>
-        <w:t xml:space="preserve"> </w:t>
-      </w:r>
-      <w:proofErr w:type="spellStart"/>
-      <w:r>
-        <w:rPr>
-          <w:sz w:val="24"/>
-          <w:szCs w:val="24"/>
-          <w:lang w:val="en-US"/>
-        </w:rPr>
-        <w:t>semua</w:t>
-      </w:r>
-      <w:proofErr w:type="spellEnd"/>
-      <w:r>
-        <w:rPr>
-          <w:sz w:val="24"/>
-          <w:szCs w:val="24"/>
-          <w:lang w:val="en-US"/>
-        </w:rPr>
-        <w:t xml:space="preserve"> </w:t>
-      </w:r>
-      <w:proofErr w:type="spellStart"/>
-      <w:r>
-        <w:rPr>
-          <w:sz w:val="24"/>
-          <w:szCs w:val="24"/>
-          <w:lang w:val="en-US"/>
-        </w:rPr>
-        <w:t>jenis</w:t>
-      </w:r>
-      <w:proofErr w:type="spellEnd"/>
-      <w:r>
-        <w:rPr>
-          <w:sz w:val="24"/>
-          <w:szCs w:val="24"/>
-          <w:lang w:val="en-US"/>
-        </w:rPr>
-        <w:t xml:space="preserve"> </w:t>
-      </w:r>
-      <w:proofErr w:type="spellStart"/>
-      <w:r>
-        <w:rPr>
-          <w:sz w:val="24"/>
-          <w:szCs w:val="24"/>
-          <w:lang w:val="en-US"/>
-        </w:rPr>
-        <w:t>tugas</w:t>
-      </w:r>
-      <w:proofErr w:type="spellEnd"/>
-      <w:r>
-        <w:rPr>
-          <w:sz w:val="24"/>
-          <w:szCs w:val="24"/>
-          <w:lang w:val="en-US"/>
-        </w:rPr>
-        <w:t xml:space="preserve"> yang </w:t>
-      </w:r>
-      <w:proofErr w:type="spellStart"/>
-      <w:r>
-        <w:rPr>
-          <w:sz w:val="24"/>
-          <w:szCs w:val="24"/>
-          <w:lang w:val="en-US"/>
-        </w:rPr>
-        <w:t>terkait</w:t>
-      </w:r>
-      <w:proofErr w:type="spellEnd"/>
-      <w:r>
-        <w:rPr>
-          <w:sz w:val="24"/>
-          <w:szCs w:val="24"/>
-          <w:lang w:val="en-US"/>
-        </w:rPr>
-        <w:t xml:space="preserve"> </w:t>
-      </w:r>
-      <w:proofErr w:type="spellStart"/>
-      <w:r>
-        <w:rPr>
-          <w:sz w:val="24"/>
-          <w:szCs w:val="24"/>
-          <w:lang w:val="en-US"/>
-        </w:rPr>
-        <w:t>dengan</w:t>
-      </w:r>
-      <w:proofErr w:type="spellEnd"/>
-      <w:r>
-        <w:rPr>
-          <w:sz w:val="24"/>
-          <w:szCs w:val="24"/>
-          <w:lang w:val="en-US"/>
-        </w:rPr>
-        <w:t xml:space="preserve"> </w:t>
-      </w:r>
-      <w:proofErr w:type="spellStart"/>
-      <w:r>
-        <w:rPr>
-          <w:sz w:val="24"/>
-          <w:szCs w:val="24"/>
-          <w:lang w:val="en-US"/>
-        </w:rPr>
-        <w:t>pembuatan</w:t>
-      </w:r>
-      <w:proofErr w:type="spellEnd"/>
-      <w:r>
-        <w:rPr>
-          <w:sz w:val="24"/>
-          <w:szCs w:val="24"/>
-          <w:lang w:val="en-US"/>
-        </w:rPr>
-        <w:t xml:space="preserve">, </w:t>
-      </w:r>
-      <w:proofErr w:type="spellStart"/>
-      <w:r>
-        <w:rPr>
-          <w:sz w:val="24"/>
-          <w:szCs w:val="24"/>
-          <w:lang w:val="en-US"/>
-        </w:rPr>
-        <w:t>pengujian</w:t>
-      </w:r>
-      <w:proofErr w:type="spellEnd"/>
-      <w:r>
-        <w:rPr>
-          <w:sz w:val="24"/>
-          <w:szCs w:val="24"/>
-          <w:lang w:val="en-US"/>
-        </w:rPr>
-        <w:t xml:space="preserve">, dan </w:t>
-      </w:r>
-      <w:proofErr w:type="spellStart"/>
-      <w:r>
-        <w:rPr>
-          <w:sz w:val="24"/>
-          <w:szCs w:val="24"/>
-          <w:lang w:val="en-US"/>
-        </w:rPr>
-        <w:t>pengiriman</w:t>
-      </w:r>
-      <w:proofErr w:type="spellEnd"/>
-      <w:r>
-        <w:rPr>
-          <w:sz w:val="24"/>
-          <w:szCs w:val="24"/>
-          <w:lang w:val="en-US"/>
-        </w:rPr>
-        <w:t xml:space="preserve"> </w:t>
-      </w:r>
-      <w:proofErr w:type="spellStart"/>
-      <w:r>
-        <w:rPr>
-          <w:sz w:val="24"/>
-          <w:szCs w:val="24"/>
-          <w:lang w:val="en-US"/>
-        </w:rPr>
-        <w:t>atau</w:t>
-      </w:r>
-      <w:proofErr w:type="spellEnd"/>
-      <w:r>
-        <w:rPr>
-          <w:sz w:val="24"/>
-          <w:szCs w:val="24"/>
-          <w:lang w:val="en-US"/>
-        </w:rPr>
-        <w:t xml:space="preserve"> </w:t>
-      </w:r>
-      <w:proofErr w:type="spellStart"/>
-      <w:r>
-        <w:rPr>
-          <w:sz w:val="24"/>
-          <w:szCs w:val="24"/>
-          <w:lang w:val="en-US"/>
-        </w:rPr>
-        <w:t>penerapan</w:t>
-      </w:r>
-      <w:proofErr w:type="spellEnd"/>
-      <w:r>
-        <w:rPr>
-          <w:sz w:val="24"/>
-          <w:szCs w:val="24"/>
-          <w:lang w:val="en-US"/>
-        </w:rPr>
-        <w:t xml:space="preserve"> </w:t>
-      </w:r>
-      <w:proofErr w:type="spellStart"/>
-      <w:r>
-        <w:rPr>
-          <w:sz w:val="24"/>
-          <w:szCs w:val="24"/>
-          <w:lang w:val="en-US"/>
-        </w:rPr>
-        <w:t>perangkat</w:t>
-      </w:r>
-      <w:proofErr w:type="spellEnd"/>
-      <w:r>
-        <w:rPr>
-          <w:sz w:val="24"/>
-          <w:szCs w:val="24"/>
-          <w:lang w:val="en-US"/>
-        </w:rPr>
-        <w:t xml:space="preserve"> </w:t>
-      </w:r>
-      <w:proofErr w:type="spellStart"/>
-      <w:r>
-        <w:rPr>
-          <w:sz w:val="24"/>
-          <w:szCs w:val="24"/>
-          <w:lang w:val="en-US"/>
-        </w:rPr>
-        <w:t>lunak</w:t>
-      </w:r>
-      <w:proofErr w:type="spellEnd"/>
-      <w:r>
-        <w:rPr>
-          <w:sz w:val="24"/>
-          <w:szCs w:val="24"/>
-          <w:lang w:val="en-US"/>
-        </w:rPr>
-        <w:t>.</w:t>
-      </w:r>
-      <w:r>
-        <w:rPr>
-          <w:sz w:val="24"/>
-          <w:szCs w:val="24"/>
-          <w:lang w:val="en-US"/>
-        </w:rPr>
-        <w:t xml:space="preserve"> </w:t>
-      </w:r>
-      <w:r>
-        <w:rPr>
-          <w:sz w:val="24"/>
-          <w:szCs w:val="24"/>
-          <w:lang w:val="en-US"/>
-        </w:rPr>
-        <w:t xml:space="preserve">Jenkins </w:t>
-      </w:r>
-      <w:proofErr w:type="spellStart"/>
-      <w:r>
-        <w:rPr>
-          <w:sz w:val="24"/>
-          <w:szCs w:val="24"/>
-          <w:lang w:val="en-US"/>
-        </w:rPr>
-        <w:t>dapat</w:t>
-      </w:r>
-      <w:proofErr w:type="spellEnd"/>
-      <w:r>
-        <w:rPr>
-          <w:sz w:val="24"/>
-          <w:szCs w:val="24"/>
-          <w:lang w:val="en-US"/>
-        </w:rPr>
-        <w:t xml:space="preserve"> </w:t>
-      </w:r>
-      <w:proofErr w:type="spellStart"/>
-      <w:r>
-        <w:rPr>
-          <w:sz w:val="24"/>
-          <w:szCs w:val="24"/>
-          <w:lang w:val="en-US"/>
-        </w:rPr>
-        <w:t>diinstal</w:t>
-      </w:r>
-      <w:proofErr w:type="spellEnd"/>
-      <w:r>
-        <w:rPr>
-          <w:sz w:val="24"/>
-          <w:szCs w:val="24"/>
-          <w:lang w:val="en-US"/>
-        </w:rPr>
-        <w:t xml:space="preserve"> </w:t>
-      </w:r>
-      <w:proofErr w:type="spellStart"/>
-      <w:r>
-        <w:rPr>
-          <w:sz w:val="24"/>
-          <w:szCs w:val="24"/>
-          <w:lang w:val="en-US"/>
-        </w:rPr>
-        <w:t>melalui</w:t>
-      </w:r>
-      <w:proofErr w:type="spellEnd"/>
-      <w:r>
-        <w:rPr>
-          <w:sz w:val="24"/>
-          <w:szCs w:val="24"/>
-          <w:lang w:val="en-US"/>
-        </w:rPr>
-        <w:t xml:space="preserve"> </w:t>
-      </w:r>
-      <w:proofErr w:type="spellStart"/>
-      <w:r>
-        <w:rPr>
-          <w:sz w:val="24"/>
-          <w:szCs w:val="24"/>
-          <w:lang w:val="en-US"/>
-        </w:rPr>
-        <w:t>paket</w:t>
-      </w:r>
-      <w:proofErr w:type="spellEnd"/>
-      <w:r>
-        <w:rPr>
-          <w:sz w:val="24"/>
-          <w:szCs w:val="24"/>
-          <w:lang w:val="en-US"/>
-        </w:rPr>
-        <w:t xml:space="preserve"> </w:t>
-      </w:r>
-      <w:proofErr w:type="spellStart"/>
-      <w:r>
-        <w:rPr>
-          <w:sz w:val="24"/>
-          <w:szCs w:val="24"/>
-          <w:lang w:val="en-US"/>
-        </w:rPr>
-        <w:t>sistem</w:t>
-      </w:r>
-      <w:proofErr w:type="spellEnd"/>
-      <w:r>
-        <w:rPr>
-          <w:sz w:val="24"/>
-          <w:szCs w:val="24"/>
-          <w:lang w:val="en-US"/>
-        </w:rPr>
-        <w:t xml:space="preserve"> </w:t>
-      </w:r>
-      <w:proofErr w:type="spellStart"/>
-      <w:r>
-        <w:rPr>
-          <w:sz w:val="24"/>
-          <w:szCs w:val="24"/>
-          <w:lang w:val="en-US"/>
-        </w:rPr>
-        <w:t>asli</w:t>
-      </w:r>
-      <w:proofErr w:type="spellEnd"/>
-      <w:r>
-        <w:rPr>
-          <w:sz w:val="24"/>
-          <w:szCs w:val="24"/>
-          <w:lang w:val="en-US"/>
-        </w:rPr>
-        <w:t xml:space="preserve">, Docker, </w:t>
-      </w:r>
-      <w:proofErr w:type="spellStart"/>
-      <w:r>
-        <w:rPr>
-          <w:sz w:val="24"/>
-          <w:szCs w:val="24"/>
-          <w:lang w:val="en-US"/>
-        </w:rPr>
-        <w:t>atau</w:t>
-      </w:r>
-      <w:proofErr w:type="spellEnd"/>
-      <w:r>
-        <w:rPr>
-          <w:sz w:val="24"/>
-          <w:szCs w:val="24"/>
-          <w:lang w:val="en-US"/>
-        </w:rPr>
-        <w:t xml:space="preserve"> </w:t>
-      </w:r>
-      <w:proofErr w:type="spellStart"/>
-      <w:r>
-        <w:rPr>
-          <w:sz w:val="24"/>
-          <w:szCs w:val="24"/>
-          <w:lang w:val="en-US"/>
-        </w:rPr>
-        <w:t>bahkan</w:t>
-      </w:r>
-      <w:proofErr w:type="spellEnd"/>
-      <w:r>
-        <w:rPr>
-          <w:sz w:val="24"/>
-          <w:szCs w:val="24"/>
-          <w:lang w:val="en-US"/>
-        </w:rPr>
-        <w:t xml:space="preserve"> </w:t>
-      </w:r>
-      <w:proofErr w:type="spellStart"/>
-      <w:r>
-        <w:rPr>
-          <w:sz w:val="24"/>
-          <w:szCs w:val="24"/>
-          <w:lang w:val="en-US"/>
-        </w:rPr>
         <w:t>dijalankan</w:t>
       </w:r>
       <w:proofErr w:type="spellEnd"/>
@@ -2109,79 +2057,7 @@
           <w:szCs w:val="24"/>
           <w:lang w:val="en-US"/>
         </w:rPr>
-        <w:t>mandiri</w:t>
-      </w:r>
-      <w:proofErr w:type="spellEnd"/>
-      <w:r>
-        <w:rPr>
-          <w:sz w:val="24"/>
-          <w:szCs w:val="24"/>
-          <w:lang w:val="en-US"/>
-        </w:rPr>
-        <w:t xml:space="preserve"> oleh </w:t>
-      </w:r>
-      <w:proofErr w:type="spellStart"/>
-      <w:r>
-        <w:rPr>
-          <w:sz w:val="24"/>
-          <w:szCs w:val="24"/>
-          <w:lang w:val="en-US"/>
-        </w:rPr>
-        <w:t>mesin</w:t>
-      </w:r>
-      <w:proofErr w:type="spellEnd"/>
-      <w:r>
-        <w:rPr>
-          <w:sz w:val="24"/>
-          <w:szCs w:val="24"/>
-          <w:lang w:val="en-US"/>
-        </w:rPr>
-        <w:t xml:space="preserve"> </w:t>
-      </w:r>
-      <w:proofErr w:type="spellStart"/>
-      <w:r>
-        <w:rPr>
-          <w:sz w:val="24"/>
-          <w:szCs w:val="24"/>
-          <w:lang w:val="en-US"/>
-        </w:rPr>
-        <w:t>apa</w:t>
-      </w:r>
-      <w:proofErr w:type="spellEnd"/>
-      <w:r>
-        <w:rPr>
-          <w:sz w:val="24"/>
-          <w:szCs w:val="24"/>
-          <w:lang w:val="en-US"/>
-        </w:rPr>
-        <w:t xml:space="preserve"> pun </w:t>
-      </w:r>
-      <w:proofErr w:type="spellStart"/>
-      <w:r>
-        <w:rPr>
-          <w:sz w:val="24"/>
-          <w:szCs w:val="24"/>
-          <w:lang w:val="en-US"/>
-        </w:rPr>
-        <w:t>dengan</w:t>
-      </w:r>
-      <w:proofErr w:type="spellEnd"/>
-      <w:r>
-        <w:rPr>
-          <w:sz w:val="24"/>
-          <w:szCs w:val="24"/>
-          <w:lang w:val="en-US"/>
-        </w:rPr>
-        <w:t xml:space="preserve"> Java Runtime Environment (JRE) yang </w:t>
-      </w:r>
-      <w:proofErr w:type="spellStart"/>
-      <w:r>
-        <w:rPr>
-          <w:sz w:val="24"/>
-          <w:szCs w:val="24"/>
-          <w:lang w:val="en-US"/>
-        </w:rPr>
-        <w:t>diinstal</w:t>
+        <w:t>otomatis</w:t>
       </w:r>
       <w:proofErr w:type="spellEnd"/>
       <w:r>
@@ -4949,530 +4825,6 @@
     </w:p>
     <w:p>
       <w:pPr>
-        <w:ind w:left="720" w:firstLine="720"/>
-        <w:jc w:val="both"/>
-        <w:rPr>
-          <w:sz w:val="24"/>
-          <w:szCs w:val="24"/>
-          <w:lang w:val="en-US"/>
-        </w:rPr>
-      </w:pPr>
-      <w:r>
-        <w:rPr>
-          <w:sz w:val="24"/>
-          <w:szCs w:val="24"/>
-          <w:lang w:val="en-US"/>
-        </w:rPr>
-        <w:t xml:space="preserve">Jenkins </w:t>
-      </w:r>
-      <w:proofErr w:type="spellStart"/>
-      <w:r>
-        <w:rPr>
-          <w:sz w:val="24"/>
-          <w:szCs w:val="24"/>
-          <w:lang w:val="en-US"/>
-        </w:rPr>
-        <w:t>merupakan</w:t>
-      </w:r>
-      <w:proofErr w:type="spellEnd"/>
-      <w:r>
-        <w:rPr>
-          <w:sz w:val="24"/>
-          <w:szCs w:val="24"/>
-          <w:lang w:val="en-US"/>
-        </w:rPr>
-        <w:t xml:space="preserve"> </w:t>
-      </w:r>
-      <w:proofErr w:type="spellStart"/>
-      <w:r>
-        <w:rPr>
-          <w:sz w:val="24"/>
-          <w:szCs w:val="24"/>
-          <w:lang w:val="en-US"/>
-        </w:rPr>
-        <w:t>sebuah</w:t>
-      </w:r>
-      <w:proofErr w:type="spellEnd"/>
-      <w:r>
-        <w:rPr>
-          <w:sz w:val="24"/>
-          <w:szCs w:val="24"/>
-          <w:lang w:val="en-US"/>
-        </w:rPr>
-        <w:t xml:space="preserve"> </w:t>
-      </w:r>
-      <w:proofErr w:type="spellStart"/>
-      <w:r>
-        <w:rPr>
-          <w:sz w:val="24"/>
-          <w:szCs w:val="24"/>
-          <w:lang w:val="en-US"/>
-        </w:rPr>
-        <w:t>automasi</w:t>
-      </w:r>
-      <w:proofErr w:type="spellEnd"/>
-      <w:r>
-        <w:rPr>
-          <w:sz w:val="24"/>
-          <w:szCs w:val="24"/>
-          <w:lang w:val="en-US"/>
-        </w:rPr>
-        <w:t xml:space="preserve"> server </w:t>
-      </w:r>
-      <w:proofErr w:type="spellStart"/>
-      <w:r>
-        <w:rPr>
-          <w:sz w:val="24"/>
-          <w:szCs w:val="24"/>
-          <w:lang w:val="en-US"/>
-        </w:rPr>
-        <w:t>berbasis</w:t>
-      </w:r>
-      <w:proofErr w:type="spellEnd"/>
-      <w:r>
-        <w:rPr>
-          <w:sz w:val="24"/>
-          <w:szCs w:val="24"/>
-          <w:lang w:val="en-US"/>
-        </w:rPr>
-        <w:t xml:space="preserve"> </w:t>
-      </w:r>
-      <w:proofErr w:type="gramStart"/>
-      <w:r>
-        <w:rPr>
-          <w:sz w:val="24"/>
-          <w:szCs w:val="24"/>
-          <w:lang w:val="en-US"/>
-        </w:rPr>
-        <w:t>open source</w:t>
-      </w:r>
-      <w:proofErr w:type="gramEnd"/>
-      <w:r>
-        <w:rPr>
-          <w:sz w:val="24"/>
-          <w:szCs w:val="24"/>
-          <w:lang w:val="en-US"/>
-        </w:rPr>
-        <w:t xml:space="preserve"> yang </w:t>
-      </w:r>
-      <w:proofErr w:type="spellStart"/>
-      <w:r>
-        <w:rPr>
-          <w:sz w:val="24"/>
-          <w:szCs w:val="24"/>
-          <w:lang w:val="en-US"/>
-        </w:rPr>
-        <w:t>ditulis</w:t>
-      </w:r>
-      <w:proofErr w:type="spellEnd"/>
-      <w:r>
-        <w:rPr>
-          <w:sz w:val="24"/>
-          <w:szCs w:val="24"/>
-          <w:lang w:val="en-US"/>
-        </w:rPr>
-        <w:t xml:space="preserve"> </w:t>
-      </w:r>
-      <w:proofErr w:type="spellStart"/>
-      <w:r>
-        <w:rPr>
-          <w:sz w:val="24"/>
-          <w:szCs w:val="24"/>
-          <w:lang w:val="en-US"/>
-        </w:rPr>
-        <w:t>menggunakan</w:t>
-      </w:r>
-      <w:proofErr w:type="spellEnd"/>
-      <w:r>
-        <w:rPr>
-          <w:sz w:val="24"/>
-          <w:szCs w:val="24"/>
-          <w:lang w:val="en-US"/>
-        </w:rPr>
-        <w:t xml:space="preserve"> </w:t>
-      </w:r>
-      <w:proofErr w:type="spellStart"/>
-      <w:r>
-        <w:rPr>
-          <w:sz w:val="24"/>
-          <w:szCs w:val="24"/>
-          <w:lang w:val="en-US"/>
-        </w:rPr>
-        <w:t>bahasa</w:t>
-      </w:r>
-      <w:proofErr w:type="spellEnd"/>
-      <w:r>
-        <w:rPr>
-          <w:sz w:val="24"/>
-          <w:szCs w:val="24"/>
-          <w:lang w:val="en-US"/>
-        </w:rPr>
-        <w:t xml:space="preserve"> Java. Salah </w:t>
-      </w:r>
-      <w:proofErr w:type="spellStart"/>
-      <w:r>
-        <w:rPr>
-          <w:sz w:val="24"/>
-          <w:szCs w:val="24"/>
-          <w:lang w:val="en-US"/>
-        </w:rPr>
-        <w:t>satu</w:t>
-      </w:r>
-      <w:proofErr w:type="spellEnd"/>
-      <w:r>
-        <w:rPr>
-          <w:sz w:val="24"/>
-          <w:szCs w:val="24"/>
-          <w:lang w:val="en-US"/>
-        </w:rPr>
-        <w:t xml:space="preserve"> </w:t>
-      </w:r>
-      <w:proofErr w:type="spellStart"/>
-      <w:r>
-        <w:rPr>
-          <w:sz w:val="24"/>
-          <w:szCs w:val="24"/>
-          <w:lang w:val="en-US"/>
-        </w:rPr>
-        <w:t>kegunaan</w:t>
-      </w:r>
-      <w:proofErr w:type="spellEnd"/>
-      <w:r>
-        <w:rPr>
-          <w:sz w:val="24"/>
-          <w:szCs w:val="24"/>
-          <w:lang w:val="en-US"/>
-        </w:rPr>
-        <w:t xml:space="preserve"> Jenkins </w:t>
-      </w:r>
-      <w:proofErr w:type="spellStart"/>
-      <w:r>
-        <w:rPr>
-          <w:sz w:val="24"/>
-          <w:szCs w:val="24"/>
-          <w:lang w:val="en-US"/>
-        </w:rPr>
-        <w:t>adalah</w:t>
-      </w:r>
-      <w:proofErr w:type="spellEnd"/>
-      <w:r>
-        <w:rPr>
-          <w:sz w:val="24"/>
-          <w:szCs w:val="24"/>
-          <w:lang w:val="en-US"/>
-        </w:rPr>
-        <w:t xml:space="preserve"> </w:t>
-      </w:r>
-      <w:proofErr w:type="spellStart"/>
-      <w:r>
-        <w:rPr>
-          <w:sz w:val="24"/>
-          <w:szCs w:val="24"/>
-          <w:lang w:val="en-US"/>
-        </w:rPr>
-        <w:t>untuk</w:t>
-      </w:r>
-      <w:proofErr w:type="spellEnd"/>
-      <w:r>
-        <w:rPr>
-          <w:sz w:val="24"/>
-          <w:szCs w:val="24"/>
-          <w:lang w:val="en-US"/>
-        </w:rPr>
-        <w:t xml:space="preserve"> </w:t>
-      </w:r>
-      <w:proofErr w:type="spellStart"/>
-      <w:r>
-        <w:rPr>
-          <w:sz w:val="24"/>
-          <w:szCs w:val="24"/>
-          <w:lang w:val="en-US"/>
-        </w:rPr>
-        <w:t>mengimplementasikan</w:t>
-      </w:r>
-      <w:proofErr w:type="spellEnd"/>
-      <w:r>
-        <w:rPr>
-          <w:sz w:val="24"/>
-          <w:szCs w:val="24"/>
-          <w:lang w:val="en-US"/>
-        </w:rPr>
-        <w:t xml:space="preserve"> Continuous Integration dan </w:t>
-      </w:r>
-      <w:proofErr w:type="spellStart"/>
-      <w:r>
-        <w:rPr>
-          <w:sz w:val="24"/>
-          <w:szCs w:val="24"/>
-          <w:lang w:val="en-US"/>
-        </w:rPr>
-        <w:t>Continous</w:t>
-      </w:r>
-      <w:proofErr w:type="spellEnd"/>
-      <w:r>
-        <w:rPr>
-          <w:sz w:val="24"/>
-          <w:szCs w:val="24"/>
-          <w:lang w:val="en-US"/>
-        </w:rPr>
-        <w:t xml:space="preserve"> Delivery </w:t>
-      </w:r>
-      <w:proofErr w:type="spellStart"/>
-      <w:r>
-        <w:rPr>
-          <w:sz w:val="24"/>
-          <w:szCs w:val="24"/>
-          <w:lang w:val="en-US"/>
-        </w:rPr>
-        <w:t>atau</w:t>
-      </w:r>
-      <w:proofErr w:type="spellEnd"/>
-      <w:r>
-        <w:rPr>
-          <w:sz w:val="24"/>
-          <w:szCs w:val="24"/>
-          <w:lang w:val="en-US"/>
-        </w:rPr>
-        <w:t xml:space="preserve"> </w:t>
-      </w:r>
-      <w:proofErr w:type="spellStart"/>
-      <w:r>
-        <w:rPr>
-          <w:sz w:val="24"/>
-          <w:szCs w:val="24"/>
-          <w:lang w:val="en-US"/>
-        </w:rPr>
-        <w:t>biasa</w:t>
-      </w:r>
-      <w:proofErr w:type="spellEnd"/>
-      <w:r>
-        <w:rPr>
-          <w:sz w:val="24"/>
-          <w:szCs w:val="24"/>
-          <w:lang w:val="en-US"/>
-        </w:rPr>
-        <w:t xml:space="preserve"> yang </w:t>
-      </w:r>
-      <w:proofErr w:type="spellStart"/>
-      <w:r>
-        <w:rPr>
-          <w:sz w:val="24"/>
-          <w:szCs w:val="24"/>
-          <w:lang w:val="en-US"/>
-        </w:rPr>
-        <w:t>disebut</w:t>
-      </w:r>
-      <w:proofErr w:type="spellEnd"/>
-      <w:r>
-        <w:rPr>
-          <w:sz w:val="24"/>
-          <w:szCs w:val="24"/>
-          <w:lang w:val="en-US"/>
-        </w:rPr>
-        <w:t xml:space="preserve"> CI/CD proses. </w:t>
-      </w:r>
-      <w:proofErr w:type="spellStart"/>
-      <w:r>
-        <w:rPr>
-          <w:sz w:val="24"/>
-          <w:szCs w:val="24"/>
-          <w:lang w:val="en-US"/>
-        </w:rPr>
-        <w:t>lebih</w:t>
-      </w:r>
-      <w:proofErr w:type="spellEnd"/>
-      <w:r>
-        <w:rPr>
-          <w:sz w:val="24"/>
-          <w:szCs w:val="24"/>
-          <w:lang w:val="en-US"/>
-        </w:rPr>
-        <w:t xml:space="preserve"> </w:t>
-      </w:r>
-      <w:proofErr w:type="spellStart"/>
-      <w:r>
-        <w:rPr>
-          <w:sz w:val="24"/>
-          <w:szCs w:val="24"/>
-          <w:lang w:val="en-US"/>
-        </w:rPr>
-        <w:t>jelasnya</w:t>
-      </w:r>
-      <w:proofErr w:type="spellEnd"/>
-      <w:r>
-        <w:rPr>
-          <w:sz w:val="24"/>
-          <w:szCs w:val="24"/>
-          <w:lang w:val="en-US"/>
-        </w:rPr>
-        <w:t xml:space="preserve"> </w:t>
-      </w:r>
-      <w:proofErr w:type="spellStart"/>
-      <w:r>
-        <w:rPr>
-          <w:sz w:val="24"/>
-          <w:szCs w:val="24"/>
-          <w:lang w:val="en-US"/>
-        </w:rPr>
-        <w:t>jenkins</w:t>
-      </w:r>
-      <w:proofErr w:type="spellEnd"/>
-      <w:r>
-        <w:rPr>
-          <w:sz w:val="24"/>
-          <w:szCs w:val="24"/>
-          <w:lang w:val="en-US"/>
-        </w:rPr>
-        <w:t xml:space="preserve"> </w:t>
-      </w:r>
-      <w:proofErr w:type="spellStart"/>
-      <w:r>
-        <w:rPr>
-          <w:sz w:val="24"/>
-          <w:szCs w:val="24"/>
-          <w:lang w:val="en-US"/>
-        </w:rPr>
-        <w:t>memudahkan</w:t>
-      </w:r>
-      <w:proofErr w:type="spellEnd"/>
-      <w:r>
-        <w:rPr>
-          <w:sz w:val="24"/>
-          <w:szCs w:val="24"/>
-          <w:lang w:val="en-US"/>
-        </w:rPr>
-        <w:t xml:space="preserve"> </w:t>
-      </w:r>
-      <w:proofErr w:type="spellStart"/>
-      <w:r>
-        <w:rPr>
-          <w:sz w:val="24"/>
-          <w:szCs w:val="24"/>
-          <w:lang w:val="en-US"/>
-        </w:rPr>
-        <w:t>kita</w:t>
-      </w:r>
-      <w:proofErr w:type="spellEnd"/>
-      <w:r>
-        <w:rPr>
-          <w:sz w:val="24"/>
-          <w:szCs w:val="24"/>
-          <w:lang w:val="en-US"/>
-        </w:rPr>
-        <w:t xml:space="preserve"> </w:t>
-      </w:r>
-      <w:proofErr w:type="spellStart"/>
-      <w:r>
-        <w:rPr>
-          <w:sz w:val="24"/>
-          <w:szCs w:val="24"/>
-          <w:lang w:val="en-US"/>
-        </w:rPr>
-        <w:t>untuk</w:t>
-      </w:r>
-      <w:proofErr w:type="spellEnd"/>
-      <w:r>
-        <w:rPr>
-          <w:sz w:val="24"/>
-          <w:szCs w:val="24"/>
-          <w:lang w:val="en-US"/>
-        </w:rPr>
-        <w:t xml:space="preserve"> Proses </w:t>
-      </w:r>
-      <w:proofErr w:type="spellStart"/>
-      <w:r>
-        <w:rPr>
-          <w:sz w:val="24"/>
-          <w:szCs w:val="24"/>
-          <w:lang w:val="en-US"/>
-        </w:rPr>
-        <w:t>seperti</w:t>
-      </w:r>
-      <w:proofErr w:type="spellEnd"/>
-      <w:r>
-        <w:rPr>
-          <w:sz w:val="24"/>
-          <w:szCs w:val="24"/>
-          <w:lang w:val="en-US"/>
-        </w:rPr>
-        <w:t xml:space="preserve"> testing, building dan deployment yang </w:t>
-      </w:r>
-      <w:proofErr w:type="spellStart"/>
-      <w:r>
-        <w:rPr>
-          <w:sz w:val="24"/>
-          <w:szCs w:val="24"/>
-          <w:lang w:val="en-US"/>
-        </w:rPr>
-        <w:t>dapat</w:t>
-      </w:r>
-      <w:proofErr w:type="spellEnd"/>
-      <w:r>
-        <w:rPr>
-          <w:sz w:val="24"/>
-          <w:szCs w:val="24"/>
-          <w:lang w:val="en-US"/>
-        </w:rPr>
-        <w:t xml:space="preserve"> </w:t>
-      </w:r>
-      <w:proofErr w:type="spellStart"/>
-      <w:r>
-        <w:rPr>
-          <w:sz w:val="24"/>
-          <w:szCs w:val="24"/>
-          <w:lang w:val="en-US"/>
-        </w:rPr>
-        <w:t>dijalankan</w:t>
-      </w:r>
-      <w:proofErr w:type="spellEnd"/>
-      <w:r>
-        <w:rPr>
-          <w:sz w:val="24"/>
-          <w:szCs w:val="24"/>
-          <w:lang w:val="en-US"/>
-        </w:rPr>
-        <w:t xml:space="preserve"> </w:t>
-      </w:r>
-      <w:proofErr w:type="spellStart"/>
-      <w:r>
-        <w:rPr>
-          <w:sz w:val="24"/>
-          <w:szCs w:val="24"/>
-          <w:lang w:val="en-US"/>
-        </w:rPr>
-        <w:t>secara</w:t>
-      </w:r>
-      <w:proofErr w:type="spellEnd"/>
-      <w:r>
-        <w:rPr>
-          <w:sz w:val="24"/>
-          <w:szCs w:val="24"/>
-          <w:lang w:val="en-US"/>
-        </w:rPr>
-        <w:t xml:space="preserve"> </w:t>
-      </w:r>
-      <w:proofErr w:type="spellStart"/>
-      <w:r>
-        <w:rPr>
-          <w:sz w:val="24"/>
-          <w:szCs w:val="24"/>
-          <w:lang w:val="en-US"/>
-        </w:rPr>
-        <w:t>otomatis</w:t>
-      </w:r>
-      <w:proofErr w:type="spellEnd"/>
-      <w:r>
-        <w:rPr>
-          <w:sz w:val="24"/>
-          <w:szCs w:val="24"/>
-          <w:lang w:val="en-US"/>
-        </w:rPr>
-        <w:t>.</w:t>
-      </w:r>
-    </w:p>
-    <w:p>
-      <w:pPr>
-        <w:ind w:left="576"/>
         <w:rPr>
           <w:lang w:val="en-US"/>
         </w:rPr>
